--- a/doc/Rapport-Reconstruction3D-1erePartie.docx
+++ b/doc/Rapport-Reconstruction3D-1erePartie.docx
@@ -255,10 +255,10 @@
               <wp:anchor distT="0" distB="0" distL="114300" distR="114300" simplePos="0" relativeHeight="251673088" behindDoc="0" locked="0" layoutInCell="1" allowOverlap="1" wp14:anchorId="329353D3" wp14:editId="07A03134">
                 <wp:simplePos x="0" y="0"/>
                 <wp:positionH relativeFrom="column">
-                  <wp:posOffset>-4723553</wp:posOffset>
+                  <wp:posOffset>-4799330</wp:posOffset>
                 </wp:positionH>
                 <wp:positionV relativeFrom="paragraph">
-                  <wp:posOffset>1284817</wp:posOffset>
+                  <wp:posOffset>1183005</wp:posOffset>
                 </wp:positionV>
                 <wp:extent cx="3414395" cy="668655"/>
                 <wp:effectExtent l="0" t="0" r="0" b="0"/>
@@ -396,7 +396,7 @@
           </mc:Choice>
           <mc:Fallback>
             <w:pict>
-              <v:shape w14:anchorId="329353D3" id="Zone de texte 4" o:spid="_x0000_s1027" type="#_x0000_t202" style="position:absolute;margin-left:-371.95pt;margin-top:101.15pt;width:268.85pt;height:52.65pt;z-index:251673088;visibility:visible;mso-wrap-style:square;mso-width-percent:0;mso-height-percent:0;mso-wrap-distance-left:9pt;mso-wrap-distance-top:0;mso-wrap-distance-right:9pt;mso-wrap-distance-bottom:0;mso-position-horizontal:absolute;mso-position-horizontal-relative:text;mso-position-vertical:absolute;mso-position-vertical-relative:text;mso-width-percent:0;mso-height-percent:0;mso-width-relative:margin;mso-height-relative:margin;v-text-anchor:top" o:gfxdata="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" filled="f" stroked="f">
+              <v:shape w14:anchorId="329353D3" id="Zone de texte 4" o:spid="_x0000_s1027" type="#_x0000_t202" style="position:absolute;margin-left:-377.9pt;margin-top:93.15pt;width:268.85pt;height:52.65pt;z-index:251673088;visibility:visible;mso-wrap-style:square;mso-width-percent:0;mso-height-percent:0;mso-wrap-distance-left:9pt;mso-wrap-distance-top:0;mso-wrap-distance-right:9pt;mso-wrap-distance-bottom:0;mso-position-horizontal:absolute;mso-position-horizontal-relative:text;mso-position-vertical:absolute;mso-position-vertical-relative:text;mso-width-percent:0;mso-height-percent:0;mso-width-relative:margin;mso-height-relative:margin;v-text-anchor:top" o:gfxdata="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" filled="f" stroked="f">
                 <v:textbox>
                   <w:txbxContent>
                     <w:p>
@@ -519,14 +519,38 @@
           <w:u w:val="single"/>
         </w:rPr>
       </w:pPr>
-      <w:bookmarkStart w:id="0" w:name="_GoBack"/>
       <w:r>
         <w:rPr>
           <w:u w:val="single"/>
         </w:rPr>
         <w:t>1 – Trouver les coefficients de distorsion et corriger l’image</w:t>
       </w:r>
+    </w:p>
+    <w:p/>
+    <w:p>
+      <w:r>
+        <w:t>Pour commencer, nous avons</w:t>
+      </w:r>
+      <w:r>
+        <w:t xml:space="preserve"> créé un panel de 5</w:t>
+      </w:r>
+      <w:r>
+        <w:t>0 images d’un damier de 7x10 case</w:t>
+      </w:r>
+      <w:r>
+        <w:t xml:space="preserve">, dont chaque </w:t>
+      </w:r>
+      <w:r>
+        <w:t>case</w:t>
+      </w:r>
+      <w:r>
+        <w:t xml:space="preserve"> fait 2x2cm</w:t>
+      </w:r>
+      <w:bookmarkStart w:id="0" w:name="_GoBack"/>
       <w:bookmarkEnd w:id="0"/>
+      <w:r>
+        <w:t xml:space="preserve">. Nous obtenons donc 6x9 points (correspondants aux intersections). </w:t>
+      </w:r>
     </w:p>
     <w:sectPr>
       <w:headerReference w:type="even" r:id="rId9"/>
@@ -761,6 +785,7 @@
     <w:lsdException w:name="HTML Sample" w:semiHidden="1" w:unhideWhenUsed="1"/>
     <w:lsdException w:name="HTML Typewriter" w:semiHidden="1" w:unhideWhenUsed="1"/>
     <w:lsdException w:name="HTML Variable" w:semiHidden="1" w:unhideWhenUsed="1"/>
+    <w:lsdException w:name="Normal Table" w:semiHidden="1" w:unhideWhenUsed="1"/>
     <w:lsdException w:name="annotation subject" w:semiHidden="1" w:unhideWhenUsed="1"/>
     <w:lsdException w:name="No List" w:semiHidden="1" w:unhideWhenUsed="1"/>
     <w:lsdException w:name="Outline List 1" w:semiHidden="1" w:unhideWhenUsed="1"/>
@@ -804,8 +829,10 @@
     <w:lsdException w:name="Table Elegant" w:semiHidden="1" w:unhideWhenUsed="1"/>
     <w:lsdException w:name="Table Professional" w:semiHidden="1" w:unhideWhenUsed="1"/>
     <w:lsdException w:name="Table Subtle 1" w:semiHidden="1" w:unhideWhenUsed="1"/>
+    <w:lsdException w:name="Table Subtle 2" w:semiHidden="1" w:unhideWhenUsed="1"/>
     <w:lsdException w:name="Table Web 1" w:semiHidden="1" w:unhideWhenUsed="1"/>
     <w:lsdException w:name="Table Web 2" w:semiHidden="1" w:unhideWhenUsed="1"/>
+    <w:lsdException w:name="Table Web 3" w:semiHidden="1" w:unhideWhenUsed="1"/>
     <w:lsdException w:name="Balloon Text" w:semiHidden="1" w:unhideWhenUsed="1"/>
     <w:lsdException w:name="Table Grid" w:uiPriority="59"/>
     <w:lsdException w:name="Table Theme" w:semiHidden="1" w:unhideWhenUsed="1"/>
@@ -1023,6 +1050,11 @@
   <w:style w:type="paragraph" w:default="1" w:styleId="Normal">
     <w:name w:val="Normal"/>
     <w:qFormat/>
+    <w:rsid w:val="00D257E4"/>
+    <w:rPr>
+      <w:rFonts w:ascii="Calibri" w:hAnsi="Calibri"/>
+      <w:color w:val="365F91" w:themeColor="accent1" w:themeShade="BF"/>
+    </w:rPr>
   </w:style>
   <w:style w:type="paragraph" w:styleId="Titre1">
     <w:name w:val="heading 1"/>
@@ -1040,7 +1072,6 @@
     </w:pPr>
     <w:rPr>
       <w:rFonts w:asciiTheme="majorHAnsi" w:eastAsiaTheme="majorEastAsia" w:hAnsiTheme="majorHAnsi" w:cstheme="majorBidi"/>
-      <w:color w:val="365F91" w:themeColor="accent1" w:themeShade="BF"/>
       <w:sz w:val="40"/>
       <w:szCs w:val="32"/>
     </w:rPr>
@@ -1062,7 +1093,6 @@
     </w:pPr>
     <w:rPr>
       <w:rFonts w:asciiTheme="majorHAnsi" w:eastAsiaTheme="majorEastAsia" w:hAnsiTheme="majorHAnsi" w:cstheme="majorBidi"/>
-      <w:color w:val="365F91" w:themeColor="accent1" w:themeShade="BF"/>
       <w:sz w:val="26"/>
       <w:szCs w:val="26"/>
     </w:rPr>
@@ -1532,7 +1562,7 @@
 </file>
 
 <file path=customXml/itemProps2.xml><?xml version="1.0" encoding="utf-8"?>
-<ds:datastoreItem xmlns:ds="http://schemas.openxmlformats.org/officeDocument/2006/customXml" ds:itemID="{2EE7AC75-82A6-48FD-94ED-5173B6332F2F}">
+<ds:datastoreItem xmlns:ds="http://schemas.openxmlformats.org/officeDocument/2006/customXml" ds:itemID="{F1295A0D-9B92-4F47-BA2B-154E36DD5024}">
   <ds:schemaRefs>
     <ds:schemaRef ds:uri="http://schemas.openxmlformats.org/officeDocument/2006/bibliography"/>
   </ds:schemaRefs>

--- a/doc/Rapport-Reconstruction3D-1erePartie.docx
+++ b/doc/Rapport-Reconstruction3D-1erePartie.docx
@@ -102,7 +102,7 @@
                         <a:effectLst/>
                         <a:extLst>
                           <a:ext uri="{C572A759-6A51-4108-AA02-DFA0A04FC94B}">
-                            <ma14:wrappingTextBoxFlag xmlns:ma14="http://schemas.microsoft.com/office/mac/drawingml/2011/main" xmlns:w="http://schemas.openxmlformats.org/wordprocessingml/2006/main" xmlns:w10="urn:schemas-microsoft-com:office:word" xmlns:v="urn:schemas-microsoft-com:vml" xmlns:o="urn:schemas-microsoft-com:office:office" xmlns:mv="urn:schemas-microsoft-com:mac:vml" xmlns:mo="http://schemas.microsoft.com/office/mac/office/2008/main" xmlns=""/>
+                            <ma14:wrappingTextBoxFlag xmlns="" xmlns:mo="http://schemas.microsoft.com/office/mac/office/2008/main" xmlns:mv="urn:schemas-microsoft-com:mac:vml" xmlns:o="urn:schemas-microsoft-com:office:office" xmlns:v="urn:schemas-microsoft-com:vml" xmlns:w10="urn:schemas-microsoft-com:office:word" xmlns:w="http://schemas.openxmlformats.org/wordprocessingml/2006/main" xmlns:ma14="http://schemas.microsoft.com/office/mac/drawingml/2011/main"/>
                           </a:ext>
                         </a:extLst>
                       </wps:spPr>
@@ -284,7 +284,7 @@
                         <a:effectLst/>
                         <a:extLst>
                           <a:ext uri="{C572A759-6A51-4108-AA02-DFA0A04FC94B}">
-                            <ma14:wrappingTextBoxFlag xmlns:ma14="http://schemas.microsoft.com/office/mac/drawingml/2011/main" xmlns:w="http://schemas.openxmlformats.org/wordprocessingml/2006/main" xmlns:w10="urn:schemas-microsoft-com:office:word" xmlns:v="urn:schemas-microsoft-com:vml" xmlns:o="urn:schemas-microsoft-com:office:office" xmlns:mv="urn:schemas-microsoft-com:mac:vml" xmlns:mo="http://schemas.microsoft.com/office/mac/office/2008/main" xmlns=""/>
+                            <ma14:wrappingTextBoxFlag xmlns="" xmlns:mo="http://schemas.microsoft.com/office/mac/office/2008/main" xmlns:mv="urn:schemas-microsoft-com:mac:vml" xmlns:o="urn:schemas-microsoft-com:office:office" xmlns:v="urn:schemas-microsoft-com:vml" xmlns:w10="urn:schemas-microsoft-com:office:word" xmlns:w="http://schemas.openxmlformats.org/wordprocessingml/2006/main" xmlns:ma14="http://schemas.microsoft.com/office/mac/drawingml/2011/main"/>
                           </a:ext>
                         </a:extLst>
                       </wps:spPr>
@@ -546,11 +546,22 @@
       <w:r>
         <w:t xml:space="preserve"> fait 2x2cm</w:t>
       </w:r>
+      <w:r>
+        <w:t xml:space="preserve">. </w:t>
+      </w:r>
+      <w:r>
+        <w:t>Pour se faire nous avons fait plusieurs prises faisant varier la position du damier par rapport à la caméra.</w:t>
+      </w:r>
+    </w:p>
+    <w:p>
+      <w:r>
+        <w:t>Nous obtenons donc 6x9 points (cor</w:t>
+      </w:r>
+      <w:r>
+        <w:t>respondants aux intersections) par image.</w:t>
+      </w:r>
       <w:bookmarkStart w:id="0" w:name="_GoBack"/>
       <w:bookmarkEnd w:id="0"/>
-      <w:r>
-        <w:t xml:space="preserve">. Nous obtenons donc 6x9 points (correspondants aux intersections). </w:t>
-      </w:r>
     </w:p>
     <w:sectPr>
       <w:headerReference w:type="even" r:id="rId9"/>
@@ -1562,7 +1573,7 @@
 </file>
 
 <file path=customXml/itemProps2.xml><?xml version="1.0" encoding="utf-8"?>
-<ds:datastoreItem xmlns:ds="http://schemas.openxmlformats.org/officeDocument/2006/customXml" ds:itemID="{F1295A0D-9B92-4F47-BA2B-154E36DD5024}">
+<ds:datastoreItem xmlns:ds="http://schemas.openxmlformats.org/officeDocument/2006/customXml" ds:itemID="{234A5DE9-A036-4E90-A4FE-0B2D9D9A2CDE}">
   <ds:schemaRefs>
     <ds:schemaRef ds:uri="http://schemas.openxmlformats.org/officeDocument/2006/bibliography"/>
   </ds:schemaRefs>

--- a/doc/Rapport-Reconstruction3D-1erePartie.docx
+++ b/doc/Rapport-Reconstruction3D-1erePartie.docx
@@ -31,7 +31,7 @@
                     <pic:cNvPicPr preferRelativeResize="0"/>
                   </pic:nvPicPr>
                   <pic:blipFill>
-                    <a:blip r:embed="rId8">
+                    <a:blip r:embed="rId9">
                       <a:extLst>
                         <a:ext uri="{28A0092B-C50C-407E-A947-70E740481C1C}">
                           <a14:useLocalDpi xmlns:a14="http://schemas.microsoft.com/office/drawing/2010/main" val="0"/>
@@ -491,85 +491,755 @@
         <w:t>Projet : calibrage d’un système stéréoscopique</w:t>
       </w:r>
     </w:p>
-    <w:p/>
-    <w:p>
-      <w:pPr>
-        <w:pStyle w:val="Titre1"/>
+    <w:p>
+      <w:pPr>
+        <w:pStyle w:val="Titre2"/>
         <w:jc w:val="center"/>
       </w:pPr>
       <w:r>
-        <w:t>1</w:t>
-      </w:r>
-      <w:r>
-        <w:rPr>
-          <w:vertAlign w:val="superscript"/>
-        </w:rPr>
-        <w:t>ère</w:t>
-      </w:r>
-      <w:r>
-        <w:t xml:space="preserve"> Partie</w:t>
+        <w:t>(</w:t>
+      </w:r>
+      <w:r>
+        <w:t>But : Trouver les coefficients de distorsion et corriger l’image</w:t>
+      </w:r>
+      <w:r>
+        <w:t>)</w:t>
       </w:r>
     </w:p>
     <w:p/>
     <w:p/>
     <w:p>
-      <w:pPr>
-        <w:pStyle w:val="Titre2"/>
-        <w:rPr>
-          <w:u w:val="single"/>
-        </w:rPr>
-      </w:pPr>
-      <w:r>
-        <w:rPr>
-          <w:u w:val="single"/>
-        </w:rPr>
-        <w:t>1 – Trouver les coefficients de distorsion et corriger l’image</w:t>
+      <w:r>
+        <w:t>Pour commencer, nous avons</w:t>
+      </w:r>
+      <w:r>
+        <w:t xml:space="preserve"> créé un panel de </w:t>
+      </w:r>
+      <w:r>
+        <w:t>25</w:t>
+      </w:r>
+      <w:r>
+        <w:t xml:space="preserve"> images d’un damier de 8x5</w:t>
+      </w:r>
+      <w:r>
+        <w:t xml:space="preserve"> case</w:t>
+      </w:r>
+      <w:r>
+        <w:t>s</w:t>
+      </w:r>
+      <w:r>
+        <w:t xml:space="preserve">, dont chaque </w:t>
+      </w:r>
+      <w:r>
+        <w:t>case</w:t>
+      </w:r>
+      <w:r>
+        <w:t xml:space="preserve"> fait 35.</w:t>
+      </w:r>
+      <w:r>
+        <w:t>2</w:t>
+      </w:r>
+      <w:r>
+        <w:t>5</w:t>
+      </w:r>
+      <w:r>
+        <w:t>x35.</w:t>
+      </w:r>
+      <w:r>
+        <w:t>2</w:t>
+      </w:r>
+      <w:r>
+        <w:t>5</w:t>
+      </w:r>
+      <w:r>
+        <w:t>m</w:t>
+      </w:r>
+      <w:r>
+        <w:t>m</w:t>
+      </w:r>
+      <w:r>
+        <w:t xml:space="preserve">. </w:t>
+      </w:r>
+      <w:r>
+        <w:t>L’appareil utilisé pour la prise des photos crée un effet de « </w:t>
+      </w:r>
+      <w:proofErr w:type="spellStart"/>
+      <w:r>
+        <w:t>fisheye</w:t>
+      </w:r>
+      <w:proofErr w:type="spellEnd"/>
+      <w:r>
+        <w:t> » sur l’image.</w:t>
       </w:r>
     </w:p>
     <w:p/>
     <w:p>
       <w:r>
-        <w:t>Pour commencer, nous avons</w:t>
-      </w:r>
-      <w:r>
-        <w:t xml:space="preserve"> créé un panel de 5</w:t>
-      </w:r>
-      <w:r>
-        <w:t>0 images d’un damier de 7x10 case</w:t>
-      </w:r>
-      <w:r>
-        <w:t xml:space="preserve">, dont chaque </w:t>
-      </w:r>
-      <w:r>
-        <w:t>case</w:t>
-      </w:r>
-      <w:r>
-        <w:t xml:space="preserve"> fait 2x2cm</w:t>
-      </w:r>
-      <w:r>
-        <w:t xml:space="preserve">. </w:t>
-      </w:r>
-      <w:r>
-        <w:t>Pour se faire nous avons fait plusieurs prises faisant varier la position du damier par rapport à la caméra.</w:t>
-      </w:r>
-    </w:p>
-    <w:p>
-      <w:r>
-        <w:t>Nous obtenons donc 6x9 points (cor</w:t>
-      </w:r>
-      <w:r>
-        <w:t>respondants aux intersections) par image.</w:t>
-      </w:r>
+        <w:t>Nous obtenons donc 7x4 points d’intérêts (correspondants aux intersections) par image.</w:t>
+      </w:r>
+    </w:p>
+    <w:p>
+      <w:r>
+        <w:t>P</w:t>
+      </w:r>
+      <w:r>
+        <w:t xml:space="preserve">our chaque prise, </w:t>
+      </w:r>
+      <w:r>
+        <w:t>nous avons fait varier la position du damier par rapport à la caméra.</w:t>
+      </w:r>
+    </w:p>
+    <w:p/>
+    <w:p>
+      <w:r>
+        <w:t>Image avant calibrage :</w:t>
+      </w:r>
+    </w:p>
+    <w:p/>
+    <w:p>
+      <w:pPr>
+        <w:jc w:val="center"/>
+      </w:pPr>
+      <w:r>
+        <w:rPr>
+          <w:noProof/>
+        </w:rPr>
+        <w:drawing>
+          <wp:inline distT="0" distB="0" distL="0" distR="0">
+            <wp:extent cx="4654420" cy="2618015"/>
+            <wp:effectExtent l="0" t="0" r="0" b="0"/>
+            <wp:docPr id="3" name="Image 3"/>
+            <wp:cNvGraphicFramePr>
+              <a:graphicFrameLocks xmlns:a="http://schemas.openxmlformats.org/drawingml/2006/main" noChangeAspect="1"/>
+            </wp:cNvGraphicFramePr>
+            <a:graphic xmlns:a="http://schemas.openxmlformats.org/drawingml/2006/main">
+              <a:graphicData uri="http://schemas.openxmlformats.org/drawingml/2006/picture">
+                <pic:pic xmlns:pic="http://schemas.openxmlformats.org/drawingml/2006/picture">
+                  <pic:nvPicPr>
+                    <pic:cNvPr id="3" name="fish3.jpg"/>
+                    <pic:cNvPicPr/>
+                  </pic:nvPicPr>
+                  <pic:blipFill>
+                    <a:blip r:embed="rId10"/>
+                    <a:stretch>
+                      <a:fillRect/>
+                    </a:stretch>
+                  </pic:blipFill>
+                  <pic:spPr>
+                    <a:xfrm>
+                      <a:off x="0" y="0"/>
+                      <a:ext cx="4682244" cy="2633665"/>
+                    </a:xfrm>
+                    <a:prstGeom prst="rect">
+                      <a:avLst/>
+                    </a:prstGeom>
+                  </pic:spPr>
+                </pic:pic>
+              </a:graphicData>
+            </a:graphic>
+          </wp:inline>
+        </w:drawing>
+      </w:r>
+    </w:p>
+    <w:p/>
+    <w:p>
+      <w:r>
+        <w:t>Voici l’image obtenu après correction :</w:t>
+      </w:r>
+    </w:p>
+    <w:p/>
+    <w:p>
+      <w:pPr>
+        <w:jc w:val="center"/>
+        <w:rPr>
+          <w:rFonts w:asciiTheme="majorHAnsi" w:eastAsiaTheme="majorEastAsia" w:hAnsiTheme="majorHAnsi" w:cstheme="majorBidi"/>
+          <w:sz w:val="40"/>
+          <w:szCs w:val="32"/>
+        </w:rPr>
+      </w:pPr>
       <w:bookmarkStart w:id="0" w:name="_GoBack"/>
       <w:bookmarkEnd w:id="0"/>
-    </w:p>
+      <w:r>
+        <w:rPr>
+          <w:rFonts w:asciiTheme="majorHAnsi" w:eastAsiaTheme="majorEastAsia" w:hAnsiTheme="majorHAnsi" w:cstheme="majorBidi"/>
+          <w:noProof/>
+          <w:sz w:val="40"/>
+          <w:szCs w:val="32"/>
+        </w:rPr>
+        <w:drawing>
+          <wp:inline distT="0" distB="0" distL="0" distR="0">
+            <wp:extent cx="4653772" cy="2617651"/>
+            <wp:effectExtent l="0" t="0" r="0" b="0"/>
+            <wp:docPr id="5" name="Image 5"/>
+            <wp:cNvGraphicFramePr>
+              <a:graphicFrameLocks xmlns:a="http://schemas.openxmlformats.org/drawingml/2006/main" noChangeAspect="1"/>
+            </wp:cNvGraphicFramePr>
+            <a:graphic xmlns:a="http://schemas.openxmlformats.org/drawingml/2006/main">
+              <a:graphicData uri="http://schemas.openxmlformats.org/drawingml/2006/picture">
+                <pic:pic xmlns:pic="http://schemas.openxmlformats.org/drawingml/2006/picture">
+                  <pic:nvPicPr>
+                    <pic:cNvPr id="5" name="corrected_2.jpg"/>
+                    <pic:cNvPicPr/>
+                  </pic:nvPicPr>
+                  <pic:blipFill>
+                    <a:blip r:embed="rId11"/>
+                    <a:stretch>
+                      <a:fillRect/>
+                    </a:stretch>
+                  </pic:blipFill>
+                  <pic:spPr>
+                    <a:xfrm>
+                      <a:off x="0" y="0"/>
+                      <a:ext cx="4707747" cy="2648011"/>
+                    </a:xfrm>
+                    <a:prstGeom prst="rect">
+                      <a:avLst/>
+                    </a:prstGeom>
+                  </pic:spPr>
+                </pic:pic>
+              </a:graphicData>
+            </a:graphic>
+          </wp:inline>
+        </w:drawing>
+      </w:r>
+    </w:p>
+    <w:p>
+      <w:pPr>
+        <w:pStyle w:val="Titre1"/>
+      </w:pPr>
+      <w:r>
+        <w:lastRenderedPageBreak/>
+        <w:t>Initialisation des paramètres</w:t>
+      </w:r>
+    </w:p>
+    <w:p>
+      <w:pPr>
+        <w:ind w:left="2124" w:hanging="2124"/>
+      </w:pPr>
+    </w:p>
+    <w:p>
+      <w:r>
+        <w:t>Les paramètres demandés à l’utilisateur qui sont nécessaires au paramétrage de la caméra se trouvent dans le fichier « in_VID5.xml ». Cette partie va détailler ces paramètres.</w:t>
+      </w:r>
+    </w:p>
+    <w:p/>
+    <w:p>
+      <w:proofErr w:type="spellStart"/>
+      <w:r>
+        <w:rPr>
+          <w:b/>
+          <w:u w:val="single"/>
+        </w:rPr>
+        <w:t>BoardSize_Width</w:t>
+      </w:r>
+      <w:proofErr w:type="spellEnd"/>
+      <w:r>
+        <w:rPr>
+          <w:u w:val="single"/>
+        </w:rPr>
+        <w:t xml:space="preserve"> </w:t>
+      </w:r>
+      <w:r>
+        <w:t xml:space="preserve">-&gt; </w:t>
+      </w:r>
+      <w:r>
+        <w:t>Le nombre de points d’intérêt que contient le damier présent sur les images</w:t>
+      </w:r>
+      <w:r>
+        <w:t>, e</w:t>
+      </w:r>
+      <w:r>
+        <w:t>n largeur</w:t>
+      </w:r>
+      <w:r>
+        <w:t>.</w:t>
+      </w:r>
+    </w:p>
+    <w:p>
+      <w:pPr>
+        <w:pStyle w:val="Paragraphedeliste"/>
+        <w:ind w:left="0"/>
+      </w:pPr>
+      <w:r>
+        <w:rPr>
+          <w:b/>
+        </w:rPr>
+        <w:t>Valeur =</w:t>
+      </w:r>
+      <w:r>
+        <w:t xml:space="preserve"> 7</w:t>
+      </w:r>
+    </w:p>
+    <w:p>
+      <w:pPr>
+        <w:pStyle w:val="Paragraphedeliste"/>
+        <w:ind w:left="0"/>
+      </w:pPr>
+    </w:p>
+    <w:p>
+      <w:pPr>
+        <w:pStyle w:val="Paragraphedeliste"/>
+        <w:ind w:left="0"/>
+      </w:pPr>
+      <w:proofErr w:type="spellStart"/>
+      <w:r>
+        <w:rPr>
+          <w:b/>
+          <w:u w:val="single"/>
+        </w:rPr>
+        <w:t>BoardSize_Height</w:t>
+      </w:r>
+      <w:proofErr w:type="spellEnd"/>
+      <w:r>
+        <w:t xml:space="preserve"> -&gt; </w:t>
+      </w:r>
+      <w:r>
+        <w:t xml:space="preserve">Le nombre de points d’intérêt que contient le damier présent sur les images, en </w:t>
+      </w:r>
+      <w:r>
+        <w:t>hauteur</w:t>
+      </w:r>
+      <w:r>
+        <w:t>.</w:t>
+      </w:r>
+    </w:p>
+    <w:p>
+      <w:pPr>
+        <w:pStyle w:val="Paragraphedeliste"/>
+        <w:ind w:left="0"/>
+      </w:pPr>
+      <w:r>
+        <w:rPr>
+          <w:b/>
+        </w:rPr>
+        <w:t>Valeur =</w:t>
+      </w:r>
+      <w:r>
+        <w:t xml:space="preserve"> </w:t>
+      </w:r>
+      <w:r>
+        <w:t>4</w:t>
+      </w:r>
+    </w:p>
+    <w:p>
+      <w:pPr>
+        <w:pStyle w:val="Paragraphedeliste"/>
+        <w:ind w:left="0"/>
+      </w:pPr>
+    </w:p>
+    <w:p>
+      <w:pPr>
+        <w:pStyle w:val="Paragraphedeliste"/>
+        <w:ind w:left="0"/>
+      </w:pPr>
+      <w:proofErr w:type="spellStart"/>
+      <w:r>
+        <w:rPr>
+          <w:b/>
+          <w:u w:val="single"/>
+        </w:rPr>
+        <w:t>Square_Size</w:t>
+      </w:r>
+      <w:proofErr w:type="spellEnd"/>
+      <w:r>
+        <w:t xml:space="preserve"> -&gt; </w:t>
+      </w:r>
+      <w:r>
+        <w:t>La taille des cases du damier en millimètres.</w:t>
+      </w:r>
+    </w:p>
+    <w:p>
+      <w:pPr>
+        <w:pStyle w:val="Paragraphedeliste"/>
+        <w:ind w:left="0"/>
+      </w:pPr>
+      <w:r>
+        <w:rPr>
+          <w:b/>
+        </w:rPr>
+        <w:t>Valeur =</w:t>
+      </w:r>
+      <w:r>
+        <w:t xml:space="preserve"> </w:t>
+      </w:r>
+      <w:r>
+        <w:t>35.25</w:t>
+      </w:r>
+    </w:p>
+    <w:p>
+      <w:pPr>
+        <w:pStyle w:val="Paragraphedeliste"/>
+        <w:ind w:left="0"/>
+      </w:pPr>
+    </w:p>
+    <w:p>
+      <w:pPr>
+        <w:pStyle w:val="Paragraphedeliste"/>
+        <w:ind w:left="0"/>
+      </w:pPr>
+      <w:r>
+        <w:rPr>
+          <w:b/>
+          <w:u w:val="single"/>
+        </w:rPr>
+        <w:t>Input</w:t>
+      </w:r>
+      <w:r>
+        <w:rPr>
+          <w:u w:val="single"/>
+        </w:rPr>
+        <w:t xml:space="preserve"> </w:t>
+      </w:r>
+      <w:r>
+        <w:t>-&gt; Contient le chemin vers</w:t>
+      </w:r>
+      <w:r>
+        <w:t xml:space="preserve"> le</w:t>
+      </w:r>
+      <w:r>
+        <w:t xml:space="preserve"> fichier de configuration où se trouve la liste des images à utiliser.</w:t>
+      </w:r>
+    </w:p>
+    <w:p>
+      <w:pPr>
+        <w:pStyle w:val="Paragraphedeliste"/>
+        <w:ind w:left="0"/>
+      </w:pPr>
+      <w:r>
+        <w:rPr>
+          <w:b/>
+        </w:rPr>
+        <w:t>Valeur =</w:t>
+      </w:r>
+      <w:r>
+        <w:rPr>
+          <w:b/>
+        </w:rPr>
+        <w:t xml:space="preserve"> </w:t>
+      </w:r>
+      <w:r>
+        <w:t>« conf</w:t>
+      </w:r>
+      <w:r>
+        <w:t>/</w:t>
+      </w:r>
+      <w:r>
+        <w:t>FISH</w:t>
+      </w:r>
+      <w:r>
+        <w:t>EYE</w:t>
+      </w:r>
+      <w:r>
+        <w:t>.xml »</w:t>
+      </w:r>
+      <w:r>
+        <w:t xml:space="preserve"> </w:t>
+      </w:r>
+    </w:p>
+    <w:p>
+      <w:pPr>
+        <w:pStyle w:val="Paragraphedeliste"/>
+        <w:ind w:left="0"/>
+      </w:pPr>
+    </w:p>
+    <w:p>
+      <w:pPr>
+        <w:pStyle w:val="Paragraphedeliste"/>
+        <w:ind w:left="0"/>
+      </w:pPr>
+      <w:proofErr w:type="spellStart"/>
+      <w:r>
+        <w:rPr>
+          <w:b/>
+          <w:u w:val="single"/>
+        </w:rPr>
+        <w:t>Input_Delay</w:t>
+      </w:r>
+      <w:proofErr w:type="spellEnd"/>
+      <w:r>
+        <w:t xml:space="preserve"> -&gt; Délai entre chaque changement d’image, lors de la calibration, en millisecondes. </w:t>
+      </w:r>
+    </w:p>
+    <w:p>
+      <w:pPr>
+        <w:pStyle w:val="Paragraphedeliste"/>
+        <w:ind w:left="0"/>
+      </w:pPr>
+      <w:r>
+        <w:rPr>
+          <w:b/>
+        </w:rPr>
+        <w:t xml:space="preserve">Valeur = </w:t>
+      </w:r>
+      <w:r>
+        <w:t>100</w:t>
+      </w:r>
+      <w:r>
+        <w:tab/>
+      </w:r>
+    </w:p>
+    <w:p>
+      <w:pPr>
+        <w:pStyle w:val="Paragraphedeliste"/>
+        <w:ind w:left="0"/>
+        <w:rPr>
+          <w:b/>
+        </w:rPr>
+      </w:pPr>
+    </w:p>
+    <w:p>
+      <w:pPr>
+        <w:pStyle w:val="Paragraphedeliste"/>
+        <w:ind w:left="0"/>
+      </w:pPr>
+      <w:proofErr w:type="spellStart"/>
+      <w:r>
+        <w:rPr>
+          <w:b/>
+          <w:u w:val="single"/>
+        </w:rPr>
+        <w:t>Calibrate_FixAspectRatio</w:t>
+      </w:r>
+      <w:proofErr w:type="spellEnd"/>
+      <w:r>
+        <w:rPr>
+          <w:b/>
+        </w:rPr>
+        <w:t xml:space="preserve"> </w:t>
+      </w:r>
+      <w:r>
+        <w:t>-&gt;</w:t>
+      </w:r>
+      <w:r>
+        <w:t xml:space="preserve"> </w:t>
+      </w:r>
+      <w:r>
+        <w:t>Demande à ce que l’aspect ratio soit</w:t>
+      </w:r>
+      <w:r>
+        <w:t xml:space="preserve"> le </w:t>
+      </w:r>
+      <w:r>
+        <w:t>même pour fx et fy</w:t>
+      </w:r>
+      <w:r>
+        <w:t xml:space="preserve"> que dans l’input </w:t>
+      </w:r>
+      <w:proofErr w:type="spellStart"/>
+      <w:r>
+        <w:t>cameraMatrix</w:t>
+      </w:r>
+      <w:proofErr w:type="spellEnd"/>
+      <w:r>
+        <w:t>.</w:t>
+      </w:r>
+      <w:r>
+        <w:t xml:space="preserve"> </w:t>
+      </w:r>
+    </w:p>
+    <w:p>
+      <w:pPr>
+        <w:pStyle w:val="Paragraphedeliste"/>
+        <w:ind w:left="0"/>
+      </w:pPr>
+      <w:r>
+        <w:rPr>
+          <w:b/>
+        </w:rPr>
+        <w:t xml:space="preserve">Valeur = </w:t>
+      </w:r>
+      <w:r>
+        <w:t>1</w:t>
+      </w:r>
+    </w:p>
+    <w:p>
+      <w:pPr>
+        <w:pStyle w:val="Paragraphedeliste"/>
+        <w:ind w:left="0"/>
+        <w:rPr>
+          <w:b/>
+        </w:rPr>
+      </w:pPr>
+    </w:p>
+    <w:p>
+      <w:pPr>
+        <w:pStyle w:val="Paragraphedeliste"/>
+        <w:ind w:left="0"/>
+        <w:rPr>
+          <w:b/>
+        </w:rPr>
+      </w:pPr>
+      <w:proofErr w:type="spellStart"/>
+      <w:r>
+        <w:rPr>
+          <w:b/>
+          <w:u w:val="single"/>
+        </w:rPr>
+        <w:t>Calibrate_AssumeZeroTangentialDistortion</w:t>
+      </w:r>
+      <w:proofErr w:type="spellEnd"/>
+      <w:r>
+        <w:rPr>
+          <w:b/>
+        </w:rPr>
+        <w:t xml:space="preserve"> </w:t>
+      </w:r>
+      <w:r>
+        <w:t>-&gt;</w:t>
+      </w:r>
+      <w:r>
+        <w:t xml:space="preserve"> Oblige les coefficients de distorsion tangentielle à être égale à 0.  </w:t>
+      </w:r>
+    </w:p>
+    <w:p>
+      <w:pPr>
+        <w:pStyle w:val="Paragraphedeliste"/>
+        <w:ind w:left="0"/>
+      </w:pPr>
+      <w:r>
+        <w:rPr>
+          <w:b/>
+        </w:rPr>
+        <w:t xml:space="preserve">Valeur = </w:t>
+      </w:r>
+      <w:r>
+        <w:t>0</w:t>
+      </w:r>
+    </w:p>
+    <w:p>
+      <w:pPr>
+        <w:pStyle w:val="Paragraphedeliste"/>
+        <w:ind w:left="0"/>
+        <w:rPr>
+          <w:b/>
+        </w:rPr>
+      </w:pPr>
+    </w:p>
+    <w:p>
+      <w:pPr>
+        <w:pStyle w:val="Paragraphedeliste"/>
+        <w:ind w:left="0"/>
+      </w:pPr>
+      <w:proofErr w:type="spellStart"/>
+      <w:r>
+        <w:rPr>
+          <w:b/>
+          <w:u w:val="single"/>
+        </w:rPr>
+        <w:t>Calibrate_FixPrincipalPointAtTheCenter</w:t>
+      </w:r>
+      <w:proofErr w:type="spellEnd"/>
+      <w:r>
+        <w:rPr>
+          <w:b/>
+          <w:u w:val="single"/>
+        </w:rPr>
+        <w:t xml:space="preserve"> </w:t>
+      </w:r>
+      <w:r>
+        <w:rPr>
+          <w:u w:val="single"/>
+        </w:rPr>
+        <w:t>-&gt;</w:t>
+      </w:r>
+      <w:r>
+        <w:t xml:space="preserve"> Permet de corriger le point d’intérêt principale.</w:t>
+      </w:r>
+    </w:p>
+    <w:p>
+      <w:pPr>
+        <w:pStyle w:val="Paragraphedeliste"/>
+        <w:ind w:left="0"/>
+      </w:pPr>
+      <w:r>
+        <w:rPr>
+          <w:b/>
+        </w:rPr>
+        <w:t xml:space="preserve">Valeur = </w:t>
+      </w:r>
+      <w:r>
+        <w:t>1</w:t>
+      </w:r>
+    </w:p>
+    <w:p>
+      <w:pPr>
+        <w:pStyle w:val="Paragraphedeliste"/>
+        <w:ind w:left="0"/>
+        <w:rPr>
+          <w:b/>
+          <w:u w:val="single"/>
+        </w:rPr>
+      </w:pPr>
+    </w:p>
+    <w:p>
+      <w:pPr>
+        <w:pStyle w:val="Paragraphedeliste"/>
+        <w:ind w:left="0"/>
+      </w:pPr>
+      <w:proofErr w:type="spellStart"/>
+      <w:r>
+        <w:rPr>
+          <w:b/>
+          <w:u w:val="single"/>
+        </w:rPr>
+        <w:t>Write_outputFileName</w:t>
+      </w:r>
+      <w:proofErr w:type="spellEnd"/>
+      <w:r>
+        <w:t xml:space="preserve"> -&gt; </w:t>
+      </w:r>
+      <w:r>
+        <w:t>Fichier où sera enregistré les paramètres de calibration de la caméra.</w:t>
+      </w:r>
+    </w:p>
+    <w:p>
+      <w:pPr>
+        <w:pStyle w:val="Paragraphedeliste"/>
+        <w:ind w:left="0"/>
+      </w:pPr>
+      <w:r>
+        <w:rPr>
+          <w:b/>
+        </w:rPr>
+        <w:t xml:space="preserve">Valeur = </w:t>
+      </w:r>
+      <w:r>
+        <w:t>« out_camera</w:t>
+      </w:r>
+      <w:r>
+        <w:t>_data.xml »</w:t>
+      </w:r>
+    </w:p>
+    <w:p>
+      <w:pPr>
+        <w:rPr>
+          <w:b/>
+        </w:rPr>
+      </w:pPr>
+      <w:r>
+        <w:rPr>
+          <w:b/>
+        </w:rPr>
+        <w:br w:type="page"/>
+      </w:r>
+    </w:p>
+    <w:p>
+      <w:pPr>
+        <w:pStyle w:val="Titre1"/>
+      </w:pPr>
+      <w:r>
+        <w:lastRenderedPageBreak/>
+        <w:t>Méthodes de calculs de coefficients et correction</w:t>
+      </w:r>
+    </w:p>
+    <w:p/>
     <w:sectPr>
-      <w:headerReference w:type="even" r:id="rId9"/>
-      <w:headerReference w:type="default" r:id="rId10"/>
-      <w:footerReference w:type="even" r:id="rId11"/>
-      <w:footerReference w:type="default" r:id="rId12"/>
-      <w:headerReference w:type="first" r:id="rId13"/>
-      <w:footerReference w:type="first" r:id="rId14"/>
+      <w:headerReference w:type="even" r:id="rId12"/>
+      <w:headerReference w:type="default" r:id="rId13"/>
+      <w:footerReference w:type="even" r:id="rId14"/>
+      <w:footerReference w:type="default" r:id="rId15"/>
+      <w:headerReference w:type="first" r:id="rId16"/>
+      <w:footerReference w:type="first" r:id="rId17"/>
       <w:pgSz w:w="11901" w:h="16817"/>
       <w:pgMar w:top="1417" w:right="1417" w:bottom="1417" w:left="1417" w:header="227" w:footer="284" w:gutter="0"/>
       <w:cols w:space="708"/>
@@ -675,6 +1345,126 @@
     </w:pPr>
   </w:p>
 </w:hdr>
+</file>
+
+<file path=word/numbering.xml><?xml version="1.0" encoding="utf-8"?>
+<w:numbering xmlns:wpc="http://schemas.microsoft.com/office/word/2010/wordprocessingCanvas" xmlns:cx="http://schemas.microsoft.com/office/drawing/2014/chartex" xmlns:cx1="http://schemas.microsoft.com/office/drawing/2015/9/8/chartex" xmlns:cx2="http://schemas.microsoft.com/office/drawing/2015/10/21/chartex" xmlns:cx3="http://schemas.microsoft.com/office/drawing/2016/5/9/chartex" xmlns:cx4="http://schemas.microsoft.com/office/drawing/2016/5/10/chartex" xmlns:cx5="http://schemas.microsoft.com/office/drawing/2016/5/11/chartex" xmlns:cx6="http://schemas.microsoft.com/office/drawing/2016/5/12/chartex" xmlns:cx7="http://schemas.microsoft.com/office/drawing/2016/5/13/chartex" xmlns:cx8="http://schemas.microsoft.com/office/drawing/2016/5/14/chartex" xmlns:mc="http://schemas.openxmlformats.org/markup-compatibility/2006" xmlns:aink="http://schemas.microsoft.com/office/drawing/2016/ink" xmlns:am3d="http://schemas.microsoft.com/office/drawing/2017/model3d" xmlns:o="urn:schemas-microsoft-com:office:office" xmlns:r="http://schemas.openxmlformats.org/officeDocument/2006/relationships" xmlns:m="http://schemas.openxmlformats.org/officeDocument/2006/math" xmlns:v="urn:schemas-microsoft-com:vml" xmlns:wp14="http://schemas.microsoft.com/office/word/2010/wordprocessingDrawing" xmlns:wp="http://schemas.openxmlformats.org/drawingml/2006/wordprocessingDrawing" xmlns:w10="urn:schemas-microsoft-com:office:word" xmlns:w="http://schemas.openxmlformats.org/wordprocessingml/2006/main" xmlns:w14="http://schemas.microsoft.com/office/word/2010/wordml" xmlns:w15="http://schemas.microsoft.com/office/word/2012/wordml" xmlns:w16cid="http://schemas.microsoft.com/office/word/2016/wordml/cid" xmlns:w16se="http://schemas.microsoft.com/office/word/2015/wordml/symex" xmlns:wpg="http://schemas.microsoft.com/office/word/2010/wordprocessingGroup" xmlns:wpi="http://schemas.microsoft.com/office/word/2010/wordprocessingInk" xmlns:wne="http://schemas.microsoft.com/office/word/2006/wordml" xmlns:wps="http://schemas.microsoft.com/office/word/2010/wordprocessingShape" mc:Ignorable="w14 w15 w16se w16cid wp14">
+  <w:abstractNum w:abstractNumId="0" w15:restartNumberingAfterBreak="0">
+    <w:nsid w:val="4B536414"/>
+    <w:multiLevelType w:val="hybridMultilevel"/>
+    <w:tmpl w:val="2A28BD9C"/>
+    <w:lvl w:ilvl="0" w:tplc="5B0073F6">
+      <w:numFmt w:val="bullet"/>
+      <w:lvlText w:val="-"/>
+      <w:lvlJc w:val="left"/>
+      <w:pPr>
+        <w:ind w:left="3192" w:hanging="360"/>
+      </w:pPr>
+      <w:rPr>
+        <w:rFonts w:ascii="Calibri" w:eastAsiaTheme="minorEastAsia" w:hAnsi="Calibri" w:cs="Calibri" w:hint="default"/>
+      </w:rPr>
+    </w:lvl>
+    <w:lvl w:ilvl="1" w:tplc="040C0003" w:tentative="1">
+      <w:start w:val="1"/>
+      <w:numFmt w:val="bullet"/>
+      <w:lvlText w:val="o"/>
+      <w:lvlJc w:val="left"/>
+      <w:pPr>
+        <w:ind w:left="3912" w:hanging="360"/>
+      </w:pPr>
+      <w:rPr>
+        <w:rFonts w:ascii="Courier New" w:hAnsi="Courier New" w:cs="Courier New" w:hint="default"/>
+      </w:rPr>
+    </w:lvl>
+    <w:lvl w:ilvl="2" w:tplc="040C0005" w:tentative="1">
+      <w:start w:val="1"/>
+      <w:numFmt w:val="bullet"/>
+      <w:lvlText w:val=""/>
+      <w:lvlJc w:val="left"/>
+      <w:pPr>
+        <w:ind w:left="4632" w:hanging="360"/>
+      </w:pPr>
+      <w:rPr>
+        <w:rFonts w:ascii="Wingdings" w:hAnsi="Wingdings" w:hint="default"/>
+      </w:rPr>
+    </w:lvl>
+    <w:lvl w:ilvl="3" w:tplc="040C0001" w:tentative="1">
+      <w:start w:val="1"/>
+      <w:numFmt w:val="bullet"/>
+      <w:lvlText w:val=""/>
+      <w:lvlJc w:val="left"/>
+      <w:pPr>
+        <w:ind w:left="5352" w:hanging="360"/>
+      </w:pPr>
+      <w:rPr>
+        <w:rFonts w:ascii="Symbol" w:hAnsi="Symbol" w:hint="default"/>
+      </w:rPr>
+    </w:lvl>
+    <w:lvl w:ilvl="4" w:tplc="040C0003" w:tentative="1">
+      <w:start w:val="1"/>
+      <w:numFmt w:val="bullet"/>
+      <w:lvlText w:val="o"/>
+      <w:lvlJc w:val="left"/>
+      <w:pPr>
+        <w:ind w:left="6072" w:hanging="360"/>
+      </w:pPr>
+      <w:rPr>
+        <w:rFonts w:ascii="Courier New" w:hAnsi="Courier New" w:cs="Courier New" w:hint="default"/>
+      </w:rPr>
+    </w:lvl>
+    <w:lvl w:ilvl="5" w:tplc="040C0005" w:tentative="1">
+      <w:start w:val="1"/>
+      <w:numFmt w:val="bullet"/>
+      <w:lvlText w:val=""/>
+      <w:lvlJc w:val="left"/>
+      <w:pPr>
+        <w:ind w:left="6792" w:hanging="360"/>
+      </w:pPr>
+      <w:rPr>
+        <w:rFonts w:ascii="Wingdings" w:hAnsi="Wingdings" w:hint="default"/>
+      </w:rPr>
+    </w:lvl>
+    <w:lvl w:ilvl="6" w:tplc="040C0001" w:tentative="1">
+      <w:start w:val="1"/>
+      <w:numFmt w:val="bullet"/>
+      <w:lvlText w:val=""/>
+      <w:lvlJc w:val="left"/>
+      <w:pPr>
+        <w:ind w:left="7512" w:hanging="360"/>
+      </w:pPr>
+      <w:rPr>
+        <w:rFonts w:ascii="Symbol" w:hAnsi="Symbol" w:hint="default"/>
+      </w:rPr>
+    </w:lvl>
+    <w:lvl w:ilvl="7" w:tplc="040C0003" w:tentative="1">
+      <w:start w:val="1"/>
+      <w:numFmt w:val="bullet"/>
+      <w:lvlText w:val="o"/>
+      <w:lvlJc w:val="left"/>
+      <w:pPr>
+        <w:ind w:left="8232" w:hanging="360"/>
+      </w:pPr>
+      <w:rPr>
+        <w:rFonts w:ascii="Courier New" w:hAnsi="Courier New" w:cs="Courier New" w:hint="default"/>
+      </w:rPr>
+    </w:lvl>
+    <w:lvl w:ilvl="8" w:tplc="040C0005" w:tentative="1">
+      <w:start w:val="1"/>
+      <w:numFmt w:val="bullet"/>
+      <w:lvlText w:val=""/>
+      <w:lvlJc w:val="left"/>
+      <w:pPr>
+        <w:ind w:left="8952" w:hanging="360"/>
+      </w:pPr>
+      <w:rPr>
+        <w:rFonts w:ascii="Wingdings" w:hAnsi="Wingdings" w:hint="default"/>
+      </w:rPr>
+    </w:lvl>
+  </w:abstractNum>
+  <w:num w:numId="1">
+    <w:abstractNumId w:val="0"/>
+  </w:num>
+</w:numbering>
 </file>
 
 <file path=word/styles.xml><?xml version="1.0" encoding="utf-8"?>
@@ -1111,7 +1901,6 @@
   <w:style w:type="character" w:default="1" w:styleId="Policepardfaut">
     <w:name w:val="Default Paragraph Font"/>
     <w:uiPriority w:val="1"/>
-    <w:semiHidden/>
     <w:unhideWhenUsed/>
   </w:style>
   <w:style w:type="table" w:default="1" w:styleId="TableauNormal">
@@ -1229,6 +2018,17 @@
       <w:sz w:val="26"/>
       <w:szCs w:val="26"/>
     </w:rPr>
+  </w:style>
+  <w:style w:type="paragraph" w:styleId="Paragraphedeliste">
+    <w:name w:val="List Paragraph"/>
+    <w:basedOn w:val="Normal"/>
+    <w:uiPriority w:val="34"/>
+    <w:qFormat/>
+    <w:rsid w:val="00DF6292"/>
+    <w:pPr>
+      <w:ind w:left="720"/>
+      <w:contextualSpacing/>
+    </w:pPr>
   </w:style>
 </w:styles>
 </file>
@@ -1573,7 +2373,7 @@
 </file>
 
 <file path=customXml/itemProps2.xml><?xml version="1.0" encoding="utf-8"?>
-<ds:datastoreItem xmlns:ds="http://schemas.openxmlformats.org/officeDocument/2006/customXml" ds:itemID="{234A5DE9-A036-4E90-A4FE-0B2D9D9A2CDE}">
+<ds:datastoreItem xmlns:ds="http://schemas.openxmlformats.org/officeDocument/2006/customXml" ds:itemID="{D4E6B224-2783-4712-80F2-2218D4E0CF31}">
   <ds:schemaRefs>
     <ds:schemaRef ds:uri="http://schemas.openxmlformats.org/officeDocument/2006/bibliography"/>
   </ds:schemaRefs>

--- a/doc/Rapport-Reconstruction3D-1erePartie.docx
+++ b/doc/Rapport-Reconstruction3D-1erePartie.docx
@@ -102,7 +102,7 @@
                         <a:effectLst/>
                         <a:extLst>
                           <a:ext uri="{C572A759-6A51-4108-AA02-DFA0A04FC94B}">
-                            <ma14:wrappingTextBoxFlag xmlns="" xmlns:mo="http://schemas.microsoft.com/office/mac/office/2008/main" xmlns:mv="urn:schemas-microsoft-com:mac:vml" xmlns:o="urn:schemas-microsoft-com:office:office" xmlns:v="urn:schemas-microsoft-com:vml" xmlns:w10="urn:schemas-microsoft-com:office:word" xmlns:w="http://schemas.openxmlformats.org/wordprocessingml/2006/main" xmlns:ma14="http://schemas.microsoft.com/office/mac/drawingml/2011/main"/>
+                            <ma14:wrappingTextBoxFlag xmlns:ma14="http://schemas.microsoft.com/office/mac/drawingml/2011/main" xmlns:w="http://schemas.openxmlformats.org/wordprocessingml/2006/main" xmlns:w10="urn:schemas-microsoft-com:office:word" xmlns:v="urn:schemas-microsoft-com:vml" xmlns:o="urn:schemas-microsoft-com:office:office" xmlns:mv="urn:schemas-microsoft-com:mac:vml" xmlns:mo="http://schemas.microsoft.com/office/mac/office/2008/main" xmlns=""/>
                           </a:ext>
                         </a:extLst>
                       </wps:spPr>
@@ -284,7 +284,7 @@
                         <a:effectLst/>
                         <a:extLst>
                           <a:ext uri="{C572A759-6A51-4108-AA02-DFA0A04FC94B}">
-                            <ma14:wrappingTextBoxFlag xmlns="" xmlns:mo="http://schemas.microsoft.com/office/mac/office/2008/main" xmlns:mv="urn:schemas-microsoft-com:mac:vml" xmlns:o="urn:schemas-microsoft-com:office:office" xmlns:v="urn:schemas-microsoft-com:vml" xmlns:w10="urn:schemas-microsoft-com:office:word" xmlns:w="http://schemas.openxmlformats.org/wordprocessingml/2006/main" xmlns:ma14="http://schemas.microsoft.com/office/mac/drawingml/2011/main"/>
+                            <ma14:wrappingTextBoxFlag xmlns:ma14="http://schemas.microsoft.com/office/mac/drawingml/2011/main" xmlns:w="http://schemas.openxmlformats.org/wordprocessingml/2006/main" xmlns:w10="urn:schemas-microsoft-com:office:word" xmlns:v="urn:schemas-microsoft-com:vml" xmlns:o="urn:schemas-microsoft-com:office:office" xmlns:mv="urn:schemas-microsoft-com:mac:vml" xmlns:mo="http://schemas.microsoft.com/office/mac/office/2008/main" xmlns=""/>
                           </a:ext>
                         </a:extLst>
                       </wps:spPr>
@@ -320,19 +320,8 @@
                                 <w:sz w:val="34"/>
                                 <w:szCs w:val="34"/>
                               </w:rPr>
-                              <w:t xml:space="preserve">Cassandra Breton, Julien </w:t>
+                              <w:t>Cassandra Breton, Julien Fleckinger</w:t>
                             </w:r>
-                            <w:proofErr w:type="spellStart"/>
-                            <w:r>
-                              <w:rPr>
-                                <w:rFonts w:ascii="Gill Sans MT" w:hAnsi="Gill Sans MT"/>
-                                <w:color w:val="0070C0"/>
-                                <w:sz w:val="34"/>
-                                <w:szCs w:val="34"/>
-                              </w:rPr>
-                              <w:t>Fleckinger</w:t>
-                            </w:r>
-                            <w:proofErr w:type="spellEnd"/>
                           </w:p>
                           <w:p>
                             <w:pPr>
@@ -415,19 +404,8 @@
                           <w:sz w:val="34"/>
                           <w:szCs w:val="34"/>
                         </w:rPr>
-                        <w:t xml:space="preserve">Cassandra Breton, Julien </w:t>
+                        <w:t>Cassandra Breton, Julien Fleckinger</w:t>
                       </w:r>
-                      <w:proofErr w:type="spellStart"/>
-                      <w:r>
-                        <w:rPr>
-                          <w:rFonts w:ascii="Gill Sans MT" w:hAnsi="Gill Sans MT"/>
-                          <w:color w:val="0070C0"/>
-                          <w:sz w:val="34"/>
-                          <w:szCs w:val="34"/>
-                        </w:rPr>
-                        <w:t>Fleckinger</w:t>
-                      </w:r>
-                      <w:proofErr w:type="spellEnd"/>
                     </w:p>
                     <w:p>
                       <w:pPr>
@@ -561,21 +539,22 @@
         <w:t xml:space="preserve">. </w:t>
       </w:r>
       <w:r>
-        <w:t>L’appareil utilisé pour la prise des photos crée un effet de « </w:t>
-      </w:r>
-      <w:proofErr w:type="spellStart"/>
-      <w:r>
-        <w:t>fisheye</w:t>
-      </w:r>
-      <w:proofErr w:type="spellEnd"/>
-      <w:r>
-        <w:t> » sur l’image.</w:t>
+        <w:t>L’appareil utilisé pour la prise des photos crée un effet de « fisheye » sur l’image</w:t>
+      </w:r>
+      <w:r>
+        <w:t>, ainsi les correction</w:t>
+      </w:r>
+      <w:r>
+        <w:t>s</w:t>
+      </w:r>
+      <w:r>
+        <w:t xml:space="preserve"> se voient beaucoup mieux.</w:t>
       </w:r>
     </w:p>
     <w:p/>
     <w:p>
       <w:r>
-        <w:t>Nous obtenons donc 7x4 points d’intérêts (correspondants aux intersections) par image.</w:t>
+        <w:t>Nous obtenons 7x4 points d’intérêts (correspondants aux intersections) par image.</w:t>
       </w:r>
     </w:p>
     <w:p>
@@ -587,6 +566,18 @@
       </w:r>
       <w:r>
         <w:t>nous avons fait varier la position du damier par rapport à la caméra.</w:t>
+      </w:r>
+    </w:p>
+    <w:p/>
+    <w:p>
+      <w:r>
+        <w:t>L’intégralité du code se trouve dans « </w:t>
+      </w:r>
+      <w:r>
+        <w:t>Reconstruction3D\src</w:t>
+      </w:r>
+      <w:r>
+        <w:t>\main.cpp ».</w:t>
       </w:r>
     </w:p>
     <w:p/>
@@ -606,8 +597,8 @@
         </w:rPr>
         <w:drawing>
           <wp:inline distT="0" distB="0" distL="0" distR="0">
-            <wp:extent cx="4654420" cy="2618015"/>
-            <wp:effectExtent l="0" t="0" r="0" b="0"/>
+            <wp:extent cx="4450244" cy="2503170"/>
+            <wp:effectExtent l="0" t="0" r="7620" b="0"/>
             <wp:docPr id="3" name="Image 3"/>
             <wp:cNvGraphicFramePr>
               <a:graphicFrameLocks xmlns:a="http://schemas.openxmlformats.org/drawingml/2006/main" noChangeAspect="1"/>
@@ -628,7 +619,7 @@
                   <pic:spPr>
                     <a:xfrm>
                       <a:off x="0" y="0"/>
-                      <a:ext cx="4682244" cy="2633665"/>
+                      <a:ext cx="4498668" cy="2530407"/>
                     </a:xfrm>
                     <a:prstGeom prst="rect">
                       <a:avLst/>
@@ -641,6 +632,11 @@
         </w:drawing>
       </w:r>
     </w:p>
+    <w:p>
+      <w:pPr>
+        <w:jc w:val="center"/>
+      </w:pPr>
+    </w:p>
     <w:p/>
     <w:p>
       <w:r>
@@ -657,8 +653,6 @@
           <w:szCs w:val="32"/>
         </w:rPr>
       </w:pPr>
-      <w:bookmarkStart w:id="0" w:name="_GoBack"/>
-      <w:bookmarkEnd w:id="0"/>
       <w:r>
         <w:rPr>
           <w:rFonts w:asciiTheme="majorHAnsi" w:eastAsiaTheme="majorEastAsia" w:hAnsiTheme="majorHAnsi" w:cstheme="majorBidi"/>
@@ -668,7 +662,7 @@
         </w:rPr>
         <w:drawing>
           <wp:inline distT="0" distB="0" distL="0" distR="0">
-            <wp:extent cx="4653772" cy="2617651"/>
+            <wp:extent cx="4483940" cy="2522124"/>
             <wp:effectExtent l="0" t="0" r="0" b="0"/>
             <wp:docPr id="5" name="Image 5"/>
             <wp:cNvGraphicFramePr>
@@ -690,7 +684,7 @@
                   <pic:spPr>
                     <a:xfrm>
                       <a:off x="0" y="0"/>
-                      <a:ext cx="4707747" cy="2648011"/>
+                      <a:ext cx="4562168" cy="2566125"/>
                     </a:xfrm>
                     <a:prstGeom prst="rect">
                       <a:avLst/>
@@ -719,12 +713,55 @@
     </w:p>
     <w:p>
       <w:r>
-        <w:t>Les paramètres demandés à l’utilisateur qui sont nécessaires au paramétrage de la caméra se trouvent dans le fichier « in_VID5.xml ». Cette partie va détailler ces paramètres.</w:t>
+        <w:t xml:space="preserve">Cette partie va détailler </w:t>
+      </w:r>
+      <w:r>
+        <w:t>l</w:t>
+      </w:r>
+      <w:r>
+        <w:t>es paramètres</w:t>
+      </w:r>
+      <w:r>
+        <w:t xml:space="preserve"> intrinsèques, demandé à l’utilisateur. </w:t>
+      </w:r>
+    </w:p>
+    <w:p>
+      <w:r>
+        <w:t>C</w:t>
+      </w:r>
+      <w:r>
+        <w:t>es paramètres</w:t>
+      </w:r>
+      <w:r>
+        <w:t xml:space="preserve"> sont</w:t>
+      </w:r>
+      <w:r>
+        <w:t xml:space="preserve"> nécessaires au paramétrage de la caméra</w:t>
+      </w:r>
+      <w:r>
+        <w:t xml:space="preserve">. Ils </w:t>
+      </w:r>
+      <w:r>
+        <w:t>se trouvent dans le fichier « </w:t>
+      </w:r>
+      <w:r>
+        <w:t>Reconstruction3D\conf</w:t>
+      </w:r>
+      <w:r>
+        <w:t>\</w:t>
+      </w:r>
+      <w:r>
+        <w:t>in_VID5.xml »</w:t>
+      </w:r>
+      <w:r>
+        <w:t xml:space="preserve"> et « FISHEYE.xml ».</w:t>
+      </w:r>
+      <w:r>
+        <w:t xml:space="preserve"> </w:t>
       </w:r>
     </w:p>
     <w:p/>
     <w:p>
-      <w:proofErr w:type="spellStart"/>
       <w:r>
         <w:rPr>
           <w:b/>
@@ -732,7 +769,6 @@
         </w:rPr>
         <w:t>BoardSize_Width</w:t>
       </w:r>
-      <w:proofErr w:type="spellEnd"/>
       <w:r>
         <w:rPr>
           <w:u w:val="single"/>
@@ -753,6 +789,18 @@
       </w:r>
       <w:r>
         <w:t>.</w:t>
+      </w:r>
+      <w:r>
+        <w:t xml:space="preserve"> </w:t>
+      </w:r>
+      <w:r>
+        <w:rPr>
+          <w:b/>
+        </w:rPr>
+        <w:t>Valeur =</w:t>
+      </w:r>
+      <w:r>
+        <w:t xml:space="preserve"> 7</w:t>
       </w:r>
     </w:p>
     <w:p>
@@ -760,48 +808,40 @@
         <w:pStyle w:val="Paragraphedeliste"/>
         <w:ind w:left="0"/>
       </w:pPr>
-      <w:r>
-        <w:rPr>
-          <w:b/>
-        </w:rPr>
-        <w:t>Valeur =</w:t>
-      </w:r>
-      <w:r>
-        <w:t xml:space="preserve"> 7</w:t>
-      </w:r>
     </w:p>
     <w:p>
       <w:pPr>
         <w:pStyle w:val="Paragraphedeliste"/>
         <w:ind w:left="0"/>
       </w:pPr>
+      <w:r>
+        <w:rPr>
+          <w:b/>
+          <w:u w:val="single"/>
+        </w:rPr>
+        <w:t>BoardSize_Height</w:t>
+      </w:r>
+      <w:r>
+        <w:t xml:space="preserve"> -&gt; Le nombre de points d’intérêt que contient le damier présent sur les images, en hauteur.</w:t>
+      </w:r>
+      <w:r>
+        <w:t xml:space="preserve"> </w:t>
+      </w:r>
+      <w:r>
+        <w:rPr>
+          <w:b/>
+        </w:rPr>
+        <w:t>Valeur =</w:t>
+      </w:r>
+      <w:r>
+        <w:t xml:space="preserve"> 4</w:t>
+      </w:r>
     </w:p>
     <w:p>
       <w:pPr>
         <w:pStyle w:val="Paragraphedeliste"/>
         <w:ind w:left="0"/>
       </w:pPr>
-      <w:proofErr w:type="spellStart"/>
-      <w:r>
-        <w:rPr>
-          <w:b/>
-          <w:u w:val="single"/>
-        </w:rPr>
-        <w:t>BoardSize_Height</w:t>
-      </w:r>
-      <w:proofErr w:type="spellEnd"/>
-      <w:r>
-        <w:t xml:space="preserve"> -&gt; </w:t>
-      </w:r>
-      <w:r>
-        <w:t xml:space="preserve">Le nombre de points d’intérêt que contient le damier présent sur les images, en </w:t>
-      </w:r>
-      <w:r>
-        <w:t>hauteur</w:t>
-      </w:r>
-      <w:r>
-        <w:t>.</w:t>
-      </w:r>
     </w:p>
     <w:p>
       <w:pPr>
@@ -811,14 +851,27 @@
       <w:r>
         <w:rPr>
           <w:b/>
+          <w:u w:val="single"/>
+        </w:rPr>
+        <w:t>Square_Size</w:t>
+      </w:r>
+      <w:r>
+        <w:t xml:space="preserve"> -&gt; </w:t>
+      </w:r>
+      <w:r>
+        <w:t>La taille des cases du damier en millimètres.</w:t>
+      </w:r>
+      <w:r>
+        <w:t xml:space="preserve"> </w:t>
+      </w:r>
+      <w:r>
+        <w:rPr>
+          <w:b/>
         </w:rPr>
         <w:t>Valeur =</w:t>
       </w:r>
       <w:r>
-        <w:t xml:space="preserve"> </w:t>
-      </w:r>
-      <w:r>
-        <w:t>4</w:t>
+        <w:t xml:space="preserve"> 35.25</w:t>
       </w:r>
     </w:p>
     <w:p>
@@ -832,20 +885,71 @@
         <w:pStyle w:val="Paragraphedeliste"/>
         <w:ind w:left="0"/>
       </w:pPr>
-      <w:proofErr w:type="spellStart"/>
-      <w:r>
-        <w:rPr>
-          <w:b/>
-          <w:u w:val="single"/>
-        </w:rPr>
-        <w:t>Square_Size</w:t>
-      </w:r>
-      <w:proofErr w:type="spellEnd"/>
-      <w:r>
-        <w:t xml:space="preserve"> -&gt; </w:t>
-      </w:r>
-      <w:r>
-        <w:t>La taille des cases du damier en millimètres.</w:t>
+      <w:r>
+        <w:rPr>
+          <w:b/>
+          <w:u w:val="single"/>
+        </w:rPr>
+        <w:t>Input</w:t>
+      </w:r>
+      <w:r>
+        <w:rPr>
+          <w:u w:val="single"/>
+        </w:rPr>
+        <w:t xml:space="preserve"> </w:t>
+      </w:r>
+      <w:r>
+        <w:t>-&gt; Contient le chemin vers</w:t>
+      </w:r>
+      <w:r>
+        <w:t xml:space="preserve"> le</w:t>
+      </w:r>
+      <w:r>
+        <w:t xml:space="preserve"> fichier de configuration où se trouve la liste des images à utiliser.</w:t>
+      </w:r>
+      <w:r>
+        <w:t xml:space="preserve"> </w:t>
+      </w:r>
+      <w:r>
+        <w:rPr>
+          <w:b/>
+        </w:rPr>
+        <w:t>Valeur =</w:t>
+      </w:r>
+      <w:proofErr w:type="gramStart"/>
+      <w:r>
+        <w:rPr>
+          <w:b/>
+        </w:rPr>
+        <w:t xml:space="preserve"> </w:t>
+      </w:r>
+      <w:r>
+        <w:t>«</w:t>
+      </w:r>
+      <w:r>
+        <w:t>Reconstruction</w:t>
+      </w:r>
+      <w:proofErr w:type="gramEnd"/>
+      <w:r>
+        <w:t>3D</w:t>
+      </w:r>
+      <w:r>
+        <w:t>\</w:t>
+      </w:r>
+      <w:r>
+        <w:t xml:space="preserve"> conf</w:t>
+      </w:r>
+      <w:r>
+        <w:t>\</w:t>
+      </w:r>
+      <w:r>
+        <w:t>FISH</w:t>
+      </w:r>
+      <w:r>
+        <w:t>EYE</w:t>
+      </w:r>
+      <w:r>
+        <w:t xml:space="preserve">.xml » </w:t>
       </w:r>
     </w:p>
     <w:p>
@@ -853,52 +957,43 @@
         <w:pStyle w:val="Paragraphedeliste"/>
         <w:ind w:left="0"/>
       </w:pPr>
-      <w:r>
-        <w:rPr>
-          <w:b/>
-        </w:rPr>
-        <w:t>Valeur =</w:t>
-      </w:r>
-      <w:r>
-        <w:t xml:space="preserve"> </w:t>
-      </w:r>
-      <w:r>
-        <w:t>35.25</w:t>
-      </w:r>
     </w:p>
     <w:p>
       <w:pPr>
         <w:pStyle w:val="Paragraphedeliste"/>
         <w:ind w:left="0"/>
       </w:pPr>
+      <w:r>
+        <w:rPr>
+          <w:b/>
+          <w:u w:val="single"/>
+        </w:rPr>
+        <w:t>Input_Delay</w:t>
+      </w:r>
+      <w:r>
+        <w:t xml:space="preserve"> -&gt; Délai entre chaque changement d’image, lors de la calibration, en millisecondes. </w:t>
+      </w:r>
+      <w:r>
+        <w:rPr>
+          <w:b/>
+        </w:rPr>
+        <w:t xml:space="preserve">Valeur = </w:t>
+      </w:r>
+      <w:r>
+        <w:t>100</w:t>
+      </w:r>
+      <w:r>
+        <w:tab/>
+      </w:r>
     </w:p>
     <w:p>
       <w:pPr>
         <w:pStyle w:val="Paragraphedeliste"/>
         <w:ind w:left="0"/>
-      </w:pPr>
-      <w:r>
-        <w:rPr>
-          <w:b/>
-          <w:u w:val="single"/>
-        </w:rPr>
-        <w:t>Input</w:t>
-      </w:r>
-      <w:r>
-        <w:rPr>
-          <w:u w:val="single"/>
-        </w:rPr>
-        <w:t xml:space="preserve"> </w:t>
-      </w:r>
-      <w:r>
-        <w:t>-&gt; Contient le chemin vers</w:t>
-      </w:r>
-      <w:r>
-        <w:t xml:space="preserve"> le</w:t>
-      </w:r>
-      <w:r>
-        <w:t xml:space="preserve"> fichier de configuration où se trouve la liste des images à utiliser.</w:t>
-      </w:r>
+        <w:rPr>
+          <w:b/>
+        </w:rPr>
+      </w:pPr>
     </w:p>
     <w:p>
       <w:pPr>
@@ -908,8 +1003,9 @@
       <w:r>
         <w:rPr>
           <w:b/>
-        </w:rPr>
-        <w:t>Valeur =</w:t>
+          <w:u w:val="single"/>
+        </w:rPr>
+        <w:t>Calibrate_FixAspectRatio</w:t>
       </w:r>
       <w:r>
         <w:rPr>
@@ -918,124 +1014,134 @@
         <w:t xml:space="preserve"> </w:t>
       </w:r>
       <w:r>
-        <w:t>« conf</w:t>
-      </w:r>
-      <w:r>
-        <w:t>/</w:t>
-      </w:r>
-      <w:r>
-        <w:t>FISH</w:t>
-      </w:r>
-      <w:r>
-        <w:t>EYE</w:t>
-      </w:r>
-      <w:r>
-        <w:t>.xml »</w:t>
+        <w:t>-&gt;</w:t>
       </w:r>
       <w:r>
         <w:t xml:space="preserve"> </w:t>
+      </w:r>
+      <w:r>
+        <w:t>Demande à ce que l’aspect ratio soit</w:t>
+      </w:r>
+      <w:r>
+        <w:t xml:space="preserve"> le </w:t>
+      </w:r>
+      <w:r>
+        <w:t>même pour fx et fy</w:t>
+      </w:r>
+      <w:r>
+        <w:t xml:space="preserve"> que dans l’input cameraMatrix.</w:t>
+      </w:r>
+      <w:r>
+        <w:t xml:space="preserve"> </w:t>
+      </w:r>
+      <w:r>
+        <w:rPr>
+          <w:b/>
+        </w:rPr>
+        <w:t xml:space="preserve">Valeur = </w:t>
+      </w:r>
+      <w:r>
+        <w:t>1</w:t>
       </w:r>
     </w:p>
     <w:p>
       <w:pPr>
         <w:pStyle w:val="Paragraphedeliste"/>
         <w:ind w:left="0"/>
+        <w:rPr>
+          <w:b/>
+        </w:rPr>
       </w:pPr>
     </w:p>
     <w:p>
       <w:pPr>
         <w:pStyle w:val="Paragraphedeliste"/>
         <w:ind w:left="0"/>
-      </w:pPr>
-      <w:proofErr w:type="spellStart"/>
-      <w:r>
-        <w:rPr>
-          <w:b/>
-          <w:u w:val="single"/>
-        </w:rPr>
-        <w:t>Input_Delay</w:t>
-      </w:r>
-      <w:proofErr w:type="spellEnd"/>
-      <w:r>
-        <w:t xml:space="preserve"> -&gt; Délai entre chaque changement d’image, lors de la calibration, en millisecondes. </w:t>
+        <w:rPr>
+          <w:b/>
+        </w:rPr>
+      </w:pPr>
+      <w:r>
+        <w:rPr>
+          <w:b/>
+          <w:u w:val="single"/>
+        </w:rPr>
+        <w:t>Calibrate_AssumeZeroTangentialDistortion</w:t>
+      </w:r>
+      <w:r>
+        <w:rPr>
+          <w:b/>
+        </w:rPr>
+        <w:t xml:space="preserve"> </w:t>
+      </w:r>
+      <w:r>
+        <w:t>-&gt;</w:t>
+      </w:r>
+      <w:r>
+        <w:t xml:space="preserve"> Oblige les coefficients de distorsion tangentielle à être égale à 0.  </w:t>
+      </w:r>
+      <w:r>
+        <w:rPr>
+          <w:b/>
+        </w:rPr>
+        <w:t xml:space="preserve">Valeur = </w:t>
+      </w:r>
+      <w:r>
+        <w:t>0</w:t>
       </w:r>
     </w:p>
     <w:p>
       <w:pPr>
         <w:pStyle w:val="Paragraphedeliste"/>
         <w:ind w:left="0"/>
-      </w:pPr>
-      <w:r>
-        <w:rPr>
-          <w:b/>
-        </w:rPr>
-        <w:t xml:space="preserve">Valeur = </w:t>
-      </w:r>
-      <w:r>
-        <w:t>100</w:t>
-      </w:r>
-      <w:r>
-        <w:tab/>
-      </w:r>
+        <w:rPr>
+          <w:b/>
+        </w:rPr>
+      </w:pPr>
     </w:p>
     <w:p>
       <w:pPr>
         <w:pStyle w:val="Paragraphedeliste"/>
         <w:ind w:left="0"/>
-        <w:rPr>
-          <w:b/>
-        </w:rPr>
-      </w:pPr>
+      </w:pPr>
+      <w:r>
+        <w:rPr>
+          <w:b/>
+          <w:u w:val="single"/>
+        </w:rPr>
+        <w:t xml:space="preserve">Calibrate_FixPrincipalPointAtTheCenter </w:t>
+      </w:r>
+      <w:r>
+        <w:rPr>
+          <w:u w:val="single"/>
+        </w:rPr>
+        <w:t>-&gt;</w:t>
+      </w:r>
+      <w:r>
+        <w:t xml:space="preserve"> Permet de corriger le point d’intérêt principale.</w:t>
+      </w:r>
+      <w:r>
+        <w:t xml:space="preserve"> </w:t>
+      </w:r>
+      <w:r>
+        <w:rPr>
+          <w:b/>
+        </w:rPr>
+        <w:t xml:space="preserve">Valeur = </w:t>
+      </w:r>
+      <w:r>
+        <w:t>1</w:t>
+      </w:r>
     </w:p>
     <w:p>
       <w:pPr>
         <w:pStyle w:val="Paragraphedeliste"/>
         <w:ind w:left="0"/>
-      </w:pPr>
-      <w:proofErr w:type="spellStart"/>
-      <w:r>
-        <w:rPr>
-          <w:b/>
-          <w:u w:val="single"/>
-        </w:rPr>
-        <w:t>Calibrate_FixAspectRatio</w:t>
-      </w:r>
-      <w:proofErr w:type="spellEnd"/>
-      <w:r>
-        <w:rPr>
-          <w:b/>
-        </w:rPr>
-        <w:t xml:space="preserve"> </w:t>
-      </w:r>
-      <w:r>
-        <w:t>-&gt;</w:t>
-      </w:r>
-      <w:r>
-        <w:t xml:space="preserve"> </w:t>
-      </w:r>
-      <w:r>
-        <w:t>Demande à ce que l’aspect ratio soit</w:t>
-      </w:r>
-      <w:r>
-        <w:t xml:space="preserve"> le </w:t>
-      </w:r>
-      <w:r>
-        <w:t>même pour fx et fy</w:t>
-      </w:r>
-      <w:r>
-        <w:t xml:space="preserve"> que dans l’input </w:t>
-      </w:r>
-      <w:proofErr w:type="spellStart"/>
-      <w:r>
-        <w:t>cameraMatrix</w:t>
-      </w:r>
-      <w:proofErr w:type="spellEnd"/>
-      <w:r>
-        <w:t>.</w:t>
-      </w:r>
-      <w:r>
-        <w:t xml:space="preserve"> </w:t>
-      </w:r>
+        <w:rPr>
+          <w:b/>
+          <w:u w:val="single"/>
+        </w:rPr>
+      </w:pPr>
     </w:p>
     <w:p>
       <w:pPr>
@@ -1045,90 +1151,220 @@
       <w:r>
         <w:rPr>
           <w:b/>
+          <w:u w:val="single"/>
+        </w:rPr>
+        <w:t>Write_outputFileName</w:t>
+      </w:r>
+      <w:r>
+        <w:t xml:space="preserve"> -&gt; </w:t>
+      </w:r>
+      <w:r>
+        <w:t>Fichier où sera enregistré les paramètres de calibration de la caméra.</w:t>
+      </w:r>
+      <w:r>
+        <w:t xml:space="preserve"> </w:t>
+      </w:r>
+      <w:r>
+        <w:rPr>
+          <w:b/>
         </w:rPr>
         <w:t xml:space="preserve">Valeur = </w:t>
       </w:r>
       <w:r>
-        <w:t>1</w:t>
-      </w:r>
-    </w:p>
-    <w:p>
-      <w:pPr>
-        <w:pStyle w:val="Paragraphedeliste"/>
-        <w:ind w:left="0"/>
-        <w:rPr>
-          <w:b/>
-        </w:rPr>
-      </w:pPr>
-    </w:p>
-    <w:p>
-      <w:pPr>
-        <w:pStyle w:val="Paragraphedeliste"/>
-        <w:ind w:left="0"/>
-        <w:rPr>
-          <w:b/>
-        </w:rPr>
-      </w:pPr>
-      <w:proofErr w:type="spellStart"/>
-      <w:r>
-        <w:rPr>
-          <w:b/>
-          <w:u w:val="single"/>
-        </w:rPr>
-        <w:t>Calibrate_AssumeZeroTangentialDistortion</w:t>
-      </w:r>
-      <w:proofErr w:type="spellEnd"/>
-      <w:r>
-        <w:rPr>
-          <w:b/>
+        <w:t>« out_camera</w:t>
+      </w:r>
+      <w:r>
+        <w:t>_data.xml »</w:t>
+      </w:r>
+    </w:p>
+    <w:p>
+      <w:pPr>
+        <w:rPr>
+          <w:b/>
+        </w:rPr>
+      </w:pPr>
+      <w:r>
+        <w:rPr>
+          <w:b/>
+        </w:rPr>
+        <w:br w:type="page"/>
+      </w:r>
+    </w:p>
+    <w:p>
+      <w:pPr>
+        <w:pStyle w:val="Titre1"/>
+      </w:pPr>
+      <w:r>
+        <w:lastRenderedPageBreak/>
+        <w:t>Méthodes de calculs de</w:t>
+      </w:r>
+      <w:r>
+        <w:t>s</w:t>
+      </w:r>
+      <w:r>
+        <w:t xml:space="preserve"> coefficients et correction</w:t>
+      </w:r>
+    </w:p>
+    <w:p/>
+    <w:p>
+      <w:r>
+        <w:t>Cette partie traite des méthodes implémentés dans le code. Celui-ci se trouve dans « </w:t>
+      </w:r>
+      <w:r>
+        <w:t>Reconstruction3D\src</w:t>
+      </w:r>
+      <w:r>
+        <w:t>\main.cpp »</w:t>
+      </w:r>
+      <w:r>
+        <w:t>.</w:t>
+      </w:r>
+    </w:p>
+    <w:p/>
+    <w:p/>
+    <w:p/>
+    <w:p>
+      <w:pPr>
+        <w:pStyle w:val="Titre2"/>
+      </w:pPr>
+      <w:r>
+        <w:t>Autres méthodes :</w:t>
+      </w:r>
+    </w:p>
+    <w:p>
+      <w:bookmarkStart w:id="0" w:name="_GoBack"/>
+      <w:bookmarkEnd w:id="0"/>
+    </w:p>
+    <w:p>
+      <w:proofErr w:type="gramStart"/>
+      <w:r>
+        <w:rPr>
+          <w:b/>
+          <w:u w:val="single"/>
+        </w:rPr>
+        <w:t>Settings::</w:t>
+      </w:r>
+      <w:proofErr w:type="gramEnd"/>
+      <w:r>
+        <w:rPr>
+          <w:b/>
+          <w:u w:val="single"/>
+        </w:rPr>
+        <w:t>r</w:t>
+      </w:r>
+      <w:r>
+        <w:rPr>
+          <w:b/>
+          <w:u w:val="single"/>
+        </w:rPr>
+        <w:t xml:space="preserve">ead(const FileNode &amp; </w:t>
+      </w:r>
+      <w:r>
+        <w:rPr>
+          <w:b/>
+          <w:u w:val="single"/>
+        </w:rPr>
+        <w:t>f</w:t>
+      </w:r>
+      <w:r>
+        <w:rPr>
+          <w:b/>
+          <w:u w:val="single"/>
+        </w:rPr>
+        <w:t>)</w:t>
+      </w:r>
+      <w:r>
+        <w:t xml:space="preserve"> -&gt; Permet de lire les données enregistrées dans le fichier f de </w:t>
+      </w:r>
+      <w:r>
+        <w:t>paramétrage</w:t>
+      </w:r>
+      <w:r>
+        <w:t xml:space="preserve"> et</w:t>
+      </w:r>
+      <w:r>
+        <w:t xml:space="preserve"> utilise interprate</w:t>
+      </w:r>
+      <w:r>
+        <w:t>()</w:t>
+      </w:r>
+      <w:r>
+        <w:t xml:space="preserve"> pour initialisé le pro</w:t>
+      </w:r>
+      <w:r>
+        <w:t>gramme avec</w:t>
+      </w:r>
+      <w:r>
+        <w:t>.</w:t>
+      </w:r>
+    </w:p>
+    <w:p/>
+    <w:p>
+      <w:proofErr w:type="gramStart"/>
+      <w:r>
+        <w:rPr>
+          <w:b/>
+          <w:u w:val="single"/>
+        </w:rPr>
+        <w:t>Settings::</w:t>
+      </w:r>
+      <w:proofErr w:type="gramEnd"/>
+      <w:r>
+        <w:rPr>
+          <w:b/>
+        </w:rPr>
+        <w:t>interprate()</w:t>
+      </w:r>
+      <w:r>
+        <w:t xml:space="preserve"> -&gt; Fait des tests de validité des paramètres donnés en entrée et initialise </w:t>
+      </w:r>
+      <w:r>
+        <w:t>le programme</w:t>
+      </w:r>
+      <w:r>
+        <w:t xml:space="preserve"> avec. </w:t>
+      </w:r>
+    </w:p>
+    <w:p/>
+    <w:p>
+      <w:proofErr w:type="gramStart"/>
+      <w:r>
+        <w:rPr>
+          <w:b/>
+          <w:u w:val="single"/>
+        </w:rPr>
+        <w:t>Settings::</w:t>
+      </w:r>
+      <w:proofErr w:type="gramEnd"/>
+      <w:r>
+        <w:rPr>
+          <w:b/>
+          <w:u w:val="single"/>
+        </w:rPr>
+        <w:t>Mat nextImage()</w:t>
+      </w:r>
+      <w:r>
+        <w:rPr>
+          <w:b/>
+          <w:u w:val="single"/>
         </w:rPr>
         <w:t xml:space="preserve"> </w:t>
       </w:r>
       <w:r>
-        <w:t>-&gt;</w:t>
-      </w:r>
-      <w:r>
-        <w:t xml:space="preserve"> Oblige les coefficients de distorsion tangentielle à être égale à 0.  </w:t>
-      </w:r>
-    </w:p>
-    <w:p>
-      <w:pPr>
-        <w:pStyle w:val="Paragraphedeliste"/>
-        <w:ind w:left="0"/>
-      </w:pPr>
-      <w:r>
-        <w:rPr>
-          <w:b/>
-        </w:rPr>
-        <w:t xml:space="preserve">Valeur = </w:t>
-      </w:r>
-      <w:r>
-        <w:t>0</w:t>
-      </w:r>
-    </w:p>
-    <w:p>
-      <w:pPr>
-        <w:pStyle w:val="Paragraphedeliste"/>
-        <w:ind w:left="0"/>
-        <w:rPr>
-          <w:b/>
-        </w:rPr>
-      </w:pPr>
-    </w:p>
-    <w:p>
-      <w:pPr>
-        <w:pStyle w:val="Paragraphedeliste"/>
-        <w:ind w:left="0"/>
-      </w:pPr>
-      <w:proofErr w:type="spellStart"/>
-      <w:r>
-        <w:rPr>
-          <w:b/>
-          <w:u w:val="single"/>
-        </w:rPr>
-        <w:t>Calibrate_FixPrincipalPointAtTheCenter</w:t>
-      </w:r>
-      <w:proofErr w:type="spellEnd"/>
+        <w:t>-&gt; Donne la matrice contenant l’image suivante.</w:t>
+      </w:r>
+    </w:p>
+    <w:p/>
+    <w:p>
+      <w:proofErr w:type="gramStart"/>
+      <w:r>
+        <w:rPr>
+          <w:b/>
+          <w:u w:val="single"/>
+        </w:rPr>
+        <w:t>bool</w:t>
+      </w:r>
+      <w:proofErr w:type="gramEnd"/>
       <w:r>
         <w:rPr>
           <w:b/>
@@ -1138,101 +1374,490 @@
       </w:r>
       <w:r>
         <w:rPr>
-          <w:u w:val="single"/>
-        </w:rPr>
-        <w:t>-&gt;</w:t>
-      </w:r>
-      <w:r>
-        <w:t xml:space="preserve"> Permet de corriger le point d’intérêt principale.</w:t>
-      </w:r>
-    </w:p>
-    <w:p>
-      <w:pPr>
-        <w:pStyle w:val="Paragraphedeliste"/>
-        <w:ind w:left="0"/>
-      </w:pPr>
-      <w:r>
-        <w:rPr>
-          <w:b/>
-        </w:rPr>
-        <w:t xml:space="preserve">Valeur = </w:t>
-      </w:r>
-      <w:r>
-        <w:t>1</w:t>
-      </w:r>
-    </w:p>
-    <w:p>
-      <w:pPr>
-        <w:pStyle w:val="Paragraphedeliste"/>
-        <w:ind w:left="0"/>
-        <w:rPr>
-          <w:b/>
-          <w:u w:val="single"/>
-        </w:rPr>
-      </w:pPr>
-    </w:p>
-    <w:p>
-      <w:pPr>
-        <w:pStyle w:val="Paragraphedeliste"/>
-        <w:ind w:left="0"/>
-      </w:pPr>
-      <w:proofErr w:type="spellStart"/>
-      <w:r>
-        <w:rPr>
-          <w:b/>
-          <w:u w:val="single"/>
-        </w:rPr>
-        <w:t>Write_outputFileName</w:t>
-      </w:r>
-      <w:proofErr w:type="spellEnd"/>
-      <w:r>
-        <w:t xml:space="preserve"> -&gt; </w:t>
-      </w:r>
-      <w:r>
-        <w:t>Fichier où sera enregistré les paramètres de calibration de la caméra.</w:t>
-      </w:r>
-    </w:p>
-    <w:p>
-      <w:pPr>
-        <w:pStyle w:val="Paragraphedeliste"/>
-        <w:ind w:left="0"/>
-      </w:pPr>
-      <w:r>
-        <w:rPr>
-          <w:b/>
-        </w:rPr>
-        <w:t xml:space="preserve">Valeur = </w:t>
-      </w:r>
-      <w:r>
-        <w:t>« out_camera</w:t>
-      </w:r>
-      <w:r>
-        <w:t>_data.xml »</w:t>
-      </w:r>
-    </w:p>
-    <w:p>
-      <w:pPr>
-        <w:rPr>
-          <w:b/>
-        </w:rPr>
-      </w:pPr>
-      <w:r>
-        <w:rPr>
-          <w:b/>
-        </w:rPr>
-        <w:br w:type="page"/>
-      </w:r>
-    </w:p>
-    <w:p>
-      <w:pPr>
-        <w:pStyle w:val="Titre1"/>
-      </w:pPr>
-      <w:r>
-        <w:lastRenderedPageBreak/>
-        <w:t>Méthodes de calculs de coefficients et correction</w:t>
+          <w:b/>
+          <w:u w:val="single"/>
+        </w:rPr>
+        <w:t>Settings::</w:t>
+      </w:r>
+      <w:r>
+        <w:rPr>
+          <w:b/>
+          <w:u w:val="single"/>
+        </w:rPr>
+        <w:t>readStringList( const string&amp; f, vector&lt;string&gt;&amp; l )</w:t>
+      </w:r>
+      <w:r>
+        <w:t xml:space="preserve"> -&gt;</w:t>
+      </w:r>
+      <w:r>
+        <w:t xml:space="preserve"> Permet de lire le fichier contenant la liste des images f et </w:t>
+      </w:r>
+      <w:r>
+        <w:t>met les chemins</w:t>
+      </w:r>
+      <w:r>
+        <w:t xml:space="preserve"> des images</w:t>
+      </w:r>
+      <w:r>
+        <w:t xml:space="preserve"> dans la liste l</w:t>
+      </w:r>
+      <w:r>
+        <w:t xml:space="preserve">. </w:t>
+      </w:r>
+    </w:p>
+    <w:p>
+      <w:pPr>
+        <w:rPr>
+          <w:b/>
+          <w:u w:val="single"/>
+        </w:rPr>
+      </w:pPr>
+    </w:p>
+    <w:p>
+      <w:proofErr w:type="gramStart"/>
+      <w:r>
+        <w:rPr>
+          <w:b/>
+          <w:u w:val="single"/>
+        </w:rPr>
+        <w:t>bool</w:t>
+      </w:r>
+      <w:proofErr w:type="gramEnd"/>
+      <w:r>
+        <w:rPr>
+          <w:b/>
+          <w:u w:val="single"/>
+        </w:rPr>
+        <w:t xml:space="preserve"> </w:t>
+      </w:r>
+      <w:r>
+        <w:rPr>
+          <w:b/>
+          <w:u w:val="single"/>
+        </w:rPr>
+        <w:t>Settings::</w:t>
+      </w:r>
+      <w:r>
+        <w:rPr>
+          <w:b/>
+          <w:u w:val="single"/>
+        </w:rPr>
+        <w:t>isListOfImages( const string&amp; f)</w:t>
+      </w:r>
+      <w:r>
+        <w:rPr>
+          <w:b/>
+          <w:u w:val="single"/>
+        </w:rPr>
+        <w:t xml:space="preserve"> </w:t>
+      </w:r>
+      <w:r>
+        <w:t xml:space="preserve">-&gt; </w:t>
+      </w:r>
+      <w:r>
+        <w:t>Vérifie que le fichier</w:t>
+      </w:r>
+      <w:r>
+        <w:t xml:space="preserve"> fichier</w:t>
+      </w:r>
+      <w:r>
+        <w:t xml:space="preserve"> f </w:t>
+      </w:r>
+      <w:r>
+        <w:t>(contenant la liste des chemins d’images)</w:t>
+      </w:r>
+      <w:r>
+        <w:t xml:space="preserve"> est</w:t>
+      </w:r>
+      <w:r>
+        <w:t xml:space="preserve"> </w:t>
+      </w:r>
+      <w:r>
+        <w:t>accepté</w:t>
+      </w:r>
+      <w:r>
+        <w:t xml:space="preserve"> </w:t>
+      </w:r>
+      <w:r>
+        <w:t>par le programme</w:t>
+      </w:r>
+      <w:r>
+        <w:t>.</w:t>
       </w:r>
     </w:p>
     <w:p/>
+    <w:p>
+      <w:proofErr w:type="gramStart"/>
+      <w:r>
+        <w:rPr>
+          <w:b/>
+          <w:u w:val="single"/>
+        </w:rPr>
+        <w:t>static</w:t>
+      </w:r>
+      <w:proofErr w:type="gramEnd"/>
+      <w:r>
+        <w:rPr>
+          <w:b/>
+          <w:u w:val="single"/>
+        </w:rPr>
+        <w:t xml:space="preserve"> double computeReprojectionErrors( const vector&lt;vector&lt;Point3f&gt; &gt;&amp; </w:t>
+      </w:r>
+      <w:r>
+        <w:rPr>
+          <w:b/>
+          <w:u w:val="single"/>
+        </w:rPr>
+        <w:t>p</w:t>
+      </w:r>
+      <w:r>
+        <w:rPr>
+          <w:b/>
+          <w:u w:val="single"/>
+        </w:rPr>
+        <w:t>oints,</w:t>
+      </w:r>
+      <w:r>
+        <w:rPr>
+          <w:b/>
+          <w:u w:val="single"/>
+        </w:rPr>
+        <w:t xml:space="preserve"> </w:t>
+      </w:r>
+      <w:r>
+        <w:rPr>
+          <w:b/>
+          <w:u w:val="single"/>
+        </w:rPr>
+        <w:t xml:space="preserve">const vector&lt;vector&lt;Point2f&gt; &gt;&amp; </w:t>
+      </w:r>
+      <w:r>
+        <w:rPr>
+          <w:b/>
+          <w:u w:val="single"/>
+        </w:rPr>
+        <w:t>p_</w:t>
+      </w:r>
+      <w:r>
+        <w:rPr>
+          <w:b/>
+          <w:u w:val="single"/>
+        </w:rPr>
+        <w:t>image,</w:t>
+      </w:r>
+      <w:r>
+        <w:rPr>
+          <w:b/>
+          <w:u w:val="single"/>
+        </w:rPr>
+        <w:t xml:space="preserve">  </w:t>
+      </w:r>
+      <w:r>
+        <w:rPr>
+          <w:b/>
+          <w:u w:val="single"/>
+        </w:rPr>
+        <w:t>const vector&lt;Mat&gt;&amp; rvecs, const vector&lt;Mat&gt;&amp; tvecs,</w:t>
+      </w:r>
+      <w:r>
+        <w:rPr>
+          <w:b/>
+          <w:u w:val="single"/>
+        </w:rPr>
+        <w:t xml:space="preserve"> </w:t>
+      </w:r>
+      <w:r>
+        <w:rPr>
+          <w:b/>
+          <w:u w:val="single"/>
+        </w:rPr>
+        <w:t xml:space="preserve"> const Mat&amp;</w:t>
+      </w:r>
+      <w:r>
+        <w:rPr>
+          <w:b/>
+          <w:u w:val="single"/>
+        </w:rPr>
+        <w:t xml:space="preserve"> m_camera</w:t>
+      </w:r>
+      <w:r>
+        <w:rPr>
+          <w:b/>
+          <w:u w:val="single"/>
+        </w:rPr>
+        <w:t>, const Mat&amp; distCoeffs,</w:t>
+      </w:r>
+      <w:r>
+        <w:rPr>
+          <w:b/>
+          <w:u w:val="single"/>
+        </w:rPr>
+        <w:t xml:space="preserve"> </w:t>
+      </w:r>
+      <w:r>
+        <w:rPr>
+          <w:b/>
+          <w:u w:val="single"/>
+        </w:rPr>
+        <w:t>&lt;float&gt;&amp; perViewErrors)</w:t>
+      </w:r>
+      <w:r>
+        <w:rPr>
+          <w:b/>
+          <w:u w:val="single"/>
+        </w:rPr>
+        <w:t xml:space="preserve"> </w:t>
+      </w:r>
+      <w:r>
+        <w:t xml:space="preserve">-&gt; </w:t>
+      </w:r>
+    </w:p>
+    <w:p>
+      <w:pPr>
+        <w:rPr>
+          <w:b/>
+          <w:u w:val="single"/>
+        </w:rPr>
+      </w:pPr>
+    </w:p>
+    <w:p>
+      <w:proofErr w:type="gramStart"/>
+      <w:r>
+        <w:rPr>
+          <w:b/>
+          <w:u w:val="single"/>
+        </w:rPr>
+        <w:t>r</w:t>
+      </w:r>
+      <w:r>
+        <w:rPr>
+          <w:b/>
+          <w:u w:val="single"/>
+        </w:rPr>
+        <w:t>ead</w:t>
+      </w:r>
+      <w:proofErr w:type="gramEnd"/>
+      <w:r>
+        <w:rPr>
+          <w:b/>
+          <w:u w:val="single"/>
+        </w:rPr>
+        <w:t xml:space="preserve"> (const FileNode&amp; f, Settings&amp; s, const Settings&amp; default = Settings())</w:t>
+      </w:r>
+      <w:r>
+        <w:t xml:space="preserve"> -&gt;</w:t>
+      </w:r>
+      <w:r>
+        <w:t xml:space="preserve"> Initialise la structure Settings s</w:t>
+      </w:r>
+      <w:r>
+        <w:t> , soit avec des données récupérées dans le FileNode f, soit avec une structure par défaut.</w:t>
+      </w:r>
+    </w:p>
+    <w:p/>
+    <w:p>
+      <w:proofErr w:type="gramStart"/>
+      <w:r>
+        <w:rPr>
+          <w:b/>
+          <w:u w:val="single"/>
+        </w:rPr>
+        <w:t>calcBoardCornerPositions</w:t>
+      </w:r>
+      <w:r>
+        <w:rPr>
+          <w:b/>
+          <w:u w:val="single"/>
+        </w:rPr>
+        <w:t>(</w:t>
+      </w:r>
+      <w:proofErr w:type="gramEnd"/>
+      <w:r>
+        <w:rPr>
+          <w:b/>
+          <w:u w:val="single"/>
+        </w:rPr>
+        <w:t xml:space="preserve">Size </w:t>
+      </w:r>
+      <w:r>
+        <w:rPr>
+          <w:b/>
+          <w:u w:val="single"/>
+        </w:rPr>
+        <w:t>s_</w:t>
+      </w:r>
+      <w:r>
+        <w:rPr>
+          <w:b/>
+          <w:u w:val="single"/>
+        </w:rPr>
+        <w:t xml:space="preserve">boardSize, float </w:t>
+      </w:r>
+      <w:r>
+        <w:rPr>
+          <w:b/>
+          <w:u w:val="single"/>
+        </w:rPr>
+        <w:t>s_</w:t>
+      </w:r>
+      <w:r>
+        <w:rPr>
+          <w:b/>
+          <w:u w:val="single"/>
+        </w:rPr>
+        <w:t>square, vector&lt;Point3f&gt;&amp; corners</w:t>
+      </w:r>
+      <w:r>
+        <w:rPr>
+          <w:b/>
+          <w:u w:val="single"/>
+        </w:rPr>
+        <w:t>)</w:t>
+      </w:r>
+      <w:r>
+        <w:t xml:space="preserve"> </w:t>
+      </w:r>
+      <w:r>
+        <w:t xml:space="preserve">-&gt; </w:t>
+      </w:r>
+      <w:r>
+        <w:t xml:space="preserve">Fonction permettant de trouver les points d’intérêts sur l’image. </w:t>
+      </w:r>
+    </w:p>
+    <w:p/>
+    <w:p>
+      <w:proofErr w:type="gramStart"/>
+      <w:r>
+        <w:rPr>
+          <w:b/>
+          <w:u w:val="single"/>
+        </w:rPr>
+        <w:t>saveCameraParams(</w:t>
+      </w:r>
+      <w:proofErr w:type="gramEnd"/>
+      <w:r>
+        <w:rPr>
+          <w:b/>
+          <w:u w:val="single"/>
+        </w:rPr>
+        <w:t xml:space="preserve">Settings&amp; s, Size&amp; </w:t>
+      </w:r>
+      <w:r>
+        <w:rPr>
+          <w:b/>
+          <w:u w:val="single"/>
+        </w:rPr>
+        <w:t>s_</w:t>
+      </w:r>
+      <w:r>
+        <w:rPr>
+          <w:b/>
+          <w:u w:val="single"/>
+        </w:rPr>
+        <w:t xml:space="preserve">image, Mat&amp; </w:t>
+      </w:r>
+      <w:r>
+        <w:rPr>
+          <w:b/>
+          <w:u w:val="single"/>
+        </w:rPr>
+        <w:t>m_</w:t>
+      </w:r>
+      <w:r>
+        <w:rPr>
+          <w:b/>
+          <w:u w:val="single"/>
+        </w:rPr>
+        <w:t>camer</w:t>
+      </w:r>
+      <w:r>
+        <w:rPr>
+          <w:b/>
+          <w:u w:val="single"/>
+        </w:rPr>
+        <w:t>a</w:t>
+      </w:r>
+      <w:r>
+        <w:rPr>
+          <w:b/>
+          <w:u w:val="single"/>
+        </w:rPr>
+        <w:t>, Mat&amp; distCoeffs,</w:t>
+      </w:r>
+      <w:r>
+        <w:rPr>
+          <w:b/>
+          <w:u w:val="single"/>
+        </w:rPr>
+        <w:t xml:space="preserve"> c</w:t>
+      </w:r>
+      <w:r>
+        <w:rPr>
+          <w:b/>
+          <w:u w:val="single"/>
+        </w:rPr>
+        <w:t>onst vector&lt;Mat&gt;&amp; rvecs, const vector&lt;Mat&gt;&amp; tvecs, const vector&lt;float&gt;&amp; reprojErrs, const vector&lt;vector&lt;Point2f&gt; &gt;&amp;</w:t>
+      </w:r>
+      <w:r>
+        <w:rPr>
+          <w:b/>
+          <w:u w:val="single"/>
+        </w:rPr>
+        <w:t xml:space="preserve"> </w:t>
+      </w:r>
+      <w:r>
+        <w:rPr>
+          <w:b/>
+          <w:u w:val="single"/>
+        </w:rPr>
+        <w:t>imagePoints, double totalAvgErr)</w:t>
+      </w:r>
+      <w:r>
+        <w:rPr>
+          <w:b/>
+          <w:u w:val="single"/>
+        </w:rPr>
+        <w:t xml:space="preserve"> </w:t>
+      </w:r>
+      <w:r>
+        <w:t>-&gt; Permet d’enregistrer les paramètres calculés de la caméra dans un fichier afin de pouvoir les réutiliser.</w:t>
+      </w:r>
+    </w:p>
+    <w:p/>
+    <w:p>
+      <w:proofErr w:type="gramStart"/>
+      <w:r>
+        <w:rPr>
+          <w:b/>
+          <w:u w:val="single"/>
+        </w:rPr>
+        <w:t>bool</w:t>
+      </w:r>
+      <w:proofErr w:type="gramEnd"/>
+      <w:r>
+        <w:rPr>
+          <w:b/>
+          <w:u w:val="single"/>
+        </w:rPr>
+        <w:t xml:space="preserve"> runCalibrationAndSave(Settings&amp; s, Size imageSize, Mat&amp;  cameraMatrix, Mat&amp; distCoeffs,vector&lt;vector&lt;Point2f&gt; &gt; imagePoints )</w:t>
+      </w:r>
+      <w:r>
+        <w:rPr>
+          <w:b/>
+          <w:u w:val="single"/>
+        </w:rPr>
+        <w:t xml:space="preserve"> </w:t>
+      </w:r>
+      <w:r>
+        <w:t xml:space="preserve">-&gt; Lance </w:t>
+      </w:r>
+      <w:r>
+        <w:t>runCalibration(</w:t>
+      </w:r>
+      <w:r>
+        <w:t>) et vérifie si les résultats sont bons pour savoir s’il est nécessaire d’enregistrer les paramètres calculés dans un fichier.</w:t>
+      </w:r>
+    </w:p>
     <w:sectPr>
       <w:headerReference w:type="even" r:id="rId12"/>
       <w:headerReference w:type="default" r:id="rId13"/>
@@ -1885,7 +2510,7 @@
     <w:uiPriority w:val="9"/>
     <w:unhideWhenUsed/>
     <w:qFormat/>
-    <w:rsid w:val="00190DE5"/>
+    <w:rsid w:val="00370AE7"/>
     <w:pPr>
       <w:keepNext/>
       <w:keepLines/>
@@ -1894,13 +2519,14 @@
     </w:pPr>
     <w:rPr>
       <w:rFonts w:asciiTheme="majorHAnsi" w:eastAsiaTheme="majorEastAsia" w:hAnsiTheme="majorHAnsi" w:cstheme="majorBidi"/>
-      <w:sz w:val="26"/>
+      <w:sz w:val="28"/>
       <w:szCs w:val="26"/>
     </w:rPr>
   </w:style>
   <w:style w:type="character" w:default="1" w:styleId="Policepardfaut">
     <w:name w:val="Default Paragraph Font"/>
     <w:uiPriority w:val="1"/>
+    <w:semiHidden/>
     <w:unhideWhenUsed/>
   </w:style>
   <w:style w:type="table" w:default="1" w:styleId="TableauNormal">
@@ -2011,11 +2637,11 @@
     <w:basedOn w:val="Policepardfaut"/>
     <w:link w:val="Titre2"/>
     <w:uiPriority w:val="9"/>
-    <w:rsid w:val="00190DE5"/>
+    <w:rsid w:val="00370AE7"/>
     <w:rPr>
       <w:rFonts w:asciiTheme="majorHAnsi" w:eastAsiaTheme="majorEastAsia" w:hAnsiTheme="majorHAnsi" w:cstheme="majorBidi"/>
       <w:color w:val="365F91" w:themeColor="accent1" w:themeShade="BF"/>
-      <w:sz w:val="26"/>
+      <w:sz w:val="28"/>
       <w:szCs w:val="26"/>
     </w:rPr>
   </w:style>
@@ -2373,7 +2999,7 @@
 </file>
 
 <file path=customXml/itemProps2.xml><?xml version="1.0" encoding="utf-8"?>
-<ds:datastoreItem xmlns:ds="http://schemas.openxmlformats.org/officeDocument/2006/customXml" ds:itemID="{D4E6B224-2783-4712-80F2-2218D4E0CF31}">
+<ds:datastoreItem xmlns:ds="http://schemas.openxmlformats.org/officeDocument/2006/customXml" ds:itemID="{3C29C100-B3E9-48DD-96C7-29458080EA4A}">
   <ds:schemaRefs>
     <ds:schemaRef ds:uri="http://schemas.openxmlformats.org/officeDocument/2006/bibliography"/>
   </ds:schemaRefs>

--- a/doc/Rapport-Reconstruction3D-1erePartie.docx
+++ b/doc/Rapport-Reconstruction3D-1erePartie.docx
@@ -320,8 +320,19 @@
                                 <w:sz w:val="34"/>
                                 <w:szCs w:val="34"/>
                               </w:rPr>
-                              <w:t>Cassandra Breton, Julien Fleckinger</w:t>
+                              <w:t xml:space="preserve">Cassandra Breton, Julien </w:t>
                             </w:r>
+                            <w:proofErr w:type="spellStart"/>
+                            <w:r>
+                              <w:rPr>
+                                <w:rFonts w:ascii="Gill Sans MT" w:hAnsi="Gill Sans MT"/>
+                                <w:color w:val="0070C0"/>
+                                <w:sz w:val="34"/>
+                                <w:szCs w:val="34"/>
+                              </w:rPr>
+                              <w:t>Fleckinger</w:t>
+                            </w:r>
+                            <w:proofErr w:type="spellEnd"/>
                           </w:p>
                           <w:p>
                             <w:pPr>
@@ -404,8 +415,19 @@
                           <w:sz w:val="34"/>
                           <w:szCs w:val="34"/>
                         </w:rPr>
-                        <w:t>Cassandra Breton, Julien Fleckinger</w:t>
+                        <w:t xml:space="preserve">Cassandra Breton, Julien </w:t>
                       </w:r>
+                      <w:proofErr w:type="spellStart"/>
+                      <w:r>
+                        <w:rPr>
+                          <w:rFonts w:ascii="Gill Sans MT" w:hAnsi="Gill Sans MT"/>
+                          <w:color w:val="0070C0"/>
+                          <w:sz w:val="34"/>
+                          <w:szCs w:val="34"/>
+                        </w:rPr>
+                        <w:t>Fleckinger</w:t>
+                      </w:r>
+                      <w:proofErr w:type="spellEnd"/>
                     </w:p>
                     <w:p>
                       <w:pPr>
@@ -539,7 +561,15 @@
         <w:t xml:space="preserve">. </w:t>
       </w:r>
       <w:r>
-        <w:t>L’appareil utilisé pour la prise des photos crée un effet de « fisheye » sur l’image</w:t>
+        <w:t>L’appareil utilisé pour la prise des photos crée un effet de « </w:t>
+      </w:r>
+      <w:proofErr w:type="spellStart"/>
+      <w:r>
+        <w:t>fisheye</w:t>
+      </w:r>
+      <w:proofErr w:type="spellEnd"/>
+      <w:r>
+        <w:t> » sur l’image</w:t>
       </w:r>
       <w:r>
         <w:t>, ainsi les correction</w:t>
@@ -762,6 +792,7 @@
     </w:p>
     <w:p/>
     <w:p>
+      <w:proofErr w:type="spellStart"/>
       <w:r>
         <w:rPr>
           <w:b/>
@@ -769,15 +800,15 @@
         </w:rPr>
         <w:t>BoardSize_Width</w:t>
       </w:r>
+      <w:proofErr w:type="spellEnd"/>
       <w:r>
         <w:rPr>
           <w:u w:val="single"/>
         </w:rPr>
         <w:t xml:space="preserve"> </w:t>
       </w:r>
-      <w:r>
-        <w:t xml:space="preserve">-&gt; </w:t>
-      </w:r>
+    </w:p>
+    <w:p>
       <w:r>
         <w:t>Le nombre de points d’intérêt que contient le damier présent sur les images</w:t>
       </w:r>
@@ -814,6 +845,7 @@
         <w:pStyle w:val="Paragraphedeliste"/>
         <w:ind w:left="0"/>
       </w:pPr>
+      <w:proofErr w:type="spellStart"/>
       <w:r>
         <w:rPr>
           <w:b/>
@@ -821,20 +853,9 @@
         </w:rPr>
         <w:t>BoardSize_Height</w:t>
       </w:r>
-      <w:r>
-        <w:t xml:space="preserve"> -&gt; Le nombre de points d’intérêt que contient le damier présent sur les images, en hauteur.</w:t>
-      </w:r>
+      <w:proofErr w:type="spellEnd"/>
       <w:r>
         <w:t xml:space="preserve"> </w:t>
-      </w:r>
-      <w:r>
-        <w:rPr>
-          <w:b/>
-        </w:rPr>
-        <w:t>Valeur =</w:t>
-      </w:r>
-      <w:r>
-        <w:t xml:space="preserve"> 4</w:t>
       </w:r>
     </w:p>
     <w:p>
@@ -842,43 +863,42 @@
         <w:pStyle w:val="Paragraphedeliste"/>
         <w:ind w:left="0"/>
       </w:pPr>
+      <w:r>
+        <w:t>Le nombre de points d’intérêt que contient le damier présent sur les images, en hauteur.</w:t>
+      </w:r>
+      <w:r>
+        <w:t xml:space="preserve"> </w:t>
+      </w:r>
+      <w:r>
+        <w:rPr>
+          <w:b/>
+        </w:rPr>
+        <w:t>Valeur =</w:t>
+      </w:r>
+      <w:r>
+        <w:t xml:space="preserve"> 4</w:t>
+      </w:r>
     </w:p>
     <w:p>
       <w:pPr>
         <w:pStyle w:val="Paragraphedeliste"/>
         <w:ind w:left="0"/>
       </w:pPr>
-      <w:r>
-        <w:rPr>
-          <w:b/>
-          <w:u w:val="single"/>
-        </w:rPr>
-        <w:t>Square_Size</w:t>
-      </w:r>
-      <w:r>
-        <w:t xml:space="preserve"> -&gt; </w:t>
-      </w:r>
-      <w:r>
-        <w:t>La taille des cases du damier en millimètres.</w:t>
-      </w:r>
-      <w:r>
-        <w:t xml:space="preserve"> </w:t>
-      </w:r>
-      <w:r>
-        <w:rPr>
-          <w:b/>
-        </w:rPr>
-        <w:t>Valeur =</w:t>
-      </w:r>
-      <w:r>
-        <w:t xml:space="preserve"> 35.25</w:t>
-      </w:r>
     </w:p>
     <w:p>
       <w:pPr>
         <w:pStyle w:val="Paragraphedeliste"/>
         <w:ind w:left="0"/>
       </w:pPr>
+      <w:proofErr w:type="spellStart"/>
+      <w:r>
+        <w:rPr>
+          <w:b/>
+          <w:u w:val="single"/>
+        </w:rPr>
+        <w:t>Square_Size</w:t>
+      </w:r>
+      <w:proofErr w:type="spellEnd"/>
     </w:p>
     <w:p>
       <w:pPr>
@@ -886,70 +906,19 @@
         <w:ind w:left="0"/>
       </w:pPr>
       <w:r>
-        <w:rPr>
-          <w:b/>
-          <w:u w:val="single"/>
-        </w:rPr>
-        <w:t>Input</w:t>
-      </w:r>
-      <w:r>
-        <w:rPr>
-          <w:u w:val="single"/>
-        </w:rPr>
+        <w:t>La taille des cases du damier en millimètres.</w:t>
+      </w:r>
+      <w:r>
         <w:t xml:space="preserve"> </w:t>
       </w:r>
       <w:r>
-        <w:t>-&gt; Contient le chemin vers</w:t>
-      </w:r>
-      <w:r>
-        <w:t xml:space="preserve"> le</w:t>
-      </w:r>
-      <w:r>
-        <w:t xml:space="preserve"> fichier de configuration où se trouve la liste des images à utiliser.</w:t>
-      </w:r>
-      <w:r>
-        <w:t xml:space="preserve"> </w:t>
-      </w:r>
-      <w:r>
         <w:rPr>
           <w:b/>
         </w:rPr>
         <w:t>Valeur =</w:t>
       </w:r>
-      <w:proofErr w:type="gramStart"/>
-      <w:r>
-        <w:rPr>
-          <w:b/>
-        </w:rPr>
-        <w:t xml:space="preserve"> </w:t>
-      </w:r>
-      <w:r>
-        <w:t>«</w:t>
-      </w:r>
-      <w:r>
-        <w:t>Reconstruction</w:t>
-      </w:r>
-      <w:proofErr w:type="gramEnd"/>
-      <w:r>
-        <w:t>3D</w:t>
-      </w:r>
-      <w:r>
-        <w:t>\</w:t>
-      </w:r>
-      <w:r>
-        <w:t xml:space="preserve"> conf</w:t>
-      </w:r>
-      <w:r>
-        <w:t>\</w:t>
-      </w:r>
-      <w:r>
-        <w:t>FISH</w:t>
-      </w:r>
-      <w:r>
-        <w:t>EYE</w:t>
-      </w:r>
-      <w:r>
-        <w:t xml:space="preserve">.xml » </w:t>
+      <w:r>
+        <w:t xml:space="preserve"> 35.25</w:t>
       </w:r>
     </w:p>
     <w:p>
@@ -968,117 +937,105 @@
           <w:b/>
           <w:u w:val="single"/>
         </w:rPr>
-        <w:t>Input_Delay</w:t>
-      </w:r>
-      <w:r>
-        <w:t xml:space="preserve"> -&gt; Délai entre chaque changement d’image, lors de la calibration, en millisecondes. </w:t>
-      </w:r>
-      <w:r>
-        <w:rPr>
-          <w:b/>
-        </w:rPr>
-        <w:t xml:space="preserve">Valeur = </w:t>
-      </w:r>
-      <w:r>
-        <w:t>100</w:t>
-      </w:r>
-      <w:r>
-        <w:tab/>
+        <w:t>Input</w:t>
+      </w:r>
+      <w:r>
+        <w:rPr>
+          <w:u w:val="single"/>
+        </w:rPr>
+        <w:t xml:space="preserve"> </w:t>
       </w:r>
     </w:p>
     <w:p>
       <w:pPr>
         <w:pStyle w:val="Paragraphedeliste"/>
         <w:ind w:left="0"/>
-        <w:rPr>
-          <w:b/>
-        </w:rPr>
-      </w:pPr>
+      </w:pPr>
+      <w:r>
+        <w:t>Contient le chemin vers</w:t>
+      </w:r>
+      <w:r>
+        <w:t xml:space="preserve"> le</w:t>
+      </w:r>
+      <w:r>
+        <w:t xml:space="preserve"> fichier de configuration où se trouve la liste des images à utiliser.</w:t>
+      </w:r>
+      <w:r>
+        <w:t xml:space="preserve"> </w:t>
+      </w:r>
+      <w:r>
+        <w:rPr>
+          <w:b/>
+        </w:rPr>
+        <w:t>Valeur =</w:t>
+      </w:r>
+      <w:proofErr w:type="gramStart"/>
+      <w:r>
+        <w:rPr>
+          <w:b/>
+        </w:rPr>
+        <w:t xml:space="preserve"> </w:t>
+      </w:r>
+      <w:r>
+        <w:t>«</w:t>
+      </w:r>
+      <w:r>
+        <w:t>Reconstruction</w:t>
+      </w:r>
+      <w:proofErr w:type="gramEnd"/>
+      <w:r>
+        <w:t>3D</w:t>
+      </w:r>
+      <w:r>
+        <w:t>\</w:t>
+      </w:r>
+      <w:r>
+        <w:t xml:space="preserve"> conf</w:t>
+      </w:r>
+      <w:r>
+        <w:t>\</w:t>
+      </w:r>
+      <w:r>
+        <w:t>FISH</w:t>
+      </w:r>
+      <w:r>
+        <w:t>EYE</w:t>
+      </w:r>
+      <w:r>
+        <w:t xml:space="preserve">.xml » </w:t>
+      </w:r>
     </w:p>
     <w:p>
       <w:pPr>
         <w:pStyle w:val="Paragraphedeliste"/>
         <w:ind w:left="0"/>
       </w:pPr>
-      <w:r>
-        <w:rPr>
-          <w:b/>
-          <w:u w:val="single"/>
-        </w:rPr>
-        <w:t>Calibrate_FixAspectRatio</w:t>
-      </w:r>
-      <w:r>
-        <w:rPr>
-          <w:b/>
-        </w:rPr>
-        <w:t xml:space="preserve"> </w:t>
-      </w:r>
-      <w:r>
-        <w:t>-&gt;</w:t>
-      </w:r>
-      <w:r>
-        <w:t xml:space="preserve"> </w:t>
-      </w:r>
-      <w:r>
-        <w:t>Demande à ce que l’aspect ratio soit</w:t>
-      </w:r>
-      <w:r>
-        <w:t xml:space="preserve"> le </w:t>
-      </w:r>
-      <w:r>
-        <w:t>même pour fx et fy</w:t>
-      </w:r>
-      <w:r>
-        <w:t xml:space="preserve"> que dans l’input cameraMatrix.</w:t>
-      </w:r>
-      <w:r>
-        <w:t xml:space="preserve"> </w:t>
-      </w:r>
-      <w:r>
-        <w:rPr>
-          <w:b/>
-        </w:rPr>
-        <w:t xml:space="preserve">Valeur = </w:t>
-      </w:r>
-      <w:r>
-        <w:t>1</w:t>
-      </w:r>
     </w:p>
     <w:p>
       <w:pPr>
         <w:pStyle w:val="Paragraphedeliste"/>
         <w:ind w:left="0"/>
-        <w:rPr>
-          <w:b/>
-        </w:rPr>
-      </w:pPr>
+      </w:pPr>
+      <w:proofErr w:type="spellStart"/>
+      <w:r>
+        <w:rPr>
+          <w:b/>
+          <w:u w:val="single"/>
+        </w:rPr>
+        <w:t>Input_Delay</w:t>
+      </w:r>
+      <w:proofErr w:type="spellEnd"/>
+      <w:r>
+        <w:t xml:space="preserve"> </w:t>
+      </w:r>
     </w:p>
     <w:p>
       <w:pPr>
         <w:pStyle w:val="Paragraphedeliste"/>
         <w:ind w:left="0"/>
-        <w:rPr>
-          <w:b/>
-        </w:rPr>
-      </w:pPr>
-      <w:r>
-        <w:rPr>
-          <w:b/>
-          <w:u w:val="single"/>
-        </w:rPr>
-        <w:t>Calibrate_AssumeZeroTangentialDistortion</w:t>
-      </w:r>
-      <w:r>
-        <w:rPr>
-          <w:b/>
-        </w:rPr>
-        <w:t xml:space="preserve"> </w:t>
-      </w:r>
-      <w:r>
-        <w:t>-&gt;</w:t>
-      </w:r>
-      <w:r>
-        <w:t xml:space="preserve"> Oblige les coefficients de distorsion tangentielle à être égale à 0.  </w:t>
+      </w:pPr>
+      <w:r>
+        <w:t xml:space="preserve">Délai entre chaque changement d’image, lors de la calibration, en millisecondes. </w:t>
       </w:r>
       <w:r>
         <w:rPr>
@@ -1087,7 +1044,10 @@
         <w:t xml:space="preserve">Valeur = </w:t>
       </w:r>
       <w:r>
-        <w:t>0</w:t>
+        <w:t>100</w:t>
+      </w:r>
+      <w:r>
+        <w:tab/>
       </w:r>
     </w:p>
     <w:p>
@@ -1104,50 +1064,176 @@
         <w:pStyle w:val="Paragraphedeliste"/>
         <w:ind w:left="0"/>
       </w:pPr>
-      <w:r>
-        <w:rPr>
-          <w:b/>
-          <w:u w:val="single"/>
-        </w:rPr>
-        <w:t xml:space="preserve">Calibrate_FixPrincipalPointAtTheCenter </w:t>
-      </w:r>
-      <w:r>
-        <w:rPr>
-          <w:u w:val="single"/>
-        </w:rPr>
-        <w:t>-&gt;</w:t>
-      </w:r>
-      <w:r>
-        <w:t xml:space="preserve"> Permet de corriger le point d’intérêt principale.</w:t>
-      </w:r>
-      <w:r>
+      <w:proofErr w:type="spellStart"/>
+      <w:r>
+        <w:rPr>
+          <w:b/>
+          <w:u w:val="single"/>
+        </w:rPr>
+        <w:t>Calibrate_FixAspectRatio</w:t>
+      </w:r>
+      <w:proofErr w:type="spellEnd"/>
+      <w:r>
+        <w:rPr>
+          <w:b/>
+        </w:rPr>
         <w:t xml:space="preserve"> </w:t>
-      </w:r>
-      <w:r>
-        <w:rPr>
-          <w:b/>
-        </w:rPr>
-        <w:t xml:space="preserve">Valeur = </w:t>
-      </w:r>
-      <w:r>
-        <w:t>1</w:t>
       </w:r>
     </w:p>
     <w:p>
       <w:pPr>
         <w:pStyle w:val="Paragraphedeliste"/>
         <w:ind w:left="0"/>
-        <w:rPr>
-          <w:b/>
-          <w:u w:val="single"/>
-        </w:rPr>
-      </w:pPr>
+      </w:pPr>
+      <w:r>
+        <w:t>Demande à ce que l’aspect ratio soit</w:t>
+      </w:r>
+      <w:r>
+        <w:t xml:space="preserve"> le </w:t>
+      </w:r>
+      <w:r>
+        <w:t>même pour fx et fy</w:t>
+      </w:r>
+      <w:r>
+        <w:t xml:space="preserve"> que dans l’input </w:t>
+      </w:r>
+      <w:proofErr w:type="spellStart"/>
+      <w:r>
+        <w:t>cameraMatrix</w:t>
+      </w:r>
+      <w:proofErr w:type="spellEnd"/>
+      <w:r>
+        <w:t>.</w:t>
+      </w:r>
+      <w:r>
+        <w:t xml:space="preserve"> </w:t>
+      </w:r>
+      <w:r>
+        <w:rPr>
+          <w:b/>
+        </w:rPr>
+        <w:t xml:space="preserve">Valeur = </w:t>
+      </w:r>
+      <w:r>
+        <w:t>1</w:t>
+      </w:r>
     </w:p>
     <w:p>
       <w:pPr>
         <w:pStyle w:val="Paragraphedeliste"/>
         <w:ind w:left="0"/>
-      </w:pPr>
+        <w:rPr>
+          <w:b/>
+        </w:rPr>
+      </w:pPr>
+    </w:p>
+    <w:p>
+      <w:pPr>
+        <w:pStyle w:val="Paragraphedeliste"/>
+        <w:ind w:left="0"/>
+      </w:pPr>
+      <w:proofErr w:type="spellStart"/>
+      <w:r>
+        <w:rPr>
+          <w:b/>
+          <w:u w:val="single"/>
+        </w:rPr>
+        <w:t>Calibrate_AssumeZeroTangentialDistortion</w:t>
+      </w:r>
+      <w:proofErr w:type="spellEnd"/>
+      <w:r>
+        <w:rPr>
+          <w:b/>
+        </w:rPr>
+        <w:t xml:space="preserve"> </w:t>
+      </w:r>
+    </w:p>
+    <w:p>
+      <w:pPr>
+        <w:pStyle w:val="Paragraphedeliste"/>
+        <w:ind w:left="0"/>
+        <w:rPr>
+          <w:b/>
+        </w:rPr>
+      </w:pPr>
+      <w:r>
+        <w:t xml:space="preserve">Oblige les coefficients de distorsion tangentielle à être égale à 0.  </w:t>
+      </w:r>
+      <w:r>
+        <w:rPr>
+          <w:b/>
+        </w:rPr>
+        <w:t xml:space="preserve">Valeur = </w:t>
+      </w:r>
+      <w:r>
+        <w:t>0</w:t>
+      </w:r>
+    </w:p>
+    <w:p>
+      <w:pPr>
+        <w:pStyle w:val="Paragraphedeliste"/>
+        <w:ind w:left="0"/>
+        <w:rPr>
+          <w:b/>
+        </w:rPr>
+      </w:pPr>
+    </w:p>
+    <w:p>
+      <w:pPr>
+        <w:pStyle w:val="Paragraphedeliste"/>
+        <w:ind w:left="0"/>
+        <w:rPr>
+          <w:b/>
+          <w:u w:val="single"/>
+        </w:rPr>
+      </w:pPr>
+      <w:proofErr w:type="spellStart"/>
+      <w:r>
+        <w:rPr>
+          <w:b/>
+          <w:u w:val="single"/>
+        </w:rPr>
+        <w:t>Calibrate_FixPrincipalPointAtTheCenter</w:t>
+      </w:r>
+      <w:proofErr w:type="spellEnd"/>
+    </w:p>
+    <w:p>
+      <w:pPr>
+        <w:pStyle w:val="Paragraphedeliste"/>
+        <w:ind w:left="0"/>
+      </w:pPr>
+      <w:r>
+        <w:t>Permet de corriger le point d’intérêt principale.</w:t>
+      </w:r>
+      <w:r>
+        <w:t xml:space="preserve"> </w:t>
+      </w:r>
+      <w:r>
+        <w:rPr>
+          <w:b/>
+        </w:rPr>
+        <w:t xml:space="preserve">Valeur = </w:t>
+      </w:r>
+      <w:r>
+        <w:t>1</w:t>
+      </w:r>
+    </w:p>
+    <w:p>
+      <w:pPr>
+        <w:pStyle w:val="Paragraphedeliste"/>
+        <w:ind w:left="0"/>
+        <w:rPr>
+          <w:b/>
+          <w:u w:val="single"/>
+        </w:rPr>
+      </w:pPr>
+    </w:p>
+    <w:p>
+      <w:pPr>
+        <w:pStyle w:val="Paragraphedeliste"/>
+        <w:ind w:left="0"/>
+      </w:pPr>
+      <w:proofErr w:type="spellStart"/>
       <w:r>
         <w:rPr>
           <w:b/>
@@ -1155,11 +1241,18 @@
         </w:rPr>
         <w:t>Write_outputFileName</w:t>
       </w:r>
-      <w:r>
-        <w:t xml:space="preserve"> -&gt; </w:t>
-      </w:r>
-      <w:r>
-        <w:t>Fichier où sera enregistré les paramètres de calibration de la caméra.</w:t>
+      <w:proofErr w:type="spellEnd"/>
+    </w:p>
+    <w:p>
+      <w:pPr>
+        <w:pStyle w:val="Paragraphedeliste"/>
+        <w:ind w:left="0"/>
+      </w:pPr>
+      <w:r>
+        <w:t>F</w:t>
+      </w:r>
+      <w:r>
+        <w:t>ichier où sera enregistré les paramètres de calibration de la caméra.</w:t>
       </w:r>
       <w:r>
         <w:t xml:space="preserve"> </w:t>
@@ -1183,16 +1276,25 @@
           <w:b/>
         </w:rPr>
       </w:pPr>
-      <w:r>
-        <w:rPr>
-          <w:b/>
-        </w:rPr>
+    </w:p>
+    <w:p>
+      <w:pPr>
+        <w:rPr>
+          <w:rFonts w:asciiTheme="majorHAnsi" w:eastAsiaTheme="majorEastAsia" w:hAnsiTheme="majorHAnsi" w:cstheme="majorBidi"/>
+          <w:sz w:val="40"/>
+          <w:szCs w:val="32"/>
+        </w:rPr>
+      </w:pPr>
+      <w:r>
         <w:br w:type="page"/>
       </w:r>
     </w:p>
     <w:p>
       <w:pPr>
         <w:pStyle w:val="Titre1"/>
+        <w:rPr>
+          <w:b/>
+        </w:rPr>
       </w:pPr>
       <w:r>
         <w:lastRenderedPageBreak/>
@@ -1221,641 +1323,2104 @@
       </w:r>
     </w:p>
     <w:p/>
+    <w:p>
+      <w:pPr>
+        <w:pStyle w:val="Titre2"/>
+      </w:pPr>
+      <w:r>
+        <w:t>Fonctionnement du code :</w:t>
+      </w:r>
+    </w:p>
     <w:p/>
+    <w:p>
+      <w:r>
+        <w:t xml:space="preserve">Le programme a besoin de la taille des cases et du nombres de points d’intérêt. </w:t>
+      </w:r>
+    </w:p>
+    <w:p>
+      <w:r>
+        <w:t xml:space="preserve">Il lance ensuite une boucle sur toutes les images pour trouver les points d’intérêts qui sont alors enregistrés. </w:t>
+      </w:r>
+    </w:p>
     <w:p/>
     <w:p>
+      <w:r>
+        <w:t xml:space="preserve">Par la suite, on calcule les coefficients de distorsion et l’erreur </w:t>
+      </w:r>
+      <w:r>
+        <w:t>grâce aux données de la grille et aux points d’intérêts trouvés</w:t>
+      </w:r>
+      <w:r>
+        <w:t>.</w:t>
+      </w:r>
+    </w:p>
+    <w:p>
+      <w:r>
+        <w:t xml:space="preserve">Pour ce faire, </w:t>
+      </w:r>
+      <w:r>
+        <w:t xml:space="preserve">le programme créé une matrice de distorsion initialisée à 0. </w:t>
+      </w:r>
+    </w:p>
+    <w:p>
+      <w:r>
+        <w:t>Pour toutes les</w:t>
+      </w:r>
+      <w:r>
+        <w:t xml:space="preserve"> images</w:t>
+      </w:r>
+      <w:r>
+        <w:t>, des vecteurs de rotation et de translation sont calculé</w:t>
+      </w:r>
+      <w:r>
+        <w:t>s</w:t>
+      </w:r>
+      <w:r>
+        <w:t xml:space="preserve"> pour passer des points de l’objet</w:t>
+      </w:r>
+      <w:r>
+        <w:t xml:space="preserve"> </w:t>
+      </w:r>
+      <w:r>
+        <w:t>(donn</w:t>
+      </w:r>
+      <w:r>
+        <w:t>é</w:t>
+      </w:r>
+      <w:r>
+        <w:t xml:space="preserve"> par le pattern </w:t>
+      </w:r>
+      <w:proofErr w:type="spellStart"/>
+      <w:r>
+        <w:t>chessboard</w:t>
+      </w:r>
+      <w:proofErr w:type="spellEnd"/>
+      <w:r>
+        <w:t xml:space="preserve">) à l’image </w:t>
+      </w:r>
+      <w:r>
+        <w:t>dont on dispose.</w:t>
+      </w:r>
+      <w:r>
+        <w:t xml:space="preserve"> </w:t>
+      </w:r>
+    </w:p>
+    <w:p>
+      <w:r>
+        <w:t>On détermine alors l</w:t>
+      </w:r>
+      <w:r>
+        <w:t xml:space="preserve">a moyenne des erreurs de reprojection. </w:t>
+      </w:r>
+      <w:r>
+        <w:t>Celle-ci</w:t>
+      </w:r>
+      <w:r>
+        <w:t xml:space="preserve"> donne une estimation de la précision des paramètres intrinsèques trouvés. </w:t>
+      </w:r>
+    </w:p>
+    <w:p>
+      <w:r>
+        <w:t>Cette erreur est obtenue en utilisant les matrices de paramètres intrinsèques, de distorsion, de rotation et de translation dont on calcule la norme faite avec l’algorithme de détection des points d’intérêts.</w:t>
+      </w:r>
+    </w:p>
+    <w:p/>
+    <w:p>
+      <w:r>
+        <w:t>Enfin, on corrige les images d’origines</w:t>
+      </w:r>
+      <w:r>
+        <w:t xml:space="preserve"> en leur appliquant la matrice de distorsion</w:t>
+      </w:r>
+      <w:r>
+        <w:t xml:space="preserve"> trouvé</w:t>
+      </w:r>
+      <w:r>
+        <w:t>e</w:t>
+      </w:r>
+      <w:r>
+        <w:t xml:space="preserve"> et on les affiche</w:t>
+      </w:r>
+      <w:r>
+        <w:t xml:space="preserve">. </w:t>
+      </w:r>
+    </w:p>
+    <w:p/>
+    <w:p>
       <w:pPr>
         <w:pStyle w:val="Titre2"/>
       </w:pPr>
       <w:r>
-        <w:t>Autres méthodes :</w:t>
-      </w:r>
-    </w:p>
-    <w:p>
+        <w:t>Descriptions des méthodes utilisées dans le code</w:t>
+      </w:r>
+      <w:r>
+        <w:t> :</w:t>
+      </w:r>
+    </w:p>
+    <w:p/>
+    <w:p>
+      <w:proofErr w:type="gramStart"/>
+      <w:r>
+        <w:rPr>
+          <w:b/>
+          <w:u w:val="single"/>
+        </w:rPr>
+        <w:t>Settings::</w:t>
+      </w:r>
+      <w:proofErr w:type="spellStart"/>
+      <w:proofErr w:type="gramEnd"/>
+      <w:r>
+        <w:rPr>
+          <w:b/>
+          <w:u w:val="single"/>
+        </w:rPr>
+        <w:t>r</w:t>
+      </w:r>
+      <w:r>
+        <w:rPr>
+          <w:b/>
+          <w:u w:val="single"/>
+        </w:rPr>
+        <w:t>ead</w:t>
+      </w:r>
+      <w:proofErr w:type="spellEnd"/>
+      <w:r>
+        <w:rPr>
+          <w:b/>
+          <w:u w:val="single"/>
+        </w:rPr>
+        <w:t>(</w:t>
+      </w:r>
+      <w:proofErr w:type="spellStart"/>
+      <w:r>
+        <w:rPr>
+          <w:b/>
+          <w:u w:val="single"/>
+        </w:rPr>
+        <w:t>const</w:t>
+      </w:r>
+      <w:proofErr w:type="spellEnd"/>
+      <w:r>
+        <w:rPr>
+          <w:b/>
+          <w:u w:val="single"/>
+        </w:rPr>
+        <w:t xml:space="preserve"> </w:t>
+      </w:r>
+      <w:proofErr w:type="spellStart"/>
+      <w:r>
+        <w:rPr>
+          <w:b/>
+          <w:u w:val="single"/>
+        </w:rPr>
+        <w:t>FileNode</w:t>
+      </w:r>
+      <w:proofErr w:type="spellEnd"/>
+      <w:r>
+        <w:rPr>
+          <w:b/>
+          <w:u w:val="single"/>
+        </w:rPr>
+        <w:t xml:space="preserve"> &amp; </w:t>
+      </w:r>
+      <w:r>
+        <w:rPr>
+          <w:b/>
+          <w:u w:val="single"/>
+        </w:rPr>
+        <w:t>f</w:t>
+      </w:r>
+      <w:r>
+        <w:rPr>
+          <w:b/>
+          <w:u w:val="single"/>
+        </w:rPr>
+        <w:t>)</w:t>
+      </w:r>
+    </w:p>
+    <w:p>
+      <w:r>
+        <w:t xml:space="preserve">Permet de lire les données enregistrées dans le fichier f de </w:t>
+      </w:r>
+      <w:r>
+        <w:t>paramétrage</w:t>
+      </w:r>
+      <w:r>
+        <w:t xml:space="preserve"> et</w:t>
+      </w:r>
+      <w:r>
+        <w:t xml:space="preserve"> utilise </w:t>
+      </w:r>
+      <w:proofErr w:type="spellStart"/>
+      <w:proofErr w:type="gramStart"/>
+      <w:r>
+        <w:t>interprate</w:t>
+      </w:r>
+      <w:proofErr w:type="spellEnd"/>
+      <w:r>
+        <w:t>(</w:t>
+      </w:r>
+      <w:proofErr w:type="gramEnd"/>
+      <w:r>
+        <w:t>)</w:t>
+      </w:r>
+      <w:r>
+        <w:t xml:space="preserve"> pour initialisé le pro</w:t>
+      </w:r>
+      <w:r>
+        <w:t>gramme avec</w:t>
+      </w:r>
+      <w:r>
+        <w:t>.</w:t>
+      </w:r>
+    </w:p>
+    <w:p/>
+    <w:p>
+      <w:proofErr w:type="gramStart"/>
+      <w:r>
+        <w:rPr>
+          <w:b/>
+          <w:u w:val="single"/>
+        </w:rPr>
+        <w:t>Settings::</w:t>
+      </w:r>
+      <w:proofErr w:type="spellStart"/>
+      <w:proofErr w:type="gramEnd"/>
+      <w:r>
+        <w:rPr>
+          <w:b/>
+        </w:rPr>
+        <w:t>interprate</w:t>
+      </w:r>
+      <w:proofErr w:type="spellEnd"/>
+      <w:r>
+        <w:rPr>
+          <w:b/>
+        </w:rPr>
+        <w:t>()</w:t>
+      </w:r>
+    </w:p>
+    <w:p>
+      <w:r>
+        <w:t xml:space="preserve">Fait des tests de validité des paramètres donnés en entrée et initialise </w:t>
+      </w:r>
+      <w:r>
+        <w:t>le programme</w:t>
+      </w:r>
+      <w:r>
+        <w:t xml:space="preserve"> avec. </w:t>
+      </w:r>
+    </w:p>
+    <w:p/>
+    <w:p>
+      <w:pPr>
+        <w:rPr>
+          <w:b/>
+          <w:u w:val="single"/>
+        </w:rPr>
+      </w:pPr>
+      <w:proofErr w:type="gramStart"/>
+      <w:r>
+        <w:rPr>
+          <w:b/>
+          <w:u w:val="single"/>
+        </w:rPr>
+        <w:t>Settings::</w:t>
+      </w:r>
+      <w:proofErr w:type="gramEnd"/>
+      <w:r>
+        <w:rPr>
+          <w:b/>
+          <w:u w:val="single"/>
+        </w:rPr>
+        <w:t xml:space="preserve">Mat </w:t>
+      </w:r>
+      <w:proofErr w:type="spellStart"/>
+      <w:r>
+        <w:rPr>
+          <w:b/>
+          <w:u w:val="single"/>
+        </w:rPr>
+        <w:t>nextImage</w:t>
+      </w:r>
+      <w:proofErr w:type="spellEnd"/>
+      <w:r>
+        <w:rPr>
+          <w:b/>
+          <w:u w:val="single"/>
+        </w:rPr>
+        <w:t>()</w:t>
+      </w:r>
+    </w:p>
+    <w:p>
+      <w:r>
+        <w:t>Donne la matrice contenant l’image suivante.</w:t>
+      </w:r>
+    </w:p>
+    <w:p/>
+    <w:p>
+      <w:proofErr w:type="spellStart"/>
+      <w:proofErr w:type="gramStart"/>
+      <w:r>
+        <w:rPr>
+          <w:b/>
+          <w:u w:val="single"/>
+        </w:rPr>
+        <w:t>bool</w:t>
+      </w:r>
+      <w:proofErr w:type="spellEnd"/>
+      <w:proofErr w:type="gramEnd"/>
+      <w:r>
+        <w:rPr>
+          <w:b/>
+          <w:u w:val="single"/>
+        </w:rPr>
+        <w:t xml:space="preserve"> </w:t>
+      </w:r>
+      <w:r>
+        <w:rPr>
+          <w:b/>
+          <w:u w:val="single"/>
+        </w:rPr>
+        <w:t>Settings::</w:t>
+      </w:r>
+      <w:proofErr w:type="spellStart"/>
+      <w:r>
+        <w:rPr>
+          <w:b/>
+          <w:u w:val="single"/>
+        </w:rPr>
+        <w:t>readStringList</w:t>
+      </w:r>
+      <w:proofErr w:type="spellEnd"/>
+      <w:r>
+        <w:rPr>
+          <w:b/>
+          <w:u w:val="single"/>
+        </w:rPr>
+        <w:t xml:space="preserve">( </w:t>
+      </w:r>
+      <w:proofErr w:type="spellStart"/>
+      <w:r>
+        <w:rPr>
+          <w:b/>
+          <w:u w:val="single"/>
+        </w:rPr>
+        <w:t>const</w:t>
+      </w:r>
+      <w:proofErr w:type="spellEnd"/>
+      <w:r>
+        <w:rPr>
+          <w:b/>
+          <w:u w:val="single"/>
+        </w:rPr>
+        <w:t xml:space="preserve"> string&amp; f, </w:t>
+      </w:r>
+      <w:proofErr w:type="spellStart"/>
+      <w:r>
+        <w:rPr>
+          <w:b/>
+          <w:u w:val="single"/>
+        </w:rPr>
+        <w:t>vector</w:t>
+      </w:r>
+      <w:proofErr w:type="spellEnd"/>
+      <w:r>
+        <w:rPr>
+          <w:b/>
+          <w:u w:val="single"/>
+        </w:rPr>
+        <w:t>&lt;string&gt;&amp; l )</w:t>
+      </w:r>
+    </w:p>
+    <w:p>
+      <w:r>
+        <w:t xml:space="preserve">Permet de lire le fichier contenant la liste des images f et </w:t>
+      </w:r>
+      <w:r>
+        <w:t>met les chemins</w:t>
+      </w:r>
+      <w:r>
+        <w:t xml:space="preserve"> des images</w:t>
+      </w:r>
+      <w:r>
+        <w:t xml:space="preserve"> dans la liste l</w:t>
+      </w:r>
+      <w:r>
+        <w:t xml:space="preserve">. </w:t>
+      </w:r>
+    </w:p>
+    <w:p>
+      <w:pPr>
+        <w:rPr>
+          <w:b/>
+          <w:u w:val="single"/>
+        </w:rPr>
+      </w:pPr>
+    </w:p>
+    <w:p>
+      <w:pPr>
+        <w:rPr>
+          <w:b/>
+          <w:u w:val="single"/>
+        </w:rPr>
+      </w:pPr>
+      <w:proofErr w:type="spellStart"/>
+      <w:proofErr w:type="gramStart"/>
+      <w:r>
+        <w:rPr>
+          <w:b/>
+          <w:u w:val="single"/>
+        </w:rPr>
+        <w:t>bool</w:t>
+      </w:r>
+      <w:proofErr w:type="spellEnd"/>
+      <w:proofErr w:type="gramEnd"/>
+      <w:r>
+        <w:rPr>
+          <w:b/>
+          <w:u w:val="single"/>
+        </w:rPr>
+        <w:t xml:space="preserve"> </w:t>
+      </w:r>
+      <w:r>
+        <w:rPr>
+          <w:b/>
+          <w:u w:val="single"/>
+        </w:rPr>
+        <w:t>Settings::</w:t>
+      </w:r>
+      <w:proofErr w:type="spellStart"/>
+      <w:r>
+        <w:rPr>
+          <w:b/>
+          <w:u w:val="single"/>
+        </w:rPr>
+        <w:t>isListOfImages</w:t>
+      </w:r>
+      <w:proofErr w:type="spellEnd"/>
+      <w:r>
+        <w:rPr>
+          <w:b/>
+          <w:u w:val="single"/>
+        </w:rPr>
+        <w:t xml:space="preserve">( </w:t>
+      </w:r>
+      <w:proofErr w:type="spellStart"/>
+      <w:r>
+        <w:rPr>
+          <w:b/>
+          <w:u w:val="single"/>
+        </w:rPr>
+        <w:t>const</w:t>
+      </w:r>
+      <w:proofErr w:type="spellEnd"/>
+      <w:r>
+        <w:rPr>
+          <w:b/>
+          <w:u w:val="single"/>
+        </w:rPr>
+        <w:t xml:space="preserve"> string&amp; f)</w:t>
+      </w:r>
+    </w:p>
+    <w:p>
+      <w:r>
+        <w:t>Vérifie que le fichier</w:t>
+      </w:r>
+      <w:r>
+        <w:t xml:space="preserve"> </w:t>
+      </w:r>
+      <w:proofErr w:type="spellStart"/>
+      <w:r>
+        <w:t>fichier</w:t>
+      </w:r>
+      <w:proofErr w:type="spellEnd"/>
+      <w:r>
+        <w:t xml:space="preserve"> f </w:t>
+      </w:r>
+      <w:r>
+        <w:t>(contenant la liste des chemins d’images)</w:t>
+      </w:r>
+      <w:r>
+        <w:t xml:space="preserve"> est</w:t>
+      </w:r>
+      <w:r>
+        <w:t xml:space="preserve"> </w:t>
+      </w:r>
+      <w:r>
+        <w:t>accepté</w:t>
+      </w:r>
+      <w:r>
+        <w:t xml:space="preserve"> </w:t>
+      </w:r>
+      <w:r>
+        <w:t>par le programme</w:t>
+      </w:r>
+      <w:r>
+        <w:t>.</w:t>
+      </w:r>
+    </w:p>
+    <w:p/>
+    <w:p>
+      <w:proofErr w:type="spellStart"/>
+      <w:proofErr w:type="gramStart"/>
+      <w:r>
+        <w:rPr>
+          <w:b/>
+          <w:u w:val="single"/>
+        </w:rPr>
+        <w:t>r</w:t>
+      </w:r>
+      <w:r>
+        <w:rPr>
+          <w:b/>
+          <w:u w:val="single"/>
+        </w:rPr>
+        <w:t>ead</w:t>
+      </w:r>
+      <w:proofErr w:type="spellEnd"/>
+      <w:proofErr w:type="gramEnd"/>
+      <w:r>
+        <w:rPr>
+          <w:b/>
+          <w:u w:val="single"/>
+        </w:rPr>
+        <w:t xml:space="preserve"> (</w:t>
+      </w:r>
+      <w:proofErr w:type="spellStart"/>
+      <w:r>
+        <w:rPr>
+          <w:b/>
+          <w:u w:val="single"/>
+        </w:rPr>
+        <w:t>const</w:t>
+      </w:r>
+      <w:proofErr w:type="spellEnd"/>
+      <w:r>
+        <w:rPr>
+          <w:b/>
+          <w:u w:val="single"/>
+        </w:rPr>
+        <w:t xml:space="preserve"> </w:t>
+      </w:r>
+      <w:proofErr w:type="spellStart"/>
+      <w:r>
+        <w:rPr>
+          <w:b/>
+          <w:u w:val="single"/>
+        </w:rPr>
+        <w:t>FileNode</w:t>
+      </w:r>
+      <w:proofErr w:type="spellEnd"/>
+      <w:r>
+        <w:rPr>
+          <w:b/>
+          <w:u w:val="single"/>
+        </w:rPr>
+        <w:t xml:space="preserve">&amp; f, Settings&amp; s, </w:t>
+      </w:r>
+      <w:proofErr w:type="spellStart"/>
+      <w:r>
+        <w:rPr>
+          <w:b/>
+          <w:u w:val="single"/>
+        </w:rPr>
+        <w:t>const</w:t>
+      </w:r>
+      <w:proofErr w:type="spellEnd"/>
+      <w:r>
+        <w:rPr>
+          <w:b/>
+          <w:u w:val="single"/>
+        </w:rPr>
+        <w:t xml:space="preserve"> Settings&amp; default = Settings())</w:t>
+      </w:r>
+    </w:p>
+    <w:p>
+      <w:r>
+        <w:lastRenderedPageBreak/>
+        <w:t xml:space="preserve">Initialise la structure Settings </w:t>
+      </w:r>
+      <w:proofErr w:type="gramStart"/>
+      <w:r>
+        <w:t>s ,</w:t>
+      </w:r>
+      <w:proofErr w:type="gramEnd"/>
+      <w:r>
+        <w:t xml:space="preserve"> soit avec des données récupérées dans le </w:t>
+      </w:r>
+      <w:proofErr w:type="spellStart"/>
+      <w:r>
+        <w:t>FileNode</w:t>
+      </w:r>
+      <w:proofErr w:type="spellEnd"/>
+      <w:r>
+        <w:t xml:space="preserve"> f, soit avec une structure par défaut.</w:t>
+      </w:r>
+    </w:p>
+    <w:p/>
+    <w:p>
+      <w:pPr>
+        <w:rPr>
+          <w:b/>
+          <w:u w:val="single"/>
+        </w:rPr>
+      </w:pPr>
+      <w:proofErr w:type="spellStart"/>
+      <w:proofErr w:type="gramStart"/>
+      <w:r>
+        <w:rPr>
+          <w:b/>
+          <w:u w:val="single"/>
+        </w:rPr>
+        <w:t>static</w:t>
+      </w:r>
+      <w:proofErr w:type="spellEnd"/>
+      <w:proofErr w:type="gramEnd"/>
+      <w:r>
+        <w:rPr>
+          <w:b/>
+          <w:u w:val="single"/>
+        </w:rPr>
+        <w:t xml:space="preserve"> double </w:t>
+      </w:r>
+      <w:proofErr w:type="spellStart"/>
+      <w:r>
+        <w:rPr>
+          <w:b/>
+          <w:u w:val="single"/>
+        </w:rPr>
+        <w:t>computeReprojectionErrors</w:t>
+      </w:r>
+      <w:proofErr w:type="spellEnd"/>
+      <w:r>
+        <w:rPr>
+          <w:b/>
+          <w:u w:val="single"/>
+        </w:rPr>
+        <w:t xml:space="preserve">( </w:t>
+      </w:r>
+      <w:proofErr w:type="spellStart"/>
+      <w:r>
+        <w:rPr>
+          <w:b/>
+          <w:u w:val="single"/>
+        </w:rPr>
+        <w:t>const</w:t>
+      </w:r>
+      <w:proofErr w:type="spellEnd"/>
+      <w:r>
+        <w:rPr>
+          <w:b/>
+          <w:u w:val="single"/>
+        </w:rPr>
+        <w:t xml:space="preserve"> </w:t>
+      </w:r>
+      <w:proofErr w:type="spellStart"/>
+      <w:r>
+        <w:rPr>
+          <w:b/>
+          <w:u w:val="single"/>
+        </w:rPr>
+        <w:t>vector</w:t>
+      </w:r>
+      <w:proofErr w:type="spellEnd"/>
+      <w:r>
+        <w:rPr>
+          <w:b/>
+          <w:u w:val="single"/>
+        </w:rPr>
+        <w:t>&lt;</w:t>
+      </w:r>
+      <w:proofErr w:type="spellStart"/>
+      <w:r>
+        <w:rPr>
+          <w:b/>
+          <w:u w:val="single"/>
+        </w:rPr>
+        <w:t>vector</w:t>
+      </w:r>
+      <w:proofErr w:type="spellEnd"/>
+      <w:r>
+        <w:rPr>
+          <w:b/>
+          <w:u w:val="single"/>
+        </w:rPr>
+        <w:t xml:space="preserve">&lt;Point3f&gt; &gt;&amp; </w:t>
+      </w:r>
+      <w:r>
+        <w:rPr>
+          <w:b/>
+          <w:u w:val="single"/>
+        </w:rPr>
+        <w:t>p</w:t>
+      </w:r>
+      <w:r>
+        <w:rPr>
+          <w:b/>
+          <w:u w:val="single"/>
+        </w:rPr>
+        <w:t>oints,</w:t>
+      </w:r>
+      <w:r>
+        <w:rPr>
+          <w:b/>
+          <w:u w:val="single"/>
+        </w:rPr>
+        <w:t xml:space="preserve"> </w:t>
+      </w:r>
+      <w:proofErr w:type="spellStart"/>
+      <w:r>
+        <w:rPr>
+          <w:b/>
+          <w:u w:val="single"/>
+        </w:rPr>
+        <w:t>const</w:t>
+      </w:r>
+      <w:proofErr w:type="spellEnd"/>
+      <w:r>
+        <w:rPr>
+          <w:b/>
+          <w:u w:val="single"/>
+        </w:rPr>
+        <w:t xml:space="preserve"> </w:t>
+      </w:r>
+      <w:proofErr w:type="spellStart"/>
+      <w:r>
+        <w:rPr>
+          <w:b/>
+          <w:u w:val="single"/>
+        </w:rPr>
+        <w:t>vector</w:t>
+      </w:r>
+      <w:proofErr w:type="spellEnd"/>
+      <w:r>
+        <w:rPr>
+          <w:b/>
+          <w:u w:val="single"/>
+        </w:rPr>
+        <w:t>&lt;</w:t>
+      </w:r>
+      <w:proofErr w:type="spellStart"/>
+      <w:r>
+        <w:rPr>
+          <w:b/>
+          <w:u w:val="single"/>
+        </w:rPr>
+        <w:t>vector</w:t>
+      </w:r>
+      <w:proofErr w:type="spellEnd"/>
+      <w:r>
+        <w:rPr>
+          <w:b/>
+          <w:u w:val="single"/>
+        </w:rPr>
+        <w:t xml:space="preserve">&lt;Point2f&gt; &gt;&amp; </w:t>
+      </w:r>
+      <w:proofErr w:type="spellStart"/>
+      <w:r>
+        <w:rPr>
+          <w:b/>
+          <w:u w:val="single"/>
+        </w:rPr>
+        <w:t>p_</w:t>
+      </w:r>
+      <w:r>
+        <w:rPr>
+          <w:b/>
+          <w:u w:val="single"/>
+        </w:rPr>
+        <w:t>image</w:t>
+      </w:r>
+      <w:proofErr w:type="spellEnd"/>
+      <w:r>
+        <w:rPr>
+          <w:b/>
+          <w:u w:val="single"/>
+        </w:rPr>
+        <w:t>,</w:t>
+      </w:r>
+      <w:r>
+        <w:rPr>
+          <w:b/>
+          <w:u w:val="single"/>
+        </w:rPr>
+        <w:t xml:space="preserve">  </w:t>
+      </w:r>
+      <w:proofErr w:type="spellStart"/>
+      <w:r>
+        <w:rPr>
+          <w:b/>
+          <w:u w:val="single"/>
+        </w:rPr>
+        <w:t>const</w:t>
+      </w:r>
+      <w:proofErr w:type="spellEnd"/>
+      <w:r>
+        <w:rPr>
+          <w:b/>
+          <w:u w:val="single"/>
+        </w:rPr>
+        <w:t xml:space="preserve"> </w:t>
+      </w:r>
+      <w:proofErr w:type="spellStart"/>
+      <w:r>
+        <w:rPr>
+          <w:b/>
+          <w:u w:val="single"/>
+        </w:rPr>
+        <w:t>vector</w:t>
+      </w:r>
+      <w:proofErr w:type="spellEnd"/>
+      <w:r>
+        <w:rPr>
+          <w:b/>
+          <w:u w:val="single"/>
+        </w:rPr>
+        <w:t xml:space="preserve">&lt;Mat&gt;&amp; </w:t>
+      </w:r>
+      <w:proofErr w:type="spellStart"/>
+      <w:r>
+        <w:rPr>
+          <w:b/>
+          <w:u w:val="single"/>
+        </w:rPr>
+        <w:t>rvecs</w:t>
+      </w:r>
+      <w:proofErr w:type="spellEnd"/>
+      <w:r>
+        <w:rPr>
+          <w:b/>
+          <w:u w:val="single"/>
+        </w:rPr>
+        <w:t xml:space="preserve">, </w:t>
+      </w:r>
+      <w:proofErr w:type="spellStart"/>
+      <w:r>
+        <w:rPr>
+          <w:b/>
+          <w:u w:val="single"/>
+        </w:rPr>
+        <w:t>const</w:t>
+      </w:r>
+      <w:proofErr w:type="spellEnd"/>
+      <w:r>
+        <w:rPr>
+          <w:b/>
+          <w:u w:val="single"/>
+        </w:rPr>
+        <w:t xml:space="preserve"> </w:t>
+      </w:r>
+      <w:proofErr w:type="spellStart"/>
+      <w:r>
+        <w:rPr>
+          <w:b/>
+          <w:u w:val="single"/>
+        </w:rPr>
+        <w:t>vector</w:t>
+      </w:r>
+      <w:proofErr w:type="spellEnd"/>
+      <w:r>
+        <w:rPr>
+          <w:b/>
+          <w:u w:val="single"/>
+        </w:rPr>
+        <w:t xml:space="preserve">&lt;Mat&gt;&amp; </w:t>
+      </w:r>
+      <w:proofErr w:type="spellStart"/>
+      <w:r>
+        <w:rPr>
+          <w:b/>
+          <w:u w:val="single"/>
+        </w:rPr>
+        <w:t>tvecs</w:t>
+      </w:r>
+      <w:proofErr w:type="spellEnd"/>
+      <w:r>
+        <w:rPr>
+          <w:b/>
+          <w:u w:val="single"/>
+        </w:rPr>
+        <w:t>,</w:t>
+      </w:r>
+      <w:r>
+        <w:rPr>
+          <w:b/>
+          <w:u w:val="single"/>
+        </w:rPr>
+        <w:t xml:space="preserve"> </w:t>
+      </w:r>
+      <w:r>
+        <w:rPr>
+          <w:b/>
+          <w:u w:val="single"/>
+        </w:rPr>
+        <w:t xml:space="preserve"> </w:t>
+      </w:r>
+      <w:proofErr w:type="spellStart"/>
+      <w:r>
+        <w:rPr>
+          <w:b/>
+          <w:u w:val="single"/>
+        </w:rPr>
+        <w:t>const</w:t>
+      </w:r>
+      <w:proofErr w:type="spellEnd"/>
+      <w:r>
+        <w:rPr>
+          <w:b/>
+          <w:u w:val="single"/>
+        </w:rPr>
+        <w:t xml:space="preserve"> Mat&amp;</w:t>
+      </w:r>
+      <w:r>
+        <w:rPr>
+          <w:b/>
+          <w:u w:val="single"/>
+        </w:rPr>
+        <w:t xml:space="preserve"> </w:t>
+      </w:r>
+      <w:proofErr w:type="spellStart"/>
+      <w:r>
+        <w:rPr>
+          <w:b/>
+          <w:u w:val="single"/>
+        </w:rPr>
+        <w:t>m_camera</w:t>
+      </w:r>
+      <w:proofErr w:type="spellEnd"/>
+      <w:r>
+        <w:rPr>
+          <w:b/>
+          <w:u w:val="single"/>
+        </w:rPr>
+        <w:t xml:space="preserve">, </w:t>
+      </w:r>
+      <w:proofErr w:type="spellStart"/>
+      <w:r>
+        <w:rPr>
+          <w:b/>
+          <w:u w:val="single"/>
+        </w:rPr>
+        <w:t>const</w:t>
+      </w:r>
+      <w:proofErr w:type="spellEnd"/>
+      <w:r>
+        <w:rPr>
+          <w:b/>
+          <w:u w:val="single"/>
+        </w:rPr>
+        <w:t xml:space="preserve"> Mat&amp; </w:t>
+      </w:r>
+      <w:proofErr w:type="spellStart"/>
+      <w:r>
+        <w:rPr>
+          <w:b/>
+          <w:u w:val="single"/>
+        </w:rPr>
+        <w:t>distCoeffs</w:t>
+      </w:r>
+      <w:proofErr w:type="spellEnd"/>
+      <w:r>
+        <w:rPr>
+          <w:b/>
+          <w:u w:val="single"/>
+        </w:rPr>
+        <w:t>,</w:t>
+      </w:r>
+      <w:r>
+        <w:rPr>
+          <w:b/>
+          <w:u w:val="single"/>
+        </w:rPr>
+        <w:t xml:space="preserve"> </w:t>
+      </w:r>
+      <w:r>
+        <w:rPr>
+          <w:b/>
+          <w:u w:val="single"/>
+        </w:rPr>
+        <w:t>&lt;</w:t>
+      </w:r>
+      <w:proofErr w:type="spellStart"/>
+      <w:r>
+        <w:rPr>
+          <w:b/>
+          <w:u w:val="single"/>
+        </w:rPr>
+        <w:t>float</w:t>
+      </w:r>
+      <w:proofErr w:type="spellEnd"/>
+      <w:r>
+        <w:rPr>
+          <w:b/>
+          <w:u w:val="single"/>
+        </w:rPr>
+        <w:t xml:space="preserve">&gt;&amp; </w:t>
+      </w:r>
+      <w:proofErr w:type="spellStart"/>
+      <w:r>
+        <w:rPr>
+          <w:b/>
+          <w:u w:val="single"/>
+        </w:rPr>
+        <w:t>perViewErrors</w:t>
+      </w:r>
+      <w:proofErr w:type="spellEnd"/>
+      <w:r>
+        <w:rPr>
+          <w:b/>
+          <w:u w:val="single"/>
+        </w:rPr>
+        <w:t>)</w:t>
+      </w:r>
+    </w:p>
+    <w:p>
+      <w:r>
+        <w:t>Calcul l’erreur de reprojection obtenu avec les données des images.</w:t>
+      </w:r>
+    </w:p>
+    <w:p/>
+    <w:p>
+      <w:pPr>
+        <w:rPr>
+          <w:b/>
+          <w:u w:val="single"/>
+        </w:rPr>
+      </w:pPr>
+      <w:proofErr w:type="spellStart"/>
+      <w:proofErr w:type="gramStart"/>
+      <w:r>
+        <w:rPr>
+          <w:b/>
+          <w:u w:val="single"/>
+        </w:rPr>
+        <w:t>calcBoardCornerPositions</w:t>
+      </w:r>
+      <w:proofErr w:type="spellEnd"/>
+      <w:r>
+        <w:rPr>
+          <w:b/>
+          <w:u w:val="single"/>
+        </w:rPr>
+        <w:t>(</w:t>
+      </w:r>
+      <w:proofErr w:type="gramEnd"/>
+      <w:r>
+        <w:rPr>
+          <w:b/>
+          <w:u w:val="single"/>
+        </w:rPr>
+        <w:t xml:space="preserve">Size </w:t>
+      </w:r>
+      <w:proofErr w:type="spellStart"/>
+      <w:r>
+        <w:rPr>
+          <w:b/>
+          <w:u w:val="single"/>
+        </w:rPr>
+        <w:t>s_</w:t>
+      </w:r>
+      <w:r>
+        <w:rPr>
+          <w:b/>
+          <w:u w:val="single"/>
+        </w:rPr>
+        <w:t>boardSize</w:t>
+      </w:r>
+      <w:proofErr w:type="spellEnd"/>
+      <w:r>
+        <w:rPr>
+          <w:b/>
+          <w:u w:val="single"/>
+        </w:rPr>
+        <w:t xml:space="preserve">, </w:t>
+      </w:r>
+      <w:proofErr w:type="spellStart"/>
+      <w:r>
+        <w:rPr>
+          <w:b/>
+          <w:u w:val="single"/>
+        </w:rPr>
+        <w:t>float</w:t>
+      </w:r>
+      <w:proofErr w:type="spellEnd"/>
+      <w:r>
+        <w:rPr>
+          <w:b/>
+          <w:u w:val="single"/>
+        </w:rPr>
+        <w:t xml:space="preserve"> </w:t>
+      </w:r>
+      <w:proofErr w:type="spellStart"/>
+      <w:r>
+        <w:rPr>
+          <w:b/>
+          <w:u w:val="single"/>
+        </w:rPr>
+        <w:t>s_</w:t>
+      </w:r>
+      <w:r>
+        <w:rPr>
+          <w:b/>
+          <w:u w:val="single"/>
+        </w:rPr>
+        <w:t>square</w:t>
+      </w:r>
+      <w:proofErr w:type="spellEnd"/>
+      <w:r>
+        <w:rPr>
+          <w:b/>
+          <w:u w:val="single"/>
+        </w:rPr>
+        <w:t xml:space="preserve">, </w:t>
+      </w:r>
+      <w:proofErr w:type="spellStart"/>
+      <w:r>
+        <w:rPr>
+          <w:b/>
+          <w:u w:val="single"/>
+        </w:rPr>
+        <w:t>vector</w:t>
+      </w:r>
+      <w:proofErr w:type="spellEnd"/>
+      <w:r>
+        <w:rPr>
+          <w:b/>
+          <w:u w:val="single"/>
+        </w:rPr>
+        <w:t>&lt;Point3f&gt;&amp; corners</w:t>
+      </w:r>
+      <w:r>
+        <w:rPr>
+          <w:b/>
+          <w:u w:val="single"/>
+        </w:rPr>
+        <w:t>)</w:t>
+      </w:r>
+    </w:p>
+    <w:p>
+      <w:r>
+        <w:t xml:space="preserve">Fonction permettant de trouver les points d’intérêts sur l’image. </w:t>
+      </w:r>
+    </w:p>
+    <w:p/>
+    <w:p>
+      <w:pPr>
+        <w:rPr>
+          <w:b/>
+          <w:u w:val="single"/>
+        </w:rPr>
+      </w:pPr>
+      <w:proofErr w:type="spellStart"/>
+      <w:proofErr w:type="gramStart"/>
+      <w:r>
+        <w:rPr>
+          <w:b/>
+          <w:u w:val="single"/>
+        </w:rPr>
+        <w:t>static</w:t>
+      </w:r>
+      <w:proofErr w:type="spellEnd"/>
+      <w:proofErr w:type="gramEnd"/>
+      <w:r>
+        <w:rPr>
+          <w:b/>
+          <w:u w:val="single"/>
+        </w:rPr>
+        <w:t xml:space="preserve"> </w:t>
+      </w:r>
+      <w:proofErr w:type="spellStart"/>
+      <w:r>
+        <w:rPr>
+          <w:b/>
+          <w:u w:val="single"/>
+        </w:rPr>
+        <w:t>bool</w:t>
+      </w:r>
+      <w:proofErr w:type="spellEnd"/>
+      <w:r>
+        <w:rPr>
+          <w:b/>
+          <w:u w:val="single"/>
+        </w:rPr>
+        <w:t xml:space="preserve"> </w:t>
+      </w:r>
+      <w:proofErr w:type="spellStart"/>
+      <w:r>
+        <w:rPr>
+          <w:b/>
+          <w:u w:val="single"/>
+        </w:rPr>
+        <w:t>runCalibration</w:t>
+      </w:r>
+      <w:proofErr w:type="spellEnd"/>
+      <w:r>
+        <w:rPr>
+          <w:b/>
+          <w:u w:val="single"/>
+        </w:rPr>
+        <w:t xml:space="preserve">( Settings&amp; s, Size&amp; </w:t>
+      </w:r>
+      <w:proofErr w:type="spellStart"/>
+      <w:r>
+        <w:rPr>
+          <w:b/>
+          <w:u w:val="single"/>
+        </w:rPr>
+        <w:t>s_</w:t>
+      </w:r>
+      <w:r>
+        <w:rPr>
+          <w:b/>
+          <w:u w:val="single"/>
+        </w:rPr>
+        <w:t>image</w:t>
+      </w:r>
+      <w:proofErr w:type="spellEnd"/>
+      <w:r>
+        <w:rPr>
+          <w:b/>
+          <w:u w:val="single"/>
+        </w:rPr>
+        <w:t xml:space="preserve">, Mat&amp; </w:t>
+      </w:r>
+      <w:proofErr w:type="spellStart"/>
+      <w:r>
+        <w:rPr>
+          <w:b/>
+          <w:u w:val="single"/>
+        </w:rPr>
+        <w:t>m_</w:t>
+      </w:r>
+      <w:r>
+        <w:rPr>
+          <w:b/>
+          <w:u w:val="single"/>
+        </w:rPr>
+        <w:t>camera</w:t>
+      </w:r>
+      <w:proofErr w:type="spellEnd"/>
+      <w:r>
+        <w:rPr>
+          <w:b/>
+          <w:u w:val="single"/>
+        </w:rPr>
+        <w:t xml:space="preserve">, Mat&amp; </w:t>
+      </w:r>
+      <w:proofErr w:type="spellStart"/>
+      <w:r>
+        <w:rPr>
+          <w:b/>
+          <w:u w:val="single"/>
+        </w:rPr>
+        <w:t>distCoeffs</w:t>
+      </w:r>
+      <w:proofErr w:type="spellEnd"/>
+      <w:r>
+        <w:rPr>
+          <w:b/>
+          <w:u w:val="single"/>
+        </w:rPr>
+        <w:t>,</w:t>
+      </w:r>
+      <w:r>
+        <w:rPr>
+          <w:b/>
+          <w:u w:val="single"/>
+        </w:rPr>
+        <w:t xml:space="preserve">  </w:t>
+      </w:r>
+      <w:r>
+        <w:rPr>
+          <w:b/>
+          <w:u w:val="single"/>
+        </w:rPr>
+        <w:t xml:space="preserve"> </w:t>
+      </w:r>
+      <w:proofErr w:type="spellStart"/>
+      <w:r>
+        <w:rPr>
+          <w:b/>
+          <w:u w:val="single"/>
+        </w:rPr>
+        <w:t>vector</w:t>
+      </w:r>
+      <w:proofErr w:type="spellEnd"/>
+      <w:r>
+        <w:rPr>
+          <w:b/>
+          <w:u w:val="single"/>
+        </w:rPr>
+        <w:t>&lt;</w:t>
+      </w:r>
+      <w:proofErr w:type="spellStart"/>
+      <w:r>
+        <w:rPr>
+          <w:b/>
+          <w:u w:val="single"/>
+        </w:rPr>
+        <w:t>vector</w:t>
+      </w:r>
+      <w:proofErr w:type="spellEnd"/>
+      <w:r>
+        <w:rPr>
+          <w:b/>
+          <w:u w:val="single"/>
+        </w:rPr>
+        <w:t xml:space="preserve">&lt;Point2f&gt; &gt; </w:t>
+      </w:r>
+      <w:proofErr w:type="spellStart"/>
+      <w:r>
+        <w:rPr>
+          <w:b/>
+          <w:u w:val="single"/>
+        </w:rPr>
+        <w:t>p_</w:t>
+      </w:r>
+      <w:r>
+        <w:rPr>
+          <w:b/>
+          <w:u w:val="single"/>
+        </w:rPr>
+        <w:t>image</w:t>
+      </w:r>
+      <w:proofErr w:type="spellEnd"/>
+      <w:r>
+        <w:rPr>
+          <w:b/>
+          <w:u w:val="single"/>
+        </w:rPr>
+        <w:t xml:space="preserve">, </w:t>
+      </w:r>
+      <w:proofErr w:type="spellStart"/>
+      <w:r>
+        <w:rPr>
+          <w:b/>
+          <w:u w:val="single"/>
+        </w:rPr>
+        <w:t>vector</w:t>
+      </w:r>
+      <w:proofErr w:type="spellEnd"/>
+      <w:r>
+        <w:rPr>
+          <w:b/>
+          <w:u w:val="single"/>
+        </w:rPr>
+        <w:t xml:space="preserve">&lt;Mat&gt;&amp; </w:t>
+      </w:r>
+      <w:proofErr w:type="spellStart"/>
+      <w:r>
+        <w:rPr>
+          <w:b/>
+          <w:u w:val="single"/>
+        </w:rPr>
+        <w:t>rvecs</w:t>
+      </w:r>
+      <w:proofErr w:type="spellEnd"/>
+      <w:r>
+        <w:rPr>
+          <w:b/>
+          <w:u w:val="single"/>
+        </w:rPr>
+        <w:t xml:space="preserve">, </w:t>
+      </w:r>
+      <w:proofErr w:type="spellStart"/>
+      <w:r>
+        <w:rPr>
+          <w:b/>
+          <w:u w:val="single"/>
+        </w:rPr>
+        <w:t>vector</w:t>
+      </w:r>
+      <w:proofErr w:type="spellEnd"/>
+      <w:r>
+        <w:rPr>
+          <w:b/>
+          <w:u w:val="single"/>
+        </w:rPr>
+        <w:t xml:space="preserve">&lt;Mat&gt;&amp; </w:t>
+      </w:r>
+      <w:proofErr w:type="spellStart"/>
+      <w:r>
+        <w:rPr>
+          <w:b/>
+          <w:u w:val="single"/>
+        </w:rPr>
+        <w:t>tvecs</w:t>
+      </w:r>
+      <w:proofErr w:type="spellEnd"/>
+      <w:r>
+        <w:rPr>
+          <w:b/>
+          <w:u w:val="single"/>
+        </w:rPr>
+        <w:t>,</w:t>
+      </w:r>
+      <w:r>
+        <w:rPr>
+          <w:b/>
+          <w:u w:val="single"/>
+        </w:rPr>
+        <w:t xml:space="preserve"> </w:t>
+      </w:r>
+      <w:r>
+        <w:rPr>
+          <w:b/>
+          <w:u w:val="single"/>
+        </w:rPr>
+        <w:t xml:space="preserve"> </w:t>
+      </w:r>
+      <w:proofErr w:type="spellStart"/>
+      <w:r>
+        <w:rPr>
+          <w:b/>
+          <w:u w:val="single"/>
+        </w:rPr>
+        <w:t>vector</w:t>
+      </w:r>
+      <w:proofErr w:type="spellEnd"/>
+      <w:r>
+        <w:rPr>
+          <w:b/>
+          <w:u w:val="single"/>
+        </w:rPr>
+        <w:t>&lt;</w:t>
+      </w:r>
+      <w:proofErr w:type="spellStart"/>
+      <w:r>
+        <w:rPr>
+          <w:b/>
+          <w:u w:val="single"/>
+        </w:rPr>
+        <w:t>float</w:t>
+      </w:r>
+      <w:proofErr w:type="spellEnd"/>
+      <w:r>
+        <w:rPr>
+          <w:b/>
+          <w:u w:val="single"/>
+        </w:rPr>
+        <w:t xml:space="preserve">&gt;&amp; </w:t>
+      </w:r>
+      <w:proofErr w:type="spellStart"/>
+      <w:r>
+        <w:rPr>
+          <w:b/>
+          <w:u w:val="single"/>
+        </w:rPr>
+        <w:t>reprojErrs</w:t>
+      </w:r>
+      <w:proofErr w:type="spellEnd"/>
+      <w:r>
+        <w:rPr>
+          <w:b/>
+          <w:u w:val="single"/>
+        </w:rPr>
+        <w:t xml:space="preserve">,  double&amp; </w:t>
+      </w:r>
+      <w:proofErr w:type="spellStart"/>
+      <w:r>
+        <w:rPr>
+          <w:b/>
+          <w:u w:val="single"/>
+        </w:rPr>
+        <w:t>totalAvgErr</w:t>
+      </w:r>
+      <w:proofErr w:type="spellEnd"/>
+      <w:r>
+        <w:rPr>
+          <w:b/>
+          <w:u w:val="single"/>
+        </w:rPr>
+        <w:t>)</w:t>
+      </w:r>
+    </w:p>
+    <w:p>
+      <w:r>
+        <w:t>Calcul les coefficients</w:t>
+      </w:r>
+      <w:r>
+        <w:t xml:space="preserve"> de distorsion, l’erreur</w:t>
+      </w:r>
+      <w:r>
+        <w:t xml:space="preserve"> </w:t>
+      </w:r>
+      <w:r>
+        <w:t>et trouve les paramètres intrinsèque et extrinsèque de la caméra.</w:t>
+      </w:r>
+    </w:p>
+    <w:p/>
+    <w:p>
+      <w:pPr>
+        <w:rPr>
+          <w:b/>
+          <w:u w:val="single"/>
+        </w:rPr>
+      </w:pPr>
+      <w:proofErr w:type="spellStart"/>
+      <w:proofErr w:type="gramStart"/>
+      <w:r>
+        <w:rPr>
+          <w:b/>
+          <w:u w:val="single"/>
+        </w:rPr>
+        <w:t>saveCameraParams</w:t>
+      </w:r>
+      <w:proofErr w:type="spellEnd"/>
+      <w:r>
+        <w:rPr>
+          <w:b/>
+          <w:u w:val="single"/>
+        </w:rPr>
+        <w:t>(</w:t>
+      </w:r>
+      <w:proofErr w:type="gramEnd"/>
+      <w:r>
+        <w:rPr>
+          <w:b/>
+          <w:u w:val="single"/>
+        </w:rPr>
+        <w:t xml:space="preserve">Settings&amp; s, Size&amp; </w:t>
+      </w:r>
+      <w:proofErr w:type="spellStart"/>
+      <w:r>
+        <w:rPr>
+          <w:b/>
+          <w:u w:val="single"/>
+        </w:rPr>
+        <w:t>s_</w:t>
+      </w:r>
+      <w:r>
+        <w:rPr>
+          <w:b/>
+          <w:u w:val="single"/>
+        </w:rPr>
+        <w:t>image</w:t>
+      </w:r>
+      <w:proofErr w:type="spellEnd"/>
+      <w:r>
+        <w:rPr>
+          <w:b/>
+          <w:u w:val="single"/>
+        </w:rPr>
+        <w:t xml:space="preserve">, Mat&amp; </w:t>
+      </w:r>
+      <w:proofErr w:type="spellStart"/>
+      <w:r>
+        <w:rPr>
+          <w:b/>
+          <w:u w:val="single"/>
+        </w:rPr>
+        <w:t>m_</w:t>
+      </w:r>
+      <w:r>
+        <w:rPr>
+          <w:b/>
+          <w:u w:val="single"/>
+        </w:rPr>
+        <w:t>camer</w:t>
+      </w:r>
+      <w:r>
+        <w:rPr>
+          <w:b/>
+          <w:u w:val="single"/>
+        </w:rPr>
+        <w:t>a</w:t>
+      </w:r>
+      <w:proofErr w:type="spellEnd"/>
+      <w:r>
+        <w:rPr>
+          <w:b/>
+          <w:u w:val="single"/>
+        </w:rPr>
+        <w:t xml:space="preserve">, Mat&amp; </w:t>
+      </w:r>
+      <w:proofErr w:type="spellStart"/>
+      <w:r>
+        <w:rPr>
+          <w:b/>
+          <w:u w:val="single"/>
+        </w:rPr>
+        <w:t>distCoeffs</w:t>
+      </w:r>
+      <w:proofErr w:type="spellEnd"/>
+      <w:r>
+        <w:rPr>
+          <w:b/>
+          <w:u w:val="single"/>
+        </w:rPr>
+        <w:t>,</w:t>
+      </w:r>
+      <w:r>
+        <w:rPr>
+          <w:b/>
+          <w:u w:val="single"/>
+        </w:rPr>
+        <w:t xml:space="preserve"> </w:t>
+      </w:r>
+      <w:proofErr w:type="spellStart"/>
+      <w:r>
+        <w:rPr>
+          <w:b/>
+          <w:u w:val="single"/>
+        </w:rPr>
+        <w:t>c</w:t>
+      </w:r>
+      <w:r>
+        <w:rPr>
+          <w:b/>
+          <w:u w:val="single"/>
+        </w:rPr>
+        <w:t>onst</w:t>
+      </w:r>
+      <w:proofErr w:type="spellEnd"/>
+      <w:r>
+        <w:rPr>
+          <w:b/>
+          <w:u w:val="single"/>
+        </w:rPr>
+        <w:t xml:space="preserve"> </w:t>
+      </w:r>
+      <w:proofErr w:type="spellStart"/>
+      <w:r>
+        <w:rPr>
+          <w:b/>
+          <w:u w:val="single"/>
+        </w:rPr>
+        <w:t>vector</w:t>
+      </w:r>
+      <w:proofErr w:type="spellEnd"/>
+      <w:r>
+        <w:rPr>
+          <w:b/>
+          <w:u w:val="single"/>
+        </w:rPr>
+        <w:t xml:space="preserve">&lt;Mat&gt;&amp; </w:t>
+      </w:r>
+      <w:proofErr w:type="spellStart"/>
+      <w:r>
+        <w:rPr>
+          <w:b/>
+          <w:u w:val="single"/>
+        </w:rPr>
+        <w:t>rvecs</w:t>
+      </w:r>
+      <w:proofErr w:type="spellEnd"/>
+      <w:r>
+        <w:rPr>
+          <w:b/>
+          <w:u w:val="single"/>
+        </w:rPr>
+        <w:t xml:space="preserve">, </w:t>
+      </w:r>
+      <w:proofErr w:type="spellStart"/>
+      <w:r>
+        <w:rPr>
+          <w:b/>
+          <w:u w:val="single"/>
+        </w:rPr>
+        <w:t>const</w:t>
+      </w:r>
+      <w:proofErr w:type="spellEnd"/>
+      <w:r>
+        <w:rPr>
+          <w:b/>
+          <w:u w:val="single"/>
+        </w:rPr>
+        <w:t xml:space="preserve"> </w:t>
+      </w:r>
+      <w:proofErr w:type="spellStart"/>
+      <w:r>
+        <w:rPr>
+          <w:b/>
+          <w:u w:val="single"/>
+        </w:rPr>
+        <w:t>vector</w:t>
+      </w:r>
+      <w:proofErr w:type="spellEnd"/>
+      <w:r>
+        <w:rPr>
+          <w:b/>
+          <w:u w:val="single"/>
+        </w:rPr>
+        <w:t xml:space="preserve">&lt;Mat&gt;&amp; </w:t>
+      </w:r>
+      <w:proofErr w:type="spellStart"/>
+      <w:r>
+        <w:rPr>
+          <w:b/>
+          <w:u w:val="single"/>
+        </w:rPr>
+        <w:t>tvecs</w:t>
+      </w:r>
+      <w:proofErr w:type="spellEnd"/>
+      <w:r>
+        <w:rPr>
+          <w:b/>
+          <w:u w:val="single"/>
+        </w:rPr>
+        <w:t xml:space="preserve">, </w:t>
+      </w:r>
+      <w:proofErr w:type="spellStart"/>
+      <w:r>
+        <w:rPr>
+          <w:b/>
+          <w:u w:val="single"/>
+        </w:rPr>
+        <w:t>const</w:t>
+      </w:r>
+      <w:proofErr w:type="spellEnd"/>
+      <w:r>
+        <w:rPr>
+          <w:b/>
+          <w:u w:val="single"/>
+        </w:rPr>
+        <w:t xml:space="preserve"> </w:t>
+      </w:r>
+      <w:proofErr w:type="spellStart"/>
+      <w:r>
+        <w:rPr>
+          <w:b/>
+          <w:u w:val="single"/>
+        </w:rPr>
+        <w:t>vector</w:t>
+      </w:r>
+      <w:proofErr w:type="spellEnd"/>
+      <w:r>
+        <w:rPr>
+          <w:b/>
+          <w:u w:val="single"/>
+        </w:rPr>
+        <w:t>&lt;</w:t>
+      </w:r>
+      <w:proofErr w:type="spellStart"/>
+      <w:r>
+        <w:rPr>
+          <w:b/>
+          <w:u w:val="single"/>
+        </w:rPr>
+        <w:t>float</w:t>
+      </w:r>
+      <w:proofErr w:type="spellEnd"/>
+      <w:r>
+        <w:rPr>
+          <w:b/>
+          <w:u w:val="single"/>
+        </w:rPr>
+        <w:t xml:space="preserve">&gt;&amp; </w:t>
+      </w:r>
+      <w:proofErr w:type="spellStart"/>
+      <w:r>
+        <w:rPr>
+          <w:b/>
+          <w:u w:val="single"/>
+        </w:rPr>
+        <w:t>reprojErrs</w:t>
+      </w:r>
+      <w:proofErr w:type="spellEnd"/>
+      <w:r>
+        <w:rPr>
+          <w:b/>
+          <w:u w:val="single"/>
+        </w:rPr>
+        <w:t xml:space="preserve">, </w:t>
+      </w:r>
+      <w:proofErr w:type="spellStart"/>
+      <w:r>
+        <w:rPr>
+          <w:b/>
+          <w:u w:val="single"/>
+        </w:rPr>
+        <w:t>const</w:t>
+      </w:r>
+      <w:proofErr w:type="spellEnd"/>
+      <w:r>
+        <w:rPr>
+          <w:b/>
+          <w:u w:val="single"/>
+        </w:rPr>
+        <w:t xml:space="preserve"> </w:t>
+      </w:r>
+      <w:proofErr w:type="spellStart"/>
+      <w:r>
+        <w:rPr>
+          <w:b/>
+          <w:u w:val="single"/>
+        </w:rPr>
+        <w:t>vector</w:t>
+      </w:r>
+      <w:proofErr w:type="spellEnd"/>
+      <w:r>
+        <w:rPr>
+          <w:b/>
+          <w:u w:val="single"/>
+        </w:rPr>
+        <w:t>&lt;</w:t>
+      </w:r>
+      <w:proofErr w:type="spellStart"/>
+      <w:r>
+        <w:rPr>
+          <w:b/>
+          <w:u w:val="single"/>
+        </w:rPr>
+        <w:t>vector</w:t>
+      </w:r>
+      <w:proofErr w:type="spellEnd"/>
+      <w:r>
+        <w:rPr>
+          <w:b/>
+          <w:u w:val="single"/>
+        </w:rPr>
+        <w:t>&lt;Point2f&gt; &gt;&amp;</w:t>
+      </w:r>
+      <w:r>
+        <w:rPr>
+          <w:b/>
+          <w:u w:val="single"/>
+        </w:rPr>
+        <w:t xml:space="preserve"> </w:t>
+      </w:r>
+      <w:proofErr w:type="spellStart"/>
+      <w:r>
+        <w:rPr>
+          <w:b/>
+          <w:u w:val="single"/>
+        </w:rPr>
+        <w:t>imagePoints</w:t>
+      </w:r>
+      <w:proofErr w:type="spellEnd"/>
+      <w:r>
+        <w:rPr>
+          <w:b/>
+          <w:u w:val="single"/>
+        </w:rPr>
+        <w:t xml:space="preserve">, double </w:t>
+      </w:r>
+      <w:proofErr w:type="spellStart"/>
+      <w:r>
+        <w:rPr>
+          <w:b/>
+          <w:u w:val="single"/>
+        </w:rPr>
+        <w:t>totalAvgErr</w:t>
+      </w:r>
+      <w:proofErr w:type="spellEnd"/>
+      <w:r>
+        <w:rPr>
+          <w:b/>
+          <w:u w:val="single"/>
+        </w:rPr>
+        <w:t>)</w:t>
+      </w:r>
+    </w:p>
+    <w:p>
+      <w:r>
+        <w:t>Permet d’enregistrer les paramètres calculés de la caméra dans un fichier afin de pouvoir les réutiliser.</w:t>
+      </w:r>
+    </w:p>
+    <w:p/>
+    <w:p>
+      <w:pPr>
+        <w:rPr>
+          <w:b/>
+          <w:u w:val="single"/>
+        </w:rPr>
+      </w:pPr>
+      <w:proofErr w:type="spellStart"/>
+      <w:proofErr w:type="gramStart"/>
+      <w:r>
+        <w:rPr>
+          <w:b/>
+          <w:u w:val="single"/>
+        </w:rPr>
+        <w:t>bool</w:t>
+      </w:r>
+      <w:proofErr w:type="spellEnd"/>
+      <w:proofErr w:type="gramEnd"/>
+      <w:r>
+        <w:rPr>
+          <w:b/>
+          <w:u w:val="single"/>
+        </w:rPr>
+        <w:t xml:space="preserve"> </w:t>
+      </w:r>
+      <w:proofErr w:type="spellStart"/>
+      <w:r>
+        <w:rPr>
+          <w:b/>
+          <w:u w:val="single"/>
+        </w:rPr>
+        <w:t>runCalibrationAndSave</w:t>
+      </w:r>
+      <w:proofErr w:type="spellEnd"/>
+      <w:r>
+        <w:rPr>
+          <w:b/>
+          <w:u w:val="single"/>
+        </w:rPr>
+        <w:t xml:space="preserve">(Settings&amp; s, Size </w:t>
+      </w:r>
+      <w:proofErr w:type="spellStart"/>
+      <w:r>
+        <w:rPr>
+          <w:b/>
+          <w:u w:val="single"/>
+        </w:rPr>
+        <w:t>imageSize</w:t>
+      </w:r>
+      <w:proofErr w:type="spellEnd"/>
+      <w:r>
+        <w:rPr>
+          <w:b/>
+          <w:u w:val="single"/>
+        </w:rPr>
+        <w:t xml:space="preserve">, Mat&amp;  </w:t>
+      </w:r>
+      <w:proofErr w:type="spellStart"/>
+      <w:r>
+        <w:rPr>
+          <w:b/>
+          <w:u w:val="single"/>
+        </w:rPr>
+        <w:t>cameraMatrix</w:t>
+      </w:r>
+      <w:proofErr w:type="spellEnd"/>
+      <w:r>
+        <w:rPr>
+          <w:b/>
+          <w:u w:val="single"/>
+        </w:rPr>
+        <w:t xml:space="preserve">, Mat&amp; </w:t>
+      </w:r>
+      <w:proofErr w:type="spellStart"/>
+      <w:r>
+        <w:rPr>
+          <w:b/>
+          <w:u w:val="single"/>
+        </w:rPr>
+        <w:t>distCoeffs,vector</w:t>
+      </w:r>
+      <w:proofErr w:type="spellEnd"/>
+      <w:r>
+        <w:rPr>
+          <w:b/>
+          <w:u w:val="single"/>
+        </w:rPr>
+        <w:t>&lt;</w:t>
+      </w:r>
+      <w:proofErr w:type="spellStart"/>
+      <w:r>
+        <w:rPr>
+          <w:b/>
+          <w:u w:val="single"/>
+        </w:rPr>
+        <w:t>vector</w:t>
+      </w:r>
+      <w:proofErr w:type="spellEnd"/>
+      <w:r>
+        <w:rPr>
+          <w:b/>
+          <w:u w:val="single"/>
+        </w:rPr>
+        <w:t xml:space="preserve">&lt;Point2f&gt; &gt; </w:t>
+      </w:r>
+      <w:proofErr w:type="spellStart"/>
+      <w:r>
+        <w:rPr>
+          <w:b/>
+          <w:u w:val="single"/>
+        </w:rPr>
+        <w:t>imagePoints</w:t>
+      </w:r>
+      <w:proofErr w:type="spellEnd"/>
+      <w:r>
+        <w:rPr>
+          <w:b/>
+          <w:u w:val="single"/>
+        </w:rPr>
+        <w:t xml:space="preserve"> )</w:t>
+      </w:r>
+    </w:p>
+    <w:p>
+      <w:r>
+        <w:t xml:space="preserve">Lance </w:t>
+      </w:r>
+      <w:proofErr w:type="spellStart"/>
+      <w:proofErr w:type="gramStart"/>
+      <w:r>
+        <w:t>runCalibration</w:t>
+      </w:r>
+      <w:proofErr w:type="spellEnd"/>
+      <w:r>
+        <w:t>(</w:t>
+      </w:r>
+      <w:proofErr w:type="gramEnd"/>
+      <w:r>
+        <w:t>) et vérifie si les résultats sont bons pour savoir s’il est nécessaire d’enregistrer les paramètres calculés dans un fichier.</w:t>
+      </w:r>
+    </w:p>
+    <w:p/>
+    <w:p>
+      <w:pPr>
+        <w:pStyle w:val="Titre1"/>
+      </w:pPr>
+      <w:r>
+        <w:t>Résultats obtenus</w:t>
+      </w:r>
+    </w:p>
+    <w:p>
+      <w:pPr>
+        <w:pStyle w:val="Titre1"/>
+      </w:pPr>
       <w:bookmarkStart w:id="0" w:name="_GoBack"/>
       <w:bookmarkEnd w:id="0"/>
     </w:p>
     <w:p>
-      <w:proofErr w:type="gramStart"/>
-      <w:r>
-        <w:rPr>
-          <w:b/>
-          <w:u w:val="single"/>
-        </w:rPr>
-        <w:t>Settings::</w:t>
-      </w:r>
-      <w:proofErr w:type="gramEnd"/>
-      <w:r>
-        <w:rPr>
-          <w:b/>
-          <w:u w:val="single"/>
-        </w:rPr>
-        <w:t>r</w:t>
-      </w:r>
-      <w:r>
-        <w:rPr>
-          <w:b/>
-          <w:u w:val="single"/>
-        </w:rPr>
-        <w:t xml:space="preserve">ead(const FileNode &amp; </w:t>
-      </w:r>
-      <w:r>
-        <w:rPr>
-          <w:b/>
-          <w:u w:val="single"/>
-        </w:rPr>
-        <w:t>f</w:t>
-      </w:r>
-      <w:r>
-        <w:rPr>
-          <w:b/>
-          <w:u w:val="single"/>
-        </w:rPr>
-        <w:t>)</w:t>
-      </w:r>
-      <w:r>
-        <w:t xml:space="preserve"> -&gt; Permet de lire les données enregistrées dans le fichier f de </w:t>
-      </w:r>
-      <w:r>
-        <w:t>paramétrage</w:t>
-      </w:r>
-      <w:r>
-        <w:t xml:space="preserve"> et</w:t>
-      </w:r>
-      <w:r>
-        <w:t xml:space="preserve"> utilise interprate</w:t>
-      </w:r>
-      <w:r>
-        <w:t>()</w:t>
-      </w:r>
-      <w:r>
-        <w:t xml:space="preserve"> pour initialisé le pro</w:t>
-      </w:r>
-      <w:r>
-        <w:t>gramme avec</w:t>
+      <w:pPr>
+        <w:pStyle w:val="Titre1"/>
+      </w:pPr>
+      <w:r>
+        <w:t>Cas limites</w:t>
+      </w:r>
+    </w:p>
+    <w:p/>
+    <w:p>
+      <w:r>
+        <w:t>On voit que les bords de l’image ne sont pas correctement corrigés. Ceci doit être dû au fait que les points d’intérêts se trouve centré</w:t>
+      </w:r>
+      <w:r>
+        <w:t>s</w:t>
+      </w:r>
+      <w:r>
+        <w:t xml:space="preserve"> sur l’image et éloignés des bords. La distorsion n’étant pas linéaire, la correction n</w:t>
+      </w:r>
+      <w:r>
+        <w:t>’est pas bonne pour les bords.</w:t>
+      </w:r>
+    </w:p>
+    <w:p/>
+    <w:p>
+      <w:r>
+        <w:t>Le grand nombre d’images (environ 40) fait que l’on obtient une erreur assez élevée (</w:t>
+      </w:r>
+      <w:r>
+        <w:t>aux alentours</w:t>
+      </w:r>
+      <w:r>
+        <w:t xml:space="preserve"> de 1.1) mais toutes les images corrigées </w:t>
+      </w:r>
+      <w:r>
+        <w:t>montrent de bons résultats. Les prises de vus qui différent fortement sont sûrement à l’origine de la forte erreur.</w:t>
+      </w:r>
+      <w:r>
+        <w:t xml:space="preserve"> Cependant, trop d’images similaires risquerait de créer trop d’équations similaires et donc causerais des problèmes de résolution ce qui empêcherais la calibration de se </w:t>
+      </w:r>
+      <w:r>
+        <w:t>terminer</w:t>
       </w:r>
       <w:r>
         <w:t>.</w:t>
-      </w:r>
-    </w:p>
-    <w:p/>
-    <w:p>
-      <w:proofErr w:type="gramStart"/>
-      <w:r>
-        <w:rPr>
-          <w:b/>
-          <w:u w:val="single"/>
-        </w:rPr>
-        <w:t>Settings::</w:t>
-      </w:r>
-      <w:proofErr w:type="gramEnd"/>
-      <w:r>
-        <w:rPr>
-          <w:b/>
-        </w:rPr>
-        <w:t>interprate()</w:t>
-      </w:r>
-      <w:r>
-        <w:t xml:space="preserve"> -&gt; Fait des tests de validité des paramètres donnés en entrée et initialise </w:t>
-      </w:r>
-      <w:r>
-        <w:t>le programme</w:t>
-      </w:r>
-      <w:r>
-        <w:t xml:space="preserve"> avec. </w:t>
-      </w:r>
-    </w:p>
-    <w:p/>
-    <w:p>
-      <w:proofErr w:type="gramStart"/>
-      <w:r>
-        <w:rPr>
-          <w:b/>
-          <w:u w:val="single"/>
-        </w:rPr>
-        <w:t>Settings::</w:t>
-      </w:r>
-      <w:proofErr w:type="gramEnd"/>
-      <w:r>
-        <w:rPr>
-          <w:b/>
-          <w:u w:val="single"/>
-        </w:rPr>
-        <w:t>Mat nextImage()</w:t>
-      </w:r>
-      <w:r>
-        <w:rPr>
-          <w:b/>
-          <w:u w:val="single"/>
-        </w:rPr>
-        <w:t xml:space="preserve"> </w:t>
-      </w:r>
-      <w:r>
-        <w:t>-&gt; Donne la matrice contenant l’image suivante.</w:t>
-      </w:r>
-    </w:p>
-    <w:p/>
-    <w:p>
-      <w:proofErr w:type="gramStart"/>
-      <w:r>
-        <w:rPr>
-          <w:b/>
-          <w:u w:val="single"/>
-        </w:rPr>
-        <w:t>bool</w:t>
-      </w:r>
-      <w:proofErr w:type="gramEnd"/>
-      <w:r>
-        <w:rPr>
-          <w:b/>
-          <w:u w:val="single"/>
-        </w:rPr>
-        <w:t xml:space="preserve"> </w:t>
-      </w:r>
-      <w:r>
-        <w:rPr>
-          <w:b/>
-          <w:u w:val="single"/>
-        </w:rPr>
-        <w:t>Settings::</w:t>
-      </w:r>
-      <w:r>
-        <w:rPr>
-          <w:b/>
-          <w:u w:val="single"/>
-        </w:rPr>
-        <w:t>readStringList( const string&amp; f, vector&lt;string&gt;&amp; l )</w:t>
-      </w:r>
-      <w:r>
-        <w:t xml:space="preserve"> -&gt;</w:t>
-      </w:r>
-      <w:r>
-        <w:t xml:space="preserve"> Permet de lire le fichier contenant la liste des images f et </w:t>
-      </w:r>
-      <w:r>
-        <w:t>met les chemins</w:t>
-      </w:r>
-      <w:r>
-        <w:t xml:space="preserve"> des images</w:t>
-      </w:r>
-      <w:r>
-        <w:t xml:space="preserve"> dans la liste l</w:t>
-      </w:r>
-      <w:r>
-        <w:t xml:space="preserve">. </w:t>
-      </w:r>
-    </w:p>
-    <w:p>
-      <w:pPr>
-        <w:rPr>
-          <w:b/>
-          <w:u w:val="single"/>
-        </w:rPr>
-      </w:pPr>
-    </w:p>
-    <w:p>
-      <w:proofErr w:type="gramStart"/>
-      <w:r>
-        <w:rPr>
-          <w:b/>
-          <w:u w:val="single"/>
-        </w:rPr>
-        <w:t>bool</w:t>
-      </w:r>
-      <w:proofErr w:type="gramEnd"/>
-      <w:r>
-        <w:rPr>
-          <w:b/>
-          <w:u w:val="single"/>
-        </w:rPr>
-        <w:t xml:space="preserve"> </w:t>
-      </w:r>
-      <w:r>
-        <w:rPr>
-          <w:b/>
-          <w:u w:val="single"/>
-        </w:rPr>
-        <w:t>Settings::</w:t>
-      </w:r>
-      <w:r>
-        <w:rPr>
-          <w:b/>
-          <w:u w:val="single"/>
-        </w:rPr>
-        <w:t>isListOfImages( const string&amp; f)</w:t>
-      </w:r>
-      <w:r>
-        <w:rPr>
-          <w:b/>
-          <w:u w:val="single"/>
-        </w:rPr>
-        <w:t xml:space="preserve"> </w:t>
-      </w:r>
-      <w:r>
-        <w:t xml:space="preserve">-&gt; </w:t>
-      </w:r>
-      <w:r>
-        <w:t>Vérifie que le fichier</w:t>
-      </w:r>
-      <w:r>
-        <w:t xml:space="preserve"> fichier</w:t>
-      </w:r>
-      <w:r>
-        <w:t xml:space="preserve"> f </w:t>
-      </w:r>
-      <w:r>
-        <w:t>(contenant la liste des chemins d’images)</w:t>
-      </w:r>
-      <w:r>
-        <w:t xml:space="preserve"> est</w:t>
-      </w:r>
-      <w:r>
-        <w:t xml:space="preserve"> </w:t>
-      </w:r>
-      <w:r>
-        <w:t>accepté</w:t>
-      </w:r>
-      <w:r>
-        <w:t xml:space="preserve"> </w:t>
-      </w:r>
-      <w:r>
-        <w:t>par le programme</w:t>
-      </w:r>
-      <w:r>
-        <w:t>.</w:t>
-      </w:r>
-    </w:p>
-    <w:p/>
-    <w:p>
-      <w:proofErr w:type="gramStart"/>
-      <w:r>
-        <w:rPr>
-          <w:b/>
-          <w:u w:val="single"/>
-        </w:rPr>
-        <w:t>static</w:t>
-      </w:r>
-      <w:proofErr w:type="gramEnd"/>
-      <w:r>
-        <w:rPr>
-          <w:b/>
-          <w:u w:val="single"/>
-        </w:rPr>
-        <w:t xml:space="preserve"> double computeReprojectionErrors( const vector&lt;vector&lt;Point3f&gt; &gt;&amp; </w:t>
-      </w:r>
-      <w:r>
-        <w:rPr>
-          <w:b/>
-          <w:u w:val="single"/>
-        </w:rPr>
-        <w:t>p</w:t>
-      </w:r>
-      <w:r>
-        <w:rPr>
-          <w:b/>
-          <w:u w:val="single"/>
-        </w:rPr>
-        <w:t>oints,</w:t>
-      </w:r>
-      <w:r>
-        <w:rPr>
-          <w:b/>
-          <w:u w:val="single"/>
-        </w:rPr>
-        <w:t xml:space="preserve"> </w:t>
-      </w:r>
-      <w:r>
-        <w:rPr>
-          <w:b/>
-          <w:u w:val="single"/>
-        </w:rPr>
-        <w:t xml:space="preserve">const vector&lt;vector&lt;Point2f&gt; &gt;&amp; </w:t>
-      </w:r>
-      <w:r>
-        <w:rPr>
-          <w:b/>
-          <w:u w:val="single"/>
-        </w:rPr>
-        <w:t>p_</w:t>
-      </w:r>
-      <w:r>
-        <w:rPr>
-          <w:b/>
-          <w:u w:val="single"/>
-        </w:rPr>
-        <w:t>image,</w:t>
-      </w:r>
-      <w:r>
-        <w:rPr>
-          <w:b/>
-          <w:u w:val="single"/>
-        </w:rPr>
-        <w:t xml:space="preserve">  </w:t>
-      </w:r>
-      <w:r>
-        <w:rPr>
-          <w:b/>
-          <w:u w:val="single"/>
-        </w:rPr>
-        <w:t>const vector&lt;Mat&gt;&amp; rvecs, const vector&lt;Mat&gt;&amp; tvecs,</w:t>
-      </w:r>
-      <w:r>
-        <w:rPr>
-          <w:b/>
-          <w:u w:val="single"/>
-        </w:rPr>
-        <w:t xml:space="preserve"> </w:t>
-      </w:r>
-      <w:r>
-        <w:rPr>
-          <w:b/>
-          <w:u w:val="single"/>
-        </w:rPr>
-        <w:t xml:space="preserve"> const Mat&amp;</w:t>
-      </w:r>
-      <w:r>
-        <w:rPr>
-          <w:b/>
-          <w:u w:val="single"/>
-        </w:rPr>
-        <w:t xml:space="preserve"> m_camera</w:t>
-      </w:r>
-      <w:r>
-        <w:rPr>
-          <w:b/>
-          <w:u w:val="single"/>
-        </w:rPr>
-        <w:t>, const Mat&amp; distCoeffs,</w:t>
-      </w:r>
-      <w:r>
-        <w:rPr>
-          <w:b/>
-          <w:u w:val="single"/>
-        </w:rPr>
-        <w:t xml:space="preserve"> </w:t>
-      </w:r>
-      <w:r>
-        <w:rPr>
-          <w:b/>
-          <w:u w:val="single"/>
-        </w:rPr>
-        <w:t>&lt;float&gt;&amp; perViewErrors)</w:t>
-      </w:r>
-      <w:r>
-        <w:rPr>
-          <w:b/>
-          <w:u w:val="single"/>
-        </w:rPr>
-        <w:t xml:space="preserve"> </w:t>
-      </w:r>
-      <w:r>
-        <w:t xml:space="preserve">-&gt; </w:t>
-      </w:r>
-    </w:p>
-    <w:p>
-      <w:pPr>
-        <w:rPr>
-          <w:b/>
-          <w:u w:val="single"/>
-        </w:rPr>
-      </w:pPr>
-    </w:p>
-    <w:p>
-      <w:proofErr w:type="gramStart"/>
-      <w:r>
-        <w:rPr>
-          <w:b/>
-          <w:u w:val="single"/>
-        </w:rPr>
-        <w:t>r</w:t>
-      </w:r>
-      <w:r>
-        <w:rPr>
-          <w:b/>
-          <w:u w:val="single"/>
-        </w:rPr>
-        <w:t>ead</w:t>
-      </w:r>
-      <w:proofErr w:type="gramEnd"/>
-      <w:r>
-        <w:rPr>
-          <w:b/>
-          <w:u w:val="single"/>
-        </w:rPr>
-        <w:t xml:space="preserve"> (const FileNode&amp; f, Settings&amp; s, const Settings&amp; default = Settings())</w:t>
-      </w:r>
-      <w:r>
-        <w:t xml:space="preserve"> -&gt;</w:t>
-      </w:r>
-      <w:r>
-        <w:t xml:space="preserve"> Initialise la structure Settings s</w:t>
-      </w:r>
-      <w:r>
-        <w:t> , soit avec des données récupérées dans le FileNode f, soit avec une structure par défaut.</w:t>
-      </w:r>
-    </w:p>
-    <w:p/>
-    <w:p>
-      <w:proofErr w:type="gramStart"/>
-      <w:r>
-        <w:rPr>
-          <w:b/>
-          <w:u w:val="single"/>
-        </w:rPr>
-        <w:t>calcBoardCornerPositions</w:t>
-      </w:r>
-      <w:r>
-        <w:rPr>
-          <w:b/>
-          <w:u w:val="single"/>
-        </w:rPr>
-        <w:t>(</w:t>
-      </w:r>
-      <w:proofErr w:type="gramEnd"/>
-      <w:r>
-        <w:rPr>
-          <w:b/>
-          <w:u w:val="single"/>
-        </w:rPr>
-        <w:t xml:space="preserve">Size </w:t>
-      </w:r>
-      <w:r>
-        <w:rPr>
-          <w:b/>
-          <w:u w:val="single"/>
-        </w:rPr>
-        <w:t>s_</w:t>
-      </w:r>
-      <w:r>
-        <w:rPr>
-          <w:b/>
-          <w:u w:val="single"/>
-        </w:rPr>
-        <w:t xml:space="preserve">boardSize, float </w:t>
-      </w:r>
-      <w:r>
-        <w:rPr>
-          <w:b/>
-          <w:u w:val="single"/>
-        </w:rPr>
-        <w:t>s_</w:t>
-      </w:r>
-      <w:r>
-        <w:rPr>
-          <w:b/>
-          <w:u w:val="single"/>
-        </w:rPr>
-        <w:t>square, vector&lt;Point3f&gt;&amp; corners</w:t>
-      </w:r>
-      <w:r>
-        <w:rPr>
-          <w:b/>
-          <w:u w:val="single"/>
-        </w:rPr>
-        <w:t>)</w:t>
-      </w:r>
-      <w:r>
-        <w:t xml:space="preserve"> </w:t>
-      </w:r>
-      <w:r>
-        <w:t xml:space="preserve">-&gt; </w:t>
-      </w:r>
-      <w:r>
-        <w:t xml:space="preserve">Fonction permettant de trouver les points d’intérêts sur l’image. </w:t>
-      </w:r>
-    </w:p>
-    <w:p/>
-    <w:p>
-      <w:proofErr w:type="gramStart"/>
-      <w:r>
-        <w:rPr>
-          <w:b/>
-          <w:u w:val="single"/>
-        </w:rPr>
-        <w:t>saveCameraParams(</w:t>
-      </w:r>
-      <w:proofErr w:type="gramEnd"/>
-      <w:r>
-        <w:rPr>
-          <w:b/>
-          <w:u w:val="single"/>
-        </w:rPr>
-        <w:t xml:space="preserve">Settings&amp; s, Size&amp; </w:t>
-      </w:r>
-      <w:r>
-        <w:rPr>
-          <w:b/>
-          <w:u w:val="single"/>
-        </w:rPr>
-        <w:t>s_</w:t>
-      </w:r>
-      <w:r>
-        <w:rPr>
-          <w:b/>
-          <w:u w:val="single"/>
-        </w:rPr>
-        <w:t xml:space="preserve">image, Mat&amp; </w:t>
-      </w:r>
-      <w:r>
-        <w:rPr>
-          <w:b/>
-          <w:u w:val="single"/>
-        </w:rPr>
-        <w:t>m_</w:t>
-      </w:r>
-      <w:r>
-        <w:rPr>
-          <w:b/>
-          <w:u w:val="single"/>
-        </w:rPr>
-        <w:t>camer</w:t>
-      </w:r>
-      <w:r>
-        <w:rPr>
-          <w:b/>
-          <w:u w:val="single"/>
-        </w:rPr>
-        <w:t>a</w:t>
-      </w:r>
-      <w:r>
-        <w:rPr>
-          <w:b/>
-          <w:u w:val="single"/>
-        </w:rPr>
-        <w:t>, Mat&amp; distCoeffs,</w:t>
-      </w:r>
-      <w:r>
-        <w:rPr>
-          <w:b/>
-          <w:u w:val="single"/>
-        </w:rPr>
-        <w:t xml:space="preserve"> c</w:t>
-      </w:r>
-      <w:r>
-        <w:rPr>
-          <w:b/>
-          <w:u w:val="single"/>
-        </w:rPr>
-        <w:t>onst vector&lt;Mat&gt;&amp; rvecs, const vector&lt;Mat&gt;&amp; tvecs, const vector&lt;float&gt;&amp; reprojErrs, const vector&lt;vector&lt;Point2f&gt; &gt;&amp;</w:t>
-      </w:r>
-      <w:r>
-        <w:rPr>
-          <w:b/>
-          <w:u w:val="single"/>
-        </w:rPr>
-        <w:t xml:space="preserve"> </w:t>
-      </w:r>
-      <w:r>
-        <w:rPr>
-          <w:b/>
-          <w:u w:val="single"/>
-        </w:rPr>
-        <w:t>imagePoints, double totalAvgErr)</w:t>
-      </w:r>
-      <w:r>
-        <w:rPr>
-          <w:b/>
-          <w:u w:val="single"/>
-        </w:rPr>
-        <w:t xml:space="preserve"> </w:t>
-      </w:r>
-      <w:r>
-        <w:t>-&gt; Permet d’enregistrer les paramètres calculés de la caméra dans un fichier afin de pouvoir les réutiliser.</w:t>
-      </w:r>
-    </w:p>
-    <w:p/>
-    <w:p>
-      <w:proofErr w:type="gramStart"/>
-      <w:r>
-        <w:rPr>
-          <w:b/>
-          <w:u w:val="single"/>
-        </w:rPr>
-        <w:t>bool</w:t>
-      </w:r>
-      <w:proofErr w:type="gramEnd"/>
-      <w:r>
-        <w:rPr>
-          <w:b/>
-          <w:u w:val="single"/>
-        </w:rPr>
-        <w:t xml:space="preserve"> runCalibrationAndSave(Settings&amp; s, Size imageSize, Mat&amp;  cameraMatrix, Mat&amp; distCoeffs,vector&lt;vector&lt;Point2f&gt; &gt; imagePoints )</w:t>
-      </w:r>
-      <w:r>
-        <w:rPr>
-          <w:b/>
-          <w:u w:val="single"/>
-        </w:rPr>
-        <w:t xml:space="preserve"> </w:t>
-      </w:r>
-      <w:r>
-        <w:t xml:space="preserve">-&gt; Lance </w:t>
-      </w:r>
-      <w:r>
-        <w:t>runCalibration(</w:t>
-      </w:r>
-      <w:r>
-        <w:t>) et vérifie si les résultats sont bons pour savoir s’il est nécessaire d’enregistrer les paramètres calculés dans un fichier.</w:t>
       </w:r>
     </w:p>
     <w:sectPr>
@@ -2086,8 +3651,123 @@
       </w:rPr>
     </w:lvl>
   </w:abstractNum>
+  <w:abstractNum w:abstractNumId="1" w15:restartNumberingAfterBreak="0">
+    <w:nsid w:val="622610F3"/>
+    <w:multiLevelType w:val="hybridMultilevel"/>
+    <w:tmpl w:val="2D80D868"/>
+    <w:lvl w:ilvl="0" w:tplc="7E18E754">
+      <w:numFmt w:val="bullet"/>
+      <w:lvlText w:val="-"/>
+      <w:lvlJc w:val="left"/>
+      <w:pPr>
+        <w:ind w:left="720" w:hanging="360"/>
+      </w:pPr>
+      <w:rPr>
+        <w:rFonts w:ascii="Calibri" w:eastAsiaTheme="minorEastAsia" w:hAnsi="Calibri" w:cs="Calibri" w:hint="default"/>
+      </w:rPr>
+    </w:lvl>
+    <w:lvl w:ilvl="1" w:tplc="040C0003" w:tentative="1">
+      <w:start w:val="1"/>
+      <w:numFmt w:val="bullet"/>
+      <w:lvlText w:val="o"/>
+      <w:lvlJc w:val="left"/>
+      <w:pPr>
+        <w:ind w:left="1440" w:hanging="360"/>
+      </w:pPr>
+      <w:rPr>
+        <w:rFonts w:ascii="Courier New" w:hAnsi="Courier New" w:cs="Courier New" w:hint="default"/>
+      </w:rPr>
+    </w:lvl>
+    <w:lvl w:ilvl="2" w:tplc="040C0005" w:tentative="1">
+      <w:start w:val="1"/>
+      <w:numFmt w:val="bullet"/>
+      <w:lvlText w:val=""/>
+      <w:lvlJc w:val="left"/>
+      <w:pPr>
+        <w:ind w:left="2160" w:hanging="360"/>
+      </w:pPr>
+      <w:rPr>
+        <w:rFonts w:ascii="Wingdings" w:hAnsi="Wingdings" w:hint="default"/>
+      </w:rPr>
+    </w:lvl>
+    <w:lvl w:ilvl="3" w:tplc="040C0001" w:tentative="1">
+      <w:start w:val="1"/>
+      <w:numFmt w:val="bullet"/>
+      <w:lvlText w:val=""/>
+      <w:lvlJc w:val="left"/>
+      <w:pPr>
+        <w:ind w:left="2880" w:hanging="360"/>
+      </w:pPr>
+      <w:rPr>
+        <w:rFonts w:ascii="Symbol" w:hAnsi="Symbol" w:hint="default"/>
+      </w:rPr>
+    </w:lvl>
+    <w:lvl w:ilvl="4" w:tplc="040C0003" w:tentative="1">
+      <w:start w:val="1"/>
+      <w:numFmt w:val="bullet"/>
+      <w:lvlText w:val="o"/>
+      <w:lvlJc w:val="left"/>
+      <w:pPr>
+        <w:ind w:left="3600" w:hanging="360"/>
+      </w:pPr>
+      <w:rPr>
+        <w:rFonts w:ascii="Courier New" w:hAnsi="Courier New" w:cs="Courier New" w:hint="default"/>
+      </w:rPr>
+    </w:lvl>
+    <w:lvl w:ilvl="5" w:tplc="040C0005" w:tentative="1">
+      <w:start w:val="1"/>
+      <w:numFmt w:val="bullet"/>
+      <w:lvlText w:val=""/>
+      <w:lvlJc w:val="left"/>
+      <w:pPr>
+        <w:ind w:left="4320" w:hanging="360"/>
+      </w:pPr>
+      <w:rPr>
+        <w:rFonts w:ascii="Wingdings" w:hAnsi="Wingdings" w:hint="default"/>
+      </w:rPr>
+    </w:lvl>
+    <w:lvl w:ilvl="6" w:tplc="040C0001" w:tentative="1">
+      <w:start w:val="1"/>
+      <w:numFmt w:val="bullet"/>
+      <w:lvlText w:val=""/>
+      <w:lvlJc w:val="left"/>
+      <w:pPr>
+        <w:ind w:left="5040" w:hanging="360"/>
+      </w:pPr>
+      <w:rPr>
+        <w:rFonts w:ascii="Symbol" w:hAnsi="Symbol" w:hint="default"/>
+      </w:rPr>
+    </w:lvl>
+    <w:lvl w:ilvl="7" w:tplc="040C0003" w:tentative="1">
+      <w:start w:val="1"/>
+      <w:numFmt w:val="bullet"/>
+      <w:lvlText w:val="o"/>
+      <w:lvlJc w:val="left"/>
+      <w:pPr>
+        <w:ind w:left="5760" w:hanging="360"/>
+      </w:pPr>
+      <w:rPr>
+        <w:rFonts w:ascii="Courier New" w:hAnsi="Courier New" w:cs="Courier New" w:hint="default"/>
+      </w:rPr>
+    </w:lvl>
+    <w:lvl w:ilvl="8" w:tplc="040C0005" w:tentative="1">
+      <w:start w:val="1"/>
+      <w:numFmt w:val="bullet"/>
+      <w:lvlText w:val=""/>
+      <w:lvlJc w:val="left"/>
+      <w:pPr>
+        <w:ind w:left="6480" w:hanging="360"/>
+      </w:pPr>
+      <w:rPr>
+        <w:rFonts w:ascii="Wingdings" w:hAnsi="Wingdings" w:hint="default"/>
+      </w:rPr>
+    </w:lvl>
+  </w:abstractNum>
   <w:num w:numId="1">
     <w:abstractNumId w:val="0"/>
+  </w:num>
+  <w:num w:numId="2">
+    <w:abstractNumId w:val="1"/>
   </w:num>
 </w:numbering>
 </file>
@@ -2999,7 +4679,7 @@
 </file>
 
 <file path=customXml/itemProps2.xml><?xml version="1.0" encoding="utf-8"?>
-<ds:datastoreItem xmlns:ds="http://schemas.openxmlformats.org/officeDocument/2006/customXml" ds:itemID="{3C29C100-B3E9-48DD-96C7-29458080EA4A}">
+<ds:datastoreItem xmlns:ds="http://schemas.openxmlformats.org/officeDocument/2006/customXml" ds:itemID="{2464132B-3F46-4574-8418-1CB87AF37D29}">
   <ds:schemaRefs>
     <ds:schemaRef ds:uri="http://schemas.openxmlformats.org/officeDocument/2006/bibliography"/>
   </ds:schemaRefs>

--- a/doc/Rapport-Reconstruction3D-1erePartie.docx
+++ b/doc/Rapport-Reconstruction3D-1erePartie.docx
@@ -1862,6 +1862,21 @@
     </w:p>
     <w:p/>
     <w:p>
+      <w:pPr>
+        <w:rPr>
+          <w:b/>
+          <w:u w:val="single"/>
+        </w:rPr>
+      </w:pPr>
+      <w:r>
+        <w:rPr>
+          <w:b/>
+          <w:u w:val="single"/>
+        </w:rPr>
+        <w:br w:type="page"/>
+      </w:r>
+    </w:p>
+    <w:p>
       <w:proofErr w:type="spellStart"/>
       <w:proofErr w:type="gramStart"/>
       <w:r>
@@ -1869,6 +1884,7 @@
           <w:b/>
           <w:u w:val="single"/>
         </w:rPr>
+        <w:lastRenderedPageBreak/>
         <w:t>r</w:t>
       </w:r>
       <w:r>
@@ -1938,7 +1954,6 @@
     </w:p>
     <w:p>
       <w:r>
-        <w:lastRenderedPageBreak/>
         <w:t xml:space="preserve">Initialise la structure Settings </w:t>
       </w:r>
       <w:proofErr w:type="gramStart"/>
@@ -3363,16 +3378,15 @@
     <w:p/>
     <w:p>
       <w:pPr>
-        <w:pStyle w:val="Titre1"/>
-      </w:pPr>
-      <w:r>
-        <w:t>Résultats obtenus</w:t>
-      </w:r>
-    </w:p>
-    <w:p>
-      <w:pPr>
-        <w:pStyle w:val="Titre1"/>
-      </w:pPr>
+        <w:rPr>
+          <w:rFonts w:asciiTheme="majorHAnsi" w:eastAsiaTheme="majorEastAsia" w:hAnsiTheme="majorHAnsi" w:cstheme="majorBidi"/>
+          <w:sz w:val="40"/>
+          <w:szCs w:val="32"/>
+        </w:rPr>
+      </w:pPr>
+      <w:r>
+        <w:br w:type="page"/>
+      </w:r>
       <w:bookmarkStart w:id="0" w:name="_GoBack"/>
       <w:bookmarkEnd w:id="0"/>
     </w:p>
@@ -3381,55 +3395,336 @@
         <w:pStyle w:val="Titre1"/>
       </w:pPr>
       <w:r>
+        <w:lastRenderedPageBreak/>
+        <w:t>Résultats obtenus</w:t>
+      </w:r>
+    </w:p>
+    <w:p>
+      <w:pPr>
+        <w:pStyle w:val="Titre1"/>
+        <w:jc w:val="center"/>
+      </w:pPr>
+      <w:r>
+        <w:rPr>
+          <w:noProof/>
+        </w:rPr>
+        <w:drawing>
+          <wp:inline distT="0" distB="0" distL="0" distR="0">
+            <wp:extent cx="5032020" cy="2830406"/>
+            <wp:effectExtent l="0" t="0" r="0" b="8255"/>
+            <wp:docPr id="6" name="Image 6"/>
+            <wp:cNvGraphicFramePr>
+              <a:graphicFrameLocks xmlns:a="http://schemas.openxmlformats.org/drawingml/2006/main" noChangeAspect="1"/>
+            </wp:cNvGraphicFramePr>
+            <a:graphic xmlns:a="http://schemas.openxmlformats.org/drawingml/2006/main">
+              <a:graphicData uri="http://schemas.openxmlformats.org/drawingml/2006/picture">
+                <pic:pic xmlns:pic="http://schemas.openxmlformats.org/drawingml/2006/picture">
+                  <pic:nvPicPr>
+                    <pic:cNvPr id="6" name="fish2.jpg"/>
+                    <pic:cNvPicPr/>
+                  </pic:nvPicPr>
+                  <pic:blipFill>
+                    <a:blip r:embed="rId12"/>
+                    <a:stretch>
+                      <a:fillRect/>
+                    </a:stretch>
+                  </pic:blipFill>
+                  <pic:spPr>
+                    <a:xfrm>
+                      <a:off x="0" y="0"/>
+                      <a:ext cx="5377461" cy="3024709"/>
+                    </a:xfrm>
+                    <a:prstGeom prst="rect">
+                      <a:avLst/>
+                    </a:prstGeom>
+                  </pic:spPr>
+                </pic:pic>
+              </a:graphicData>
+            </a:graphic>
+          </wp:inline>
+        </w:drawing>
+      </w:r>
+    </w:p>
+    <w:p>
+      <w:pPr>
+        <w:pStyle w:val="Titre1"/>
+        <w:jc w:val="center"/>
+      </w:pPr>
+      <w:r>
+        <w:rPr>
+          <w:noProof/>
+        </w:rPr>
+        <w:drawing>
+          <wp:inline distT="0" distB="0" distL="0" distR="0">
+            <wp:extent cx="5032020" cy="2830407"/>
+            <wp:effectExtent l="0" t="0" r="0" b="8255"/>
+            <wp:docPr id="9" name="Image 9"/>
+            <wp:cNvGraphicFramePr>
+              <a:graphicFrameLocks xmlns:a="http://schemas.openxmlformats.org/drawingml/2006/main" noChangeAspect="1"/>
+            </wp:cNvGraphicFramePr>
+            <a:graphic xmlns:a="http://schemas.openxmlformats.org/drawingml/2006/main">
+              <a:graphicData uri="http://schemas.openxmlformats.org/drawingml/2006/picture">
+                <pic:pic xmlns:pic="http://schemas.openxmlformats.org/drawingml/2006/picture">
+                  <pic:nvPicPr>
+                    <pic:cNvPr id="9" name="corrected_1.jpg"/>
+                    <pic:cNvPicPr/>
+                  </pic:nvPicPr>
+                  <pic:blipFill>
+                    <a:blip r:embed="rId13"/>
+                    <a:stretch>
+                      <a:fillRect/>
+                    </a:stretch>
+                  </pic:blipFill>
+                  <pic:spPr>
+                    <a:xfrm>
+                      <a:off x="0" y="0"/>
+                      <a:ext cx="5185890" cy="2916955"/>
+                    </a:xfrm>
+                    <a:prstGeom prst="rect">
+                      <a:avLst/>
+                    </a:prstGeom>
+                  </pic:spPr>
+                </pic:pic>
+              </a:graphicData>
+            </a:graphic>
+          </wp:inline>
+        </w:drawing>
+      </w:r>
+    </w:p>
+    <w:p>
+      <w:pPr>
+        <w:pStyle w:val="Titre1"/>
+        <w:jc w:val="center"/>
+      </w:pPr>
+      <w:r>
+        <w:rPr>
+          <w:noProof/>
+        </w:rPr>
+        <w:lastRenderedPageBreak/>
+        <w:drawing>
+          <wp:inline distT="0" distB="0" distL="0" distR="0">
+            <wp:extent cx="5031740" cy="2830250"/>
+            <wp:effectExtent l="0" t="0" r="0" b="8255"/>
+            <wp:docPr id="7" name="Image 7"/>
+            <wp:cNvGraphicFramePr>
+              <a:graphicFrameLocks xmlns:a="http://schemas.openxmlformats.org/drawingml/2006/main" noChangeAspect="1"/>
+            </wp:cNvGraphicFramePr>
+            <a:graphic xmlns:a="http://schemas.openxmlformats.org/drawingml/2006/main">
+              <a:graphicData uri="http://schemas.openxmlformats.org/drawingml/2006/picture">
+                <pic:pic xmlns:pic="http://schemas.openxmlformats.org/drawingml/2006/picture">
+                  <pic:nvPicPr>
+                    <pic:cNvPr id="7" name="fish8.jpg"/>
+                    <pic:cNvPicPr/>
+                  </pic:nvPicPr>
+                  <pic:blipFill>
+                    <a:blip r:embed="rId14"/>
+                    <a:stretch>
+                      <a:fillRect/>
+                    </a:stretch>
+                  </pic:blipFill>
+                  <pic:spPr>
+                    <a:xfrm>
+                      <a:off x="0" y="0"/>
+                      <a:ext cx="5318291" cy="2991429"/>
+                    </a:xfrm>
+                    <a:prstGeom prst="rect">
+                      <a:avLst/>
+                    </a:prstGeom>
+                  </pic:spPr>
+                </pic:pic>
+              </a:graphicData>
+            </a:graphic>
+          </wp:inline>
+        </w:drawing>
+      </w:r>
+    </w:p>
+    <w:p>
+      <w:pPr>
+        <w:rPr>
+          <w:noProof/>
+        </w:rPr>
+      </w:pPr>
+    </w:p>
+    <w:p>
+      <w:pPr>
+        <w:jc w:val="center"/>
+      </w:pPr>
+      <w:r>
+        <w:rPr>
+          <w:noProof/>
+        </w:rPr>
+        <w:drawing>
+          <wp:inline distT="0" distB="0" distL="0" distR="0">
+            <wp:extent cx="5031740" cy="2830250"/>
+            <wp:effectExtent l="0" t="0" r="0" b="8255"/>
+            <wp:docPr id="10" name="Image 10"/>
+            <wp:cNvGraphicFramePr>
+              <a:graphicFrameLocks xmlns:a="http://schemas.openxmlformats.org/drawingml/2006/main" noChangeAspect="1"/>
+            </wp:cNvGraphicFramePr>
+            <a:graphic xmlns:a="http://schemas.openxmlformats.org/drawingml/2006/main">
+              <a:graphicData uri="http://schemas.openxmlformats.org/drawingml/2006/picture">
+                <pic:pic xmlns:pic="http://schemas.openxmlformats.org/drawingml/2006/picture">
+                  <pic:nvPicPr>
+                    <pic:cNvPr id="10" name="corrected_6.jpg"/>
+                    <pic:cNvPicPr/>
+                  </pic:nvPicPr>
+                  <pic:blipFill>
+                    <a:blip r:embed="rId15"/>
+                    <a:stretch>
+                      <a:fillRect/>
+                    </a:stretch>
+                  </pic:blipFill>
+                  <pic:spPr>
+                    <a:xfrm>
+                      <a:off x="0" y="0"/>
+                      <a:ext cx="5088831" cy="2862363"/>
+                    </a:xfrm>
+                    <a:prstGeom prst="rect">
+                      <a:avLst/>
+                    </a:prstGeom>
+                  </pic:spPr>
+                </pic:pic>
+              </a:graphicData>
+            </a:graphic>
+          </wp:inline>
+        </w:drawing>
+      </w:r>
+    </w:p>
+    <w:p/>
+    <w:p/>
+    <w:p>
+      <w:pPr>
+        <w:rPr>
+          <w:rFonts w:asciiTheme="majorHAnsi" w:eastAsiaTheme="majorEastAsia" w:hAnsiTheme="majorHAnsi" w:cstheme="majorBidi"/>
+          <w:sz w:val="40"/>
+          <w:szCs w:val="32"/>
+        </w:rPr>
+      </w:pPr>
+      <w:r>
+        <w:br w:type="page"/>
+      </w:r>
+    </w:p>
+    <w:p>
+      <w:pPr>
+        <w:pStyle w:val="Titre1"/>
+      </w:pPr>
+      <w:r>
+        <w:lastRenderedPageBreak/>
         <w:t>Cas limites</w:t>
       </w:r>
     </w:p>
     <w:p/>
     <w:p>
       <w:r>
-        <w:t>On voit que les bords de l’image ne sont pas correctement corrigés. Ceci doit être dû au fait que les points d’intérêts se trouve centré</w:t>
-      </w:r>
-      <w:r>
-        <w:t>s</w:t>
-      </w:r>
-      <w:r>
-        <w:t xml:space="preserve"> sur l’image et éloignés des bords. La distorsion n’étant pas linéaire, la correction n</w:t>
-      </w:r>
-      <w:r>
-        <w:t>’est pas bonne pour les bords.</w:t>
+        <w:t>On voit que les bords de l’image ne sont pas correctement corrigés. Ceci doit être dû au fait que les points d’intérêts se trouve centrés sur l’image et éloignés des bords. La distorsion n’étant pas linéaire, la correction n’est pas bonne pour les bords.</w:t>
       </w:r>
     </w:p>
     <w:p/>
     <w:p>
       <w:r>
-        <w:t>Le grand nombre d’images (environ 40) fait que l’on obtient une erreur assez élevée (</w:t>
-      </w:r>
-      <w:r>
-        <w:t>aux alentours</w:t>
-      </w:r>
-      <w:r>
-        <w:t xml:space="preserve"> de 1.1) mais toutes les images corrigées </w:t>
-      </w:r>
-      <w:r>
-        <w:t>montrent de bons résultats. Les prises de vus qui différent fortement sont sûrement à l’origine de la forte erreur.</w:t>
-      </w:r>
-      <w:r>
-        <w:t xml:space="preserve"> Cependant, trop d’images similaires risquerait de créer trop d’équations similaires et donc causerais des problèmes de résolution ce qui empêcherais la calibration de se </w:t>
-      </w:r>
-      <w:r>
-        <w:t>terminer</w:t>
-      </w:r>
-      <w:r>
-        <w:t>.</w:t>
+        <w:t>Le grand nombre d’images (environ 40) fait que l’on obtient une erreur assez élevée (aux alentours de 1.1) mais toutes les images corrigées montrent de bons résultats. Les prises de vus qui différent fortement sont sûrement à l’origine de la forte erreur. Cependant, trop d’images similaires risquerait de créer trop d’équations similaires et donc causerais des problèmes de résolution ce qui empêcherais la calibration de se terminer.</w:t>
+      </w:r>
+    </w:p>
+    <w:p/>
+    <w:p/>
+    <w:p>
+      <w:pPr>
+        <w:jc w:val="center"/>
+      </w:pPr>
+      <w:r>
+        <w:rPr>
+          <w:noProof/>
+        </w:rPr>
+        <w:drawing>
+          <wp:inline distT="0" distB="0" distL="0" distR="0">
+            <wp:extent cx="5027506" cy="2827867"/>
+            <wp:effectExtent l="0" t="0" r="1905" b="0"/>
+            <wp:docPr id="8" name="Image 8"/>
+            <wp:cNvGraphicFramePr>
+              <a:graphicFrameLocks xmlns:a="http://schemas.openxmlformats.org/drawingml/2006/main" noChangeAspect="1"/>
+            </wp:cNvGraphicFramePr>
+            <a:graphic xmlns:a="http://schemas.openxmlformats.org/drawingml/2006/main">
+              <a:graphicData uri="http://schemas.openxmlformats.org/drawingml/2006/picture">
+                <pic:pic xmlns:pic="http://schemas.openxmlformats.org/drawingml/2006/picture">
+                  <pic:nvPicPr>
+                    <pic:cNvPr id="8" name="fish32.jpg"/>
+                    <pic:cNvPicPr/>
+                  </pic:nvPicPr>
+                  <pic:blipFill>
+                    <a:blip r:embed="rId16"/>
+                    <a:stretch>
+                      <a:fillRect/>
+                    </a:stretch>
+                  </pic:blipFill>
+                  <pic:spPr>
+                    <a:xfrm>
+                      <a:off x="0" y="0"/>
+                      <a:ext cx="5200882" cy="2925387"/>
+                    </a:xfrm>
+                    <a:prstGeom prst="rect">
+                      <a:avLst/>
+                    </a:prstGeom>
+                  </pic:spPr>
+                </pic:pic>
+              </a:graphicData>
+            </a:graphic>
+          </wp:inline>
+        </w:drawing>
+      </w:r>
+    </w:p>
+    <w:p/>
+    <w:p>
+      <w:pPr>
+        <w:jc w:val="center"/>
+      </w:pPr>
+      <w:r>
+        <w:rPr>
+          <w:noProof/>
+        </w:rPr>
+        <w:drawing>
+          <wp:inline distT="0" distB="0" distL="0" distR="0">
+            <wp:extent cx="5027295" cy="2827749"/>
+            <wp:effectExtent l="0" t="0" r="1905" b="0"/>
+            <wp:docPr id="11" name="Image 11"/>
+            <wp:cNvGraphicFramePr>
+              <a:graphicFrameLocks xmlns:a="http://schemas.openxmlformats.org/drawingml/2006/main" noChangeAspect="1"/>
+            </wp:cNvGraphicFramePr>
+            <a:graphic xmlns:a="http://schemas.openxmlformats.org/drawingml/2006/main">
+              <a:graphicData uri="http://schemas.openxmlformats.org/drawingml/2006/picture">
+                <pic:pic xmlns:pic="http://schemas.openxmlformats.org/drawingml/2006/picture">
+                  <pic:nvPicPr>
+                    <pic:cNvPr id="11" name="corrected_17.jpg"/>
+                    <pic:cNvPicPr/>
+                  </pic:nvPicPr>
+                  <pic:blipFill>
+                    <a:blip r:embed="rId17"/>
+                    <a:stretch>
+                      <a:fillRect/>
+                    </a:stretch>
+                  </pic:blipFill>
+                  <pic:spPr>
+                    <a:xfrm>
+                      <a:off x="0" y="0"/>
+                      <a:ext cx="5070884" cy="2852267"/>
+                    </a:xfrm>
+                    <a:prstGeom prst="rect">
+                      <a:avLst/>
+                    </a:prstGeom>
+                  </pic:spPr>
+                </pic:pic>
+              </a:graphicData>
+            </a:graphic>
+          </wp:inline>
+        </w:drawing>
       </w:r>
     </w:p>
     <w:sectPr>
-      <w:headerReference w:type="even" r:id="rId12"/>
-      <w:headerReference w:type="default" r:id="rId13"/>
-      <w:footerReference w:type="even" r:id="rId14"/>
-      <w:footerReference w:type="default" r:id="rId15"/>
-      <w:headerReference w:type="first" r:id="rId16"/>
-      <w:footerReference w:type="first" r:id="rId17"/>
+      <w:headerReference w:type="even" r:id="rId18"/>
+      <w:headerReference w:type="default" r:id="rId19"/>
+      <w:footerReference w:type="even" r:id="rId20"/>
+      <w:footerReference w:type="default" r:id="rId21"/>
+      <w:headerReference w:type="first" r:id="rId22"/>
+      <w:footerReference w:type="first" r:id="rId23"/>
       <w:pgSz w:w="11901" w:h="16817"/>
       <w:pgMar w:top="1417" w:right="1417" w:bottom="1417" w:left="1417" w:header="227" w:footer="284" w:gutter="0"/>
       <w:cols w:space="708"/>
@@ -4679,7 +4974,7 @@
 </file>
 
 <file path=customXml/itemProps2.xml><?xml version="1.0" encoding="utf-8"?>
-<ds:datastoreItem xmlns:ds="http://schemas.openxmlformats.org/officeDocument/2006/customXml" ds:itemID="{2464132B-3F46-4574-8418-1CB87AF37D29}">
+<ds:datastoreItem xmlns:ds="http://schemas.openxmlformats.org/officeDocument/2006/customXml" ds:itemID="{55D790EE-5162-4B7F-81B3-2427078E3642}">
   <ds:schemaRefs>
     <ds:schemaRef ds:uri="http://schemas.openxmlformats.org/officeDocument/2006/bibliography"/>
   </ds:schemaRefs>

--- a/doc/Rapport-Reconstruction3D-1erePartie.docx
+++ b/doc/Rapport-Reconstruction3D-1erePartie.docx
@@ -102,7 +102,7 @@
                         <a:effectLst/>
                         <a:extLst>
                           <a:ext uri="{C572A759-6A51-4108-AA02-DFA0A04FC94B}">
-                            <ma14:wrappingTextBoxFlag xmlns:ma14="http://schemas.microsoft.com/office/mac/drawingml/2011/main" xmlns:w="http://schemas.openxmlformats.org/wordprocessingml/2006/main" xmlns:w10="urn:schemas-microsoft-com:office:word" xmlns:v="urn:schemas-microsoft-com:vml" xmlns:o="urn:schemas-microsoft-com:office:office" xmlns:mv="urn:schemas-microsoft-com:mac:vml" xmlns:mo="http://schemas.microsoft.com/office/mac/office/2008/main" xmlns=""/>
+                            <ma14:wrappingTextBoxFlag xmlns="" xmlns:mo="http://schemas.microsoft.com/office/mac/office/2008/main" xmlns:mv="urn:schemas-microsoft-com:mac:vml" xmlns:o="urn:schemas-microsoft-com:office:office" xmlns:v="urn:schemas-microsoft-com:vml" xmlns:w10="urn:schemas-microsoft-com:office:word" xmlns:w="http://schemas.openxmlformats.org/wordprocessingml/2006/main" xmlns:ma14="http://schemas.microsoft.com/office/mac/drawingml/2011/main"/>
                           </a:ext>
                         </a:extLst>
                       </wps:spPr>
@@ -284,7 +284,7 @@
                         <a:effectLst/>
                         <a:extLst>
                           <a:ext uri="{C572A759-6A51-4108-AA02-DFA0A04FC94B}">
-                            <ma14:wrappingTextBoxFlag xmlns:ma14="http://schemas.microsoft.com/office/mac/drawingml/2011/main" xmlns:w="http://schemas.openxmlformats.org/wordprocessingml/2006/main" xmlns:w10="urn:schemas-microsoft-com:office:word" xmlns:v="urn:schemas-microsoft-com:vml" xmlns:o="urn:schemas-microsoft-com:office:office" xmlns:mv="urn:schemas-microsoft-com:mac:vml" xmlns:mo="http://schemas.microsoft.com/office/mac/office/2008/main" xmlns=""/>
+                            <ma14:wrappingTextBoxFlag xmlns="" xmlns:mo="http://schemas.microsoft.com/office/mac/office/2008/main" xmlns:mv="urn:schemas-microsoft-com:mac:vml" xmlns:o="urn:schemas-microsoft-com:office:office" xmlns:v="urn:schemas-microsoft-com:vml" xmlns:w10="urn:schemas-microsoft-com:office:word" xmlns:w="http://schemas.openxmlformats.org/wordprocessingml/2006/main" xmlns:ma14="http://schemas.microsoft.com/office/mac/drawingml/2011/main"/>
                           </a:ext>
                         </a:extLst>
                       </wps:spPr>
@@ -561,7 +561,31 @@
         <w:t xml:space="preserve">. </w:t>
       </w:r>
       <w:r>
-        <w:t>L’appareil utilisé pour la prise des photos crée un effet de « </w:t>
+        <w:t>L’appareil utilisé pour l</w:t>
+      </w:r>
+      <w:r>
+        <w:t>es</w:t>
+      </w:r>
+      <w:r>
+        <w:t xml:space="preserve"> prise</w:t>
+      </w:r>
+      <w:r>
+        <w:t>s</w:t>
+      </w:r>
+      <w:r>
+        <w:t xml:space="preserve"> de</w:t>
+      </w:r>
+      <w:r>
+        <w:t xml:space="preserve"> vue c</w:t>
+      </w:r>
+      <w:r>
+        <w:t>ré</w:t>
+      </w:r>
+      <w:r>
+        <w:t>e</w:t>
+      </w:r>
+      <w:r>
+        <w:t xml:space="preserve"> un effet de « </w:t>
       </w:r>
       <w:proofErr w:type="spellStart"/>
       <w:r>
@@ -569,7 +593,7 @@
       </w:r>
       <w:proofErr w:type="spellEnd"/>
       <w:r>
-        <w:t> » sur l’image</w:t>
+        <w:t> »</w:t>
       </w:r>
       <w:r>
         <w:t>, ainsi les correction</w:t>
@@ -584,7 +608,22 @@
     <w:p/>
     <w:p>
       <w:r>
-        <w:t>Nous obtenons 7x4 points d’intérêts (correspondants aux intersections) par image.</w:t>
+        <w:t xml:space="preserve">Nous obtenons 7x4 points d’intérêts </w:t>
+      </w:r>
+      <w:r>
+        <w:t>par image</w:t>
+      </w:r>
+      <w:r>
+        <w:t xml:space="preserve"> </w:t>
+      </w:r>
+      <w:r>
+        <w:t>(correspondants aux intersections</w:t>
+      </w:r>
+      <w:r>
+        <w:t>)</w:t>
+      </w:r>
+      <w:r>
+        <w:t>.</w:t>
       </w:r>
     </w:p>
     <w:p>
@@ -752,7 +791,13 @@
         <w:t>es paramètres</w:t>
       </w:r>
       <w:r>
-        <w:t xml:space="preserve"> intrinsèques, demandé à l’utilisateur. </w:t>
+        <w:t xml:space="preserve"> intrinsèques, demandé</w:t>
+      </w:r>
+      <w:r>
+        <w:t>s</w:t>
+      </w:r>
+      <w:r>
+        <w:t xml:space="preserve"> à l’utilisateur. </w:t>
       </w:r>
     </w:p>
     <w:p>
@@ -810,7 +855,13 @@
     </w:p>
     <w:p>
       <w:r>
-        <w:t>Le nombre de points d’intérêt que contient le damier présent sur les images</w:t>
+        <w:t>Le nombre de points d’intérêt</w:t>
+      </w:r>
+      <w:r>
+        <w:t>s</w:t>
+      </w:r>
+      <w:r>
+        <w:t xml:space="preserve"> que contient le damier présent sur les images</w:t>
       </w:r>
       <w:r>
         <w:t>, e</w:t>
@@ -864,7 +915,13 @@
         <w:ind w:left="0"/>
       </w:pPr>
       <w:r>
-        <w:t>Le nombre de points d’intérêt que contient le damier présent sur les images, en hauteur.</w:t>
+        <w:t>Le nombre de points d’intérêt</w:t>
+      </w:r>
+      <w:r>
+        <w:t>s</w:t>
+      </w:r>
+      <w:r>
+        <w:t xml:space="preserve"> que contient le damier présent sur les images, en hauteur.</w:t>
       </w:r>
       <w:r>
         <w:t xml:space="preserve"> </w:t>
@@ -1035,7 +1092,16 @@
         <w:ind w:left="0"/>
       </w:pPr>
       <w:r>
-        <w:t xml:space="preserve">Délai entre chaque changement d’image, lors de la calibration, en millisecondes. </w:t>
+        <w:t>Délai entre chaque changement d’image</w:t>
+      </w:r>
+      <w:r>
+        <w:t xml:space="preserve"> </w:t>
+      </w:r>
+      <w:r>
+        <w:t>en millisecondes</w:t>
+      </w:r>
+      <w:r>
+        <w:t xml:space="preserve">. </w:t>
       </w:r>
       <w:r>
         <w:rPr>
@@ -1086,16 +1152,28 @@
         <w:ind w:left="0"/>
       </w:pPr>
       <w:r>
-        <w:t>Demande à ce que l’aspect ratio soit</w:t>
-      </w:r>
-      <w:r>
-        <w:t xml:space="preserve"> le </w:t>
+        <w:t>Permet</w:t>
+      </w:r>
+      <w:r>
+        <w:t xml:space="preserve"> </w:t>
+      </w:r>
+      <w:r>
+        <w:t>à</w:t>
+      </w:r>
+      <w:r>
+        <w:t xml:space="preserve"> l’aspect ratio </w:t>
+      </w:r>
+      <w:r>
+        <w:t>d’être le</w:t>
+      </w:r>
+      <w:r>
+        <w:t xml:space="preserve"> </w:t>
       </w:r>
       <w:r>
         <w:t>même pour fx et fy</w:t>
       </w:r>
       <w:r>
-        <w:t xml:space="preserve"> que dans l’input </w:t>
+        <w:t xml:space="preserve"> que l’input </w:t>
       </w:r>
       <w:proofErr w:type="spellStart"/>
       <w:r>
@@ -1252,7 +1330,13 @@
         <w:t>F</w:t>
       </w:r>
       <w:r>
-        <w:t>ichier où sera enregistré les paramètres de calibration de la caméra.</w:t>
+        <w:t xml:space="preserve">ichier où sera enregistré les paramètres de calibration </w:t>
+      </w:r>
+      <w:r>
+        <w:t>calculés</w:t>
+      </w:r>
+      <w:r>
+        <w:t>.</w:t>
       </w:r>
       <w:r>
         <w:t xml:space="preserve"> </w:t>
@@ -1310,7 +1394,28 @@
     <w:p/>
     <w:p>
       <w:r>
-        <w:t>Cette partie traite des méthodes implémentés dans le code. Celui-ci se trouve dans « </w:t>
+        <w:t xml:space="preserve">Cette partie traite </w:t>
+      </w:r>
+      <w:r>
+        <w:t>du</w:t>
+      </w:r>
+      <w:r>
+        <w:t xml:space="preserve"> </w:t>
+      </w:r>
+      <w:r>
+        <w:t xml:space="preserve">fonctionnement et de </w:t>
+      </w:r>
+      <w:r>
+        <w:t xml:space="preserve">la structure du </w:t>
+      </w:r>
+      <w:r>
+        <w:t>cod</w:t>
+      </w:r>
+      <w:r>
+        <w:t>e</w:t>
+      </w:r>
+      <w:r>
+        <w:t>. Celui-ci se trouve dans « </w:t>
       </w:r>
       <w:r>
         <w:t>Reconstruction3D\src</w:t>
@@ -1322,6 +1427,22 @@
         <w:t>.</w:t>
       </w:r>
     </w:p>
+    <w:p>
+      <w:r>
+        <w:t xml:space="preserve">Le programme nécessite </w:t>
+      </w:r>
+      <w:r>
+        <w:t xml:space="preserve">la librairie sdl2 et </w:t>
+      </w:r>
+      <w:proofErr w:type="spellStart"/>
+      <w:r>
+        <w:t>glew</w:t>
+      </w:r>
+      <w:proofErr w:type="spellEnd"/>
+      <w:r>
+        <w:t xml:space="preserve"> pour fonctionner.</w:t>
+      </w:r>
+    </w:p>
     <w:p/>
     <w:p>
       <w:pPr>
@@ -1334,132 +1455,467 @@
     <w:p/>
     <w:p>
       <w:r>
-        <w:t xml:space="preserve">Le programme a besoin de la taille des cases et du nombres de points d’intérêt. </w:t>
-      </w:r>
-    </w:p>
-    <w:p>
-      <w:r>
-        <w:t xml:space="preserve">Il lance ensuite une boucle sur toutes les images pour trouver les points d’intérêts qui sont alors enregistrés. </w:t>
+        <w:t xml:space="preserve">Le programme a besoin de la taille </w:t>
+      </w:r>
+      <w:r>
+        <w:t xml:space="preserve">réelle </w:t>
+      </w:r>
+      <w:r>
+        <w:t>des cases et du nombres de points d’intérêt</w:t>
+      </w:r>
+      <w:r>
+        <w:t xml:space="preserve"> qui doivent être trouvés dans le damier</w:t>
+      </w:r>
+      <w:r>
+        <w:t xml:space="preserve">. </w:t>
+      </w:r>
+    </w:p>
+    <w:p>
+      <w:r>
+        <w:t xml:space="preserve">Il lance ensuite une boucle sur toutes les images pour trouver </w:t>
+      </w:r>
+      <w:r>
+        <w:t>c</w:t>
+      </w:r>
+      <w:r>
+        <w:t xml:space="preserve">es points d’intérêts qui sont alors enregistrés. </w:t>
       </w:r>
     </w:p>
     <w:p/>
     <w:p>
       <w:r>
-        <w:t xml:space="preserve">Par la suite, on calcule les coefficients de distorsion et l’erreur </w:t>
-      </w:r>
-      <w:r>
-        <w:t>grâce aux données de la grille et aux points d’intérêts trouvés</w:t>
+        <w:t>Par la suite, on calcule les coefficients de distorsion et l’erreur grâce aux données de la grille et aux points d’intérêts.</w:t>
+      </w:r>
+    </w:p>
+    <w:p>
+      <w:r>
+        <w:t xml:space="preserve">Pour ce faire, </w:t>
+      </w:r>
+      <w:r>
+        <w:t xml:space="preserve">le programme créé une matrice de distorsion initialisée à 0. </w:t>
+      </w:r>
+    </w:p>
+    <w:p>
+      <w:r>
+        <w:t>Pour toutes les</w:t>
+      </w:r>
+      <w:r>
+        <w:t xml:space="preserve"> images</w:t>
+      </w:r>
+      <w:r>
+        <w:t>, des vecteurs de rotation et de translation sont calculé</w:t>
+      </w:r>
+      <w:r>
+        <w:t>s</w:t>
+      </w:r>
+      <w:r>
+        <w:t xml:space="preserve"> pour passer des points de l’objet</w:t>
+      </w:r>
+      <w:r>
+        <w:t xml:space="preserve"> </w:t>
+      </w:r>
+      <w:r>
+        <w:t>(donn</w:t>
+      </w:r>
+      <w:r>
+        <w:t>é</w:t>
+      </w:r>
+      <w:r>
+        <w:t xml:space="preserve"> par le pattern </w:t>
+      </w:r>
+      <w:proofErr w:type="spellStart"/>
+      <w:r>
+        <w:t>chessboard</w:t>
+      </w:r>
+      <w:proofErr w:type="spellEnd"/>
+      <w:r>
+        <w:t xml:space="preserve">) à l’image </w:t>
+      </w:r>
+      <w:r>
+        <w:t>dont on dispose.</w:t>
+      </w:r>
+      <w:r>
+        <w:t xml:space="preserve"> </w:t>
+      </w:r>
+    </w:p>
+    <w:p>
+      <w:r>
+        <w:t>On détermine alors l</w:t>
+      </w:r>
+      <w:r>
+        <w:t xml:space="preserve">a moyenne des erreurs de reprojection. </w:t>
+      </w:r>
+      <w:r>
+        <w:t>Celle-ci</w:t>
+      </w:r>
+      <w:r>
+        <w:t xml:space="preserve"> donne une estimation de la précision des paramètres intrinsèques trouvés. </w:t>
+      </w:r>
+    </w:p>
+    <w:p>
+      <w:r>
+        <w:t>Cette erreur est obtenue en utilisant les matrices de paramètres intrinsèques, de distorsion, de rotation et de translation dont on calcule la norme faite avec l’algorithme de détection des points d’intérêts.</w:t>
+      </w:r>
+    </w:p>
+    <w:p/>
+    <w:p>
+      <w:r>
+        <w:t>Enfin, on corrige les images d’origines</w:t>
+      </w:r>
+      <w:r>
+        <w:t xml:space="preserve"> en leur appliquant la matrice de distorsion</w:t>
+      </w:r>
+      <w:r>
+        <w:t xml:space="preserve"> trouvé</w:t>
+      </w:r>
+      <w:r>
+        <w:t>e</w:t>
+      </w:r>
+      <w:r>
+        <w:t xml:space="preserve"> et on les affiche</w:t>
+      </w:r>
+      <w:r>
+        <w:t xml:space="preserve">. </w:t>
+      </w:r>
+    </w:p>
+    <w:p/>
+    <w:p>
+      <w:pPr>
+        <w:pStyle w:val="Titre2"/>
+      </w:pPr>
+      <w:r>
+        <w:t>Descriptions des méthodes utilisées dans le code</w:t>
+      </w:r>
+      <w:r>
+        <w:t> :</w:t>
+      </w:r>
+    </w:p>
+    <w:p/>
+    <w:p>
+      <w:proofErr w:type="gramStart"/>
+      <w:r>
+        <w:rPr>
+          <w:b/>
+          <w:u w:val="single"/>
+        </w:rPr>
+        <w:t>Settings::</w:t>
+      </w:r>
+      <w:proofErr w:type="spellStart"/>
+      <w:proofErr w:type="gramEnd"/>
+      <w:r>
+        <w:rPr>
+          <w:b/>
+          <w:u w:val="single"/>
+        </w:rPr>
+        <w:t>r</w:t>
+      </w:r>
+      <w:r>
+        <w:rPr>
+          <w:b/>
+          <w:u w:val="single"/>
+        </w:rPr>
+        <w:t>ead</w:t>
+      </w:r>
+      <w:proofErr w:type="spellEnd"/>
+      <w:r>
+        <w:rPr>
+          <w:b/>
+          <w:u w:val="single"/>
+        </w:rPr>
+        <w:t>(</w:t>
+      </w:r>
+      <w:proofErr w:type="spellStart"/>
+      <w:r>
+        <w:rPr>
+          <w:b/>
+          <w:u w:val="single"/>
+        </w:rPr>
+        <w:t>const</w:t>
+      </w:r>
+      <w:proofErr w:type="spellEnd"/>
+      <w:r>
+        <w:rPr>
+          <w:b/>
+          <w:u w:val="single"/>
+        </w:rPr>
+        <w:t xml:space="preserve"> </w:t>
+      </w:r>
+      <w:proofErr w:type="spellStart"/>
+      <w:r>
+        <w:rPr>
+          <w:b/>
+          <w:u w:val="single"/>
+        </w:rPr>
+        <w:t>FileNode</w:t>
+      </w:r>
+      <w:proofErr w:type="spellEnd"/>
+      <w:r>
+        <w:rPr>
+          <w:b/>
+          <w:u w:val="single"/>
+        </w:rPr>
+        <w:t xml:space="preserve"> &amp; </w:t>
+      </w:r>
+      <w:r>
+        <w:rPr>
+          <w:b/>
+          <w:u w:val="single"/>
+        </w:rPr>
+        <w:t>f</w:t>
+      </w:r>
+      <w:r>
+        <w:rPr>
+          <w:b/>
+          <w:u w:val="single"/>
+        </w:rPr>
+        <w:t>)</w:t>
+      </w:r>
+    </w:p>
+    <w:p>
+      <w:r>
+        <w:t xml:space="preserve">Permet de lire les données enregistrées dans le fichier f de </w:t>
+      </w:r>
+      <w:r>
+        <w:t>paramétrage</w:t>
+      </w:r>
+      <w:r>
+        <w:t xml:space="preserve"> et</w:t>
+      </w:r>
+      <w:r>
+        <w:t xml:space="preserve"> utilise </w:t>
+      </w:r>
+      <w:proofErr w:type="spellStart"/>
+      <w:proofErr w:type="gramStart"/>
+      <w:r>
+        <w:t>interprate</w:t>
+      </w:r>
+      <w:proofErr w:type="spellEnd"/>
+      <w:r>
+        <w:t>(</w:t>
+      </w:r>
+      <w:proofErr w:type="gramEnd"/>
+      <w:r>
+        <w:t>)</w:t>
+      </w:r>
+      <w:r>
+        <w:t xml:space="preserve"> pour initialisé le pro</w:t>
+      </w:r>
+      <w:r>
+        <w:t>gramme avec</w:t>
       </w:r>
       <w:r>
         <w:t>.</w:t>
       </w:r>
     </w:p>
-    <w:p>
-      <w:r>
-        <w:t xml:space="preserve">Pour ce faire, </w:t>
-      </w:r>
-      <w:r>
-        <w:t xml:space="preserve">le programme créé une matrice de distorsion initialisée à 0. </w:t>
-      </w:r>
-    </w:p>
-    <w:p>
-      <w:r>
-        <w:t>Pour toutes les</w:t>
-      </w:r>
-      <w:r>
-        <w:t xml:space="preserve"> images</w:t>
-      </w:r>
-      <w:r>
-        <w:t>, des vecteurs de rotation et de translation sont calculé</w:t>
-      </w:r>
-      <w:r>
-        <w:t>s</w:t>
-      </w:r>
-      <w:r>
-        <w:t xml:space="preserve"> pour passer des points de l’objet</w:t>
-      </w:r>
-      <w:r>
+    <w:p/>
+    <w:p>
+      <w:proofErr w:type="gramStart"/>
+      <w:r>
+        <w:rPr>
+          <w:b/>
+          <w:u w:val="single"/>
+        </w:rPr>
+        <w:t>Settings::</w:t>
+      </w:r>
+      <w:proofErr w:type="spellStart"/>
+      <w:proofErr w:type="gramEnd"/>
+      <w:r>
+        <w:rPr>
+          <w:b/>
+        </w:rPr>
+        <w:t>interprate</w:t>
+      </w:r>
+      <w:proofErr w:type="spellEnd"/>
+      <w:r>
+        <w:rPr>
+          <w:b/>
+        </w:rPr>
+        <w:t>()</w:t>
+      </w:r>
+    </w:p>
+    <w:p>
+      <w:r>
+        <w:t xml:space="preserve">Fait des tests de validité des paramètres donnés en entrée et initialise </w:t>
+      </w:r>
+      <w:r>
+        <w:t>le programme</w:t>
+      </w:r>
+      <w:r>
+        <w:t xml:space="preserve">. </w:t>
+      </w:r>
+    </w:p>
+    <w:p/>
+    <w:p>
+      <w:pPr>
+        <w:rPr>
+          <w:b/>
+          <w:u w:val="single"/>
+        </w:rPr>
+      </w:pPr>
+      <w:proofErr w:type="gramStart"/>
+      <w:r>
+        <w:rPr>
+          <w:b/>
+          <w:u w:val="single"/>
+        </w:rPr>
+        <w:t>Settings::</w:t>
+      </w:r>
+      <w:proofErr w:type="gramEnd"/>
+      <w:r>
+        <w:rPr>
+          <w:b/>
+          <w:u w:val="single"/>
+        </w:rPr>
+        <w:t xml:space="preserve">Mat </w:t>
+      </w:r>
+      <w:proofErr w:type="spellStart"/>
+      <w:r>
+        <w:rPr>
+          <w:b/>
+          <w:u w:val="single"/>
+        </w:rPr>
+        <w:t>nextImage</w:t>
+      </w:r>
+      <w:proofErr w:type="spellEnd"/>
+      <w:r>
+        <w:rPr>
+          <w:b/>
+          <w:u w:val="single"/>
+        </w:rPr>
+        <w:t>()</w:t>
+      </w:r>
+    </w:p>
+    <w:p>
+      <w:r>
+        <w:t>Donne la matrice contenant l’image suivante.</w:t>
+      </w:r>
+    </w:p>
+    <w:p/>
+    <w:p>
+      <w:proofErr w:type="spellStart"/>
+      <w:proofErr w:type="gramStart"/>
+      <w:r>
+        <w:rPr>
+          <w:b/>
+          <w:u w:val="single"/>
+        </w:rPr>
+        <w:t>bool</w:t>
+      </w:r>
+      <w:proofErr w:type="spellEnd"/>
+      <w:proofErr w:type="gramEnd"/>
+      <w:r>
+        <w:rPr>
+          <w:b/>
+          <w:u w:val="single"/>
+        </w:rPr>
         <w:t xml:space="preserve"> </w:t>
       </w:r>
       <w:r>
-        <w:t>(donn</w:t>
-      </w:r>
-      <w:r>
-        <w:t>é</w:t>
-      </w:r>
-      <w:r>
-        <w:t xml:space="preserve"> par le pattern </w:t>
-      </w:r>
-      <w:proofErr w:type="spellStart"/>
-      <w:r>
-        <w:t>chessboard</w:t>
-      </w:r>
-      <w:proofErr w:type="spellEnd"/>
-      <w:r>
-        <w:t xml:space="preserve">) à l’image </w:t>
-      </w:r>
-      <w:r>
-        <w:t>dont on dispose.</w:t>
-      </w:r>
-      <w:r>
+        <w:rPr>
+          <w:b/>
+          <w:u w:val="single"/>
+        </w:rPr>
+        <w:t>Settings::</w:t>
+      </w:r>
+      <w:proofErr w:type="spellStart"/>
+      <w:r>
+        <w:rPr>
+          <w:b/>
+          <w:u w:val="single"/>
+        </w:rPr>
+        <w:t>readStringList</w:t>
+      </w:r>
+      <w:proofErr w:type="spellEnd"/>
+      <w:r>
+        <w:rPr>
+          <w:b/>
+          <w:u w:val="single"/>
+        </w:rPr>
+        <w:t xml:space="preserve">( </w:t>
+      </w:r>
+      <w:proofErr w:type="spellStart"/>
+      <w:r>
+        <w:rPr>
+          <w:b/>
+          <w:u w:val="single"/>
+        </w:rPr>
+        <w:t>const</w:t>
+      </w:r>
+      <w:proofErr w:type="spellEnd"/>
+      <w:r>
+        <w:rPr>
+          <w:b/>
+          <w:u w:val="single"/>
+        </w:rPr>
+        <w:t xml:space="preserve"> string&amp; f, </w:t>
+      </w:r>
+      <w:proofErr w:type="spellStart"/>
+      <w:r>
+        <w:rPr>
+          <w:b/>
+          <w:u w:val="single"/>
+        </w:rPr>
+        <w:t>vector</w:t>
+      </w:r>
+      <w:proofErr w:type="spellEnd"/>
+      <w:r>
+        <w:rPr>
+          <w:b/>
+          <w:u w:val="single"/>
+        </w:rPr>
+        <w:t>&lt;string&gt;&amp; l )</w:t>
+      </w:r>
+    </w:p>
+    <w:p>
+      <w:r>
+        <w:t xml:space="preserve">Permet de lire le fichier contenant la liste des images f et </w:t>
+      </w:r>
+      <w:r>
+        <w:t>met les chemins</w:t>
+      </w:r>
+      <w:r>
+        <w:t xml:space="preserve"> des images</w:t>
+      </w:r>
+      <w:r>
+        <w:t xml:space="preserve"> dans la liste l</w:t>
+      </w:r>
+      <w:r>
+        <w:t xml:space="preserve">. </w:t>
+      </w:r>
+    </w:p>
+    <w:p>
+      <w:pPr>
+        <w:rPr>
+          <w:b/>
+          <w:u w:val="single"/>
+        </w:rPr>
+      </w:pPr>
+    </w:p>
+    <w:p>
+      <w:pPr>
+        <w:rPr>
+          <w:b/>
+          <w:u w:val="single"/>
+        </w:rPr>
+      </w:pPr>
+      <w:proofErr w:type="spellStart"/>
+      <w:proofErr w:type="gramStart"/>
+      <w:r>
+        <w:rPr>
+          <w:b/>
+          <w:u w:val="single"/>
+        </w:rPr>
+        <w:t>bool</w:t>
+      </w:r>
+      <w:proofErr w:type="spellEnd"/>
+      <w:proofErr w:type="gramEnd"/>
+      <w:r>
+        <w:rPr>
+          <w:b/>
+          <w:u w:val="single"/>
+        </w:rPr>
         <w:t xml:space="preserve"> </w:t>
       </w:r>
-    </w:p>
-    <w:p>
-      <w:r>
-        <w:t>On détermine alors l</w:t>
-      </w:r>
-      <w:r>
-        <w:t xml:space="preserve">a moyenne des erreurs de reprojection. </w:t>
-      </w:r>
-      <w:r>
-        <w:t>Celle-ci</w:t>
-      </w:r>
-      <w:r>
-        <w:t xml:space="preserve"> donne une estimation de la précision des paramètres intrinsèques trouvés. </w:t>
-      </w:r>
-    </w:p>
-    <w:p>
-      <w:r>
-        <w:t>Cette erreur est obtenue en utilisant les matrices de paramètres intrinsèques, de distorsion, de rotation et de translation dont on calcule la norme faite avec l’algorithme de détection des points d’intérêts.</w:t>
-      </w:r>
-    </w:p>
-    <w:p/>
-    <w:p>
-      <w:r>
-        <w:t>Enfin, on corrige les images d’origines</w:t>
-      </w:r>
-      <w:r>
-        <w:t xml:space="preserve"> en leur appliquant la matrice de distorsion</w:t>
-      </w:r>
-      <w:r>
-        <w:t xml:space="preserve"> trouvé</w:t>
-      </w:r>
-      <w:r>
-        <w:t>e</w:t>
-      </w:r>
-      <w:r>
-        <w:t xml:space="preserve"> et on les affiche</w:t>
-      </w:r>
-      <w:r>
-        <w:t xml:space="preserve">. </w:t>
-      </w:r>
-    </w:p>
-    <w:p/>
-    <w:p>
-      <w:pPr>
-        <w:pStyle w:val="Titre2"/>
-      </w:pPr>
-      <w:r>
-        <w:t>Descriptions des méthodes utilisées dans le code</w:t>
-      </w:r>
-      <w:r>
-        <w:t> :</w:t>
-      </w:r>
-    </w:p>
-    <w:p/>
-    <w:p>
-      <w:proofErr w:type="gramStart"/>
       <w:r>
         <w:rPr>
           <w:b/>
@@ -1468,28 +1924,20 @@
         <w:t>Settings::</w:t>
       </w:r>
       <w:proofErr w:type="spellStart"/>
-      <w:proofErr w:type="gramEnd"/>
-      <w:r>
-        <w:rPr>
-          <w:b/>
-          <w:u w:val="single"/>
-        </w:rPr>
-        <w:t>r</w:t>
-      </w:r>
-      <w:r>
-        <w:rPr>
-          <w:b/>
-          <w:u w:val="single"/>
-        </w:rPr>
-        <w:t>ead</w:t>
-      </w:r>
-      <w:proofErr w:type="spellEnd"/>
-      <w:r>
-        <w:rPr>
-          <w:b/>
-          <w:u w:val="single"/>
-        </w:rPr>
-        <w:t>(</w:t>
+      <w:r>
+        <w:rPr>
+          <w:b/>
+          <w:u w:val="single"/>
+        </w:rPr>
+        <w:t>isListOfImages</w:t>
+      </w:r>
+      <w:proofErr w:type="spellEnd"/>
+      <w:r>
+        <w:rPr>
+          <w:b/>
+          <w:u w:val="single"/>
+        </w:rPr>
+        <w:t xml:space="preserve">( </w:t>
       </w:r>
       <w:proofErr w:type="spellStart"/>
       <w:r>
@@ -1505,375 +1953,41 @@
           <w:b/>
           <w:u w:val="single"/>
         </w:rPr>
+        <w:t xml:space="preserve"> string&amp; f)</w:t>
+      </w:r>
+    </w:p>
+    <w:p>
+      <w:r>
+        <w:t>Vérifie que le fichier</w:t>
+      </w:r>
+      <w:r>
         <w:t xml:space="preserve"> </w:t>
       </w:r>
       <w:proofErr w:type="spellStart"/>
       <w:r>
-        <w:rPr>
-          <w:b/>
-          <w:u w:val="single"/>
-        </w:rPr>
-        <w:t>FileNode</w:t>
-      </w:r>
-      <w:proofErr w:type="spellEnd"/>
-      <w:r>
-        <w:rPr>
-          <w:b/>
-          <w:u w:val="single"/>
-        </w:rPr>
-        <w:t xml:space="preserve"> &amp; </w:t>
-      </w:r>
-      <w:r>
-        <w:rPr>
-          <w:b/>
-          <w:u w:val="single"/>
-        </w:rPr>
-        <w:t>f</w:t>
-      </w:r>
-      <w:r>
-        <w:rPr>
-          <w:b/>
-          <w:u w:val="single"/>
-        </w:rPr>
-        <w:t>)</w:t>
-      </w:r>
-    </w:p>
-    <w:p>
-      <w:r>
-        <w:t xml:space="preserve">Permet de lire les données enregistrées dans le fichier f de </w:t>
-      </w:r>
-      <w:r>
-        <w:t>paramétrage</w:t>
-      </w:r>
-      <w:r>
-        <w:t xml:space="preserve"> et</w:t>
-      </w:r>
-      <w:r>
-        <w:t xml:space="preserve"> utilise </w:t>
-      </w:r>
-      <w:proofErr w:type="spellStart"/>
-      <w:proofErr w:type="gramStart"/>
-      <w:r>
-        <w:t>interprate</w:t>
-      </w:r>
-      <w:proofErr w:type="spellEnd"/>
-      <w:r>
-        <w:t>(</w:t>
-      </w:r>
-      <w:proofErr w:type="gramEnd"/>
-      <w:r>
-        <w:t>)</w:t>
-      </w:r>
-      <w:r>
-        <w:t xml:space="preserve"> pour initialisé le pro</w:t>
-      </w:r>
-      <w:r>
-        <w:t>gramme avec</w:t>
+        <w:t>fichier</w:t>
+      </w:r>
+      <w:proofErr w:type="spellEnd"/>
+      <w:r>
+        <w:t xml:space="preserve"> f (contenant la liste des chemins d’images)</w:t>
+      </w:r>
+      <w:r>
+        <w:t xml:space="preserve"> est</w:t>
+      </w:r>
+      <w:r>
+        <w:t xml:space="preserve"> </w:t>
+      </w:r>
+      <w:r>
+        <w:t>accepté</w:t>
+      </w:r>
+      <w:r>
+        <w:t xml:space="preserve"> </w:t>
+      </w:r>
+      <w:r>
+        <w:t>par le programme</w:t>
       </w:r>
       <w:r>
         <w:t>.</w:t>
-      </w:r>
-    </w:p>
-    <w:p/>
-    <w:p>
-      <w:proofErr w:type="gramStart"/>
-      <w:r>
-        <w:rPr>
-          <w:b/>
-          <w:u w:val="single"/>
-        </w:rPr>
-        <w:t>Settings::</w:t>
-      </w:r>
-      <w:proofErr w:type="spellStart"/>
-      <w:proofErr w:type="gramEnd"/>
-      <w:r>
-        <w:rPr>
-          <w:b/>
-        </w:rPr>
-        <w:t>interprate</w:t>
-      </w:r>
-      <w:proofErr w:type="spellEnd"/>
-      <w:r>
-        <w:rPr>
-          <w:b/>
-        </w:rPr>
-        <w:t>()</w:t>
-      </w:r>
-    </w:p>
-    <w:p>
-      <w:r>
-        <w:t xml:space="preserve">Fait des tests de validité des paramètres donnés en entrée et initialise </w:t>
-      </w:r>
-      <w:r>
-        <w:t>le programme</w:t>
-      </w:r>
-      <w:r>
-        <w:t xml:space="preserve"> avec. </w:t>
-      </w:r>
-    </w:p>
-    <w:p/>
-    <w:p>
-      <w:pPr>
-        <w:rPr>
-          <w:b/>
-          <w:u w:val="single"/>
-        </w:rPr>
-      </w:pPr>
-      <w:proofErr w:type="gramStart"/>
-      <w:r>
-        <w:rPr>
-          <w:b/>
-          <w:u w:val="single"/>
-        </w:rPr>
-        <w:t>Settings::</w:t>
-      </w:r>
-      <w:proofErr w:type="gramEnd"/>
-      <w:r>
-        <w:rPr>
-          <w:b/>
-          <w:u w:val="single"/>
-        </w:rPr>
-        <w:t xml:space="preserve">Mat </w:t>
-      </w:r>
-      <w:proofErr w:type="spellStart"/>
-      <w:r>
-        <w:rPr>
-          <w:b/>
-          <w:u w:val="single"/>
-        </w:rPr>
-        <w:t>nextImage</w:t>
-      </w:r>
-      <w:proofErr w:type="spellEnd"/>
-      <w:r>
-        <w:rPr>
-          <w:b/>
-          <w:u w:val="single"/>
-        </w:rPr>
-        <w:t>()</w:t>
-      </w:r>
-    </w:p>
-    <w:p>
-      <w:r>
-        <w:t>Donne la matrice contenant l’image suivante.</w:t>
-      </w:r>
-    </w:p>
-    <w:p/>
-    <w:p>
-      <w:proofErr w:type="spellStart"/>
-      <w:proofErr w:type="gramStart"/>
-      <w:r>
-        <w:rPr>
-          <w:b/>
-          <w:u w:val="single"/>
-        </w:rPr>
-        <w:t>bool</w:t>
-      </w:r>
-      <w:proofErr w:type="spellEnd"/>
-      <w:proofErr w:type="gramEnd"/>
-      <w:r>
-        <w:rPr>
-          <w:b/>
-          <w:u w:val="single"/>
-        </w:rPr>
-        <w:t xml:space="preserve"> </w:t>
-      </w:r>
-      <w:r>
-        <w:rPr>
-          <w:b/>
-          <w:u w:val="single"/>
-        </w:rPr>
-        <w:t>Settings::</w:t>
-      </w:r>
-      <w:proofErr w:type="spellStart"/>
-      <w:r>
-        <w:rPr>
-          <w:b/>
-          <w:u w:val="single"/>
-        </w:rPr>
-        <w:t>readStringList</w:t>
-      </w:r>
-      <w:proofErr w:type="spellEnd"/>
-      <w:r>
-        <w:rPr>
-          <w:b/>
-          <w:u w:val="single"/>
-        </w:rPr>
-        <w:t xml:space="preserve">( </w:t>
-      </w:r>
-      <w:proofErr w:type="spellStart"/>
-      <w:r>
-        <w:rPr>
-          <w:b/>
-          <w:u w:val="single"/>
-        </w:rPr>
-        <w:t>const</w:t>
-      </w:r>
-      <w:proofErr w:type="spellEnd"/>
-      <w:r>
-        <w:rPr>
-          <w:b/>
-          <w:u w:val="single"/>
-        </w:rPr>
-        <w:t xml:space="preserve"> string&amp; f, </w:t>
-      </w:r>
-      <w:proofErr w:type="spellStart"/>
-      <w:r>
-        <w:rPr>
-          <w:b/>
-          <w:u w:val="single"/>
-        </w:rPr>
-        <w:t>vector</w:t>
-      </w:r>
-      <w:proofErr w:type="spellEnd"/>
-      <w:r>
-        <w:rPr>
-          <w:b/>
-          <w:u w:val="single"/>
-        </w:rPr>
-        <w:t>&lt;string&gt;&amp; l )</w:t>
-      </w:r>
-    </w:p>
-    <w:p>
-      <w:r>
-        <w:t xml:space="preserve">Permet de lire le fichier contenant la liste des images f et </w:t>
-      </w:r>
-      <w:r>
-        <w:t>met les chemins</w:t>
-      </w:r>
-      <w:r>
-        <w:t xml:space="preserve"> des images</w:t>
-      </w:r>
-      <w:r>
-        <w:t xml:space="preserve"> dans la liste l</w:t>
-      </w:r>
-      <w:r>
-        <w:t xml:space="preserve">. </w:t>
-      </w:r>
-    </w:p>
-    <w:p>
-      <w:pPr>
-        <w:rPr>
-          <w:b/>
-          <w:u w:val="single"/>
-        </w:rPr>
-      </w:pPr>
-    </w:p>
-    <w:p>
-      <w:pPr>
-        <w:rPr>
-          <w:b/>
-          <w:u w:val="single"/>
-        </w:rPr>
-      </w:pPr>
-      <w:proofErr w:type="spellStart"/>
-      <w:proofErr w:type="gramStart"/>
-      <w:r>
-        <w:rPr>
-          <w:b/>
-          <w:u w:val="single"/>
-        </w:rPr>
-        <w:t>bool</w:t>
-      </w:r>
-      <w:proofErr w:type="spellEnd"/>
-      <w:proofErr w:type="gramEnd"/>
-      <w:r>
-        <w:rPr>
-          <w:b/>
-          <w:u w:val="single"/>
-        </w:rPr>
-        <w:t xml:space="preserve"> </w:t>
-      </w:r>
-      <w:r>
-        <w:rPr>
-          <w:b/>
-          <w:u w:val="single"/>
-        </w:rPr>
-        <w:t>Settings::</w:t>
-      </w:r>
-      <w:proofErr w:type="spellStart"/>
-      <w:r>
-        <w:rPr>
-          <w:b/>
-          <w:u w:val="single"/>
-        </w:rPr>
-        <w:t>isListOfImages</w:t>
-      </w:r>
-      <w:proofErr w:type="spellEnd"/>
-      <w:r>
-        <w:rPr>
-          <w:b/>
-          <w:u w:val="single"/>
-        </w:rPr>
-        <w:t xml:space="preserve">( </w:t>
-      </w:r>
-      <w:proofErr w:type="spellStart"/>
-      <w:r>
-        <w:rPr>
-          <w:b/>
-          <w:u w:val="single"/>
-        </w:rPr>
-        <w:t>const</w:t>
-      </w:r>
-      <w:proofErr w:type="spellEnd"/>
-      <w:r>
-        <w:rPr>
-          <w:b/>
-          <w:u w:val="single"/>
-        </w:rPr>
-        <w:t xml:space="preserve"> string&amp; f)</w:t>
-      </w:r>
-    </w:p>
-    <w:p>
-      <w:r>
-        <w:t>Vérifie que le fichier</w:t>
-      </w:r>
-      <w:r>
-        <w:t xml:space="preserve"> </w:t>
-      </w:r>
-      <w:proofErr w:type="spellStart"/>
-      <w:r>
-        <w:t>fichier</w:t>
-      </w:r>
-      <w:proofErr w:type="spellEnd"/>
-      <w:r>
-        <w:t xml:space="preserve"> f </w:t>
-      </w:r>
-      <w:r>
-        <w:t>(contenant la liste des chemins d’images)</w:t>
-      </w:r>
-      <w:r>
-        <w:t xml:space="preserve"> est</w:t>
-      </w:r>
-      <w:r>
-        <w:t xml:space="preserve"> </w:t>
-      </w:r>
-      <w:r>
-        <w:t>accepté</w:t>
-      </w:r>
-      <w:r>
-        <w:t xml:space="preserve"> </w:t>
-      </w:r>
-      <w:r>
-        <w:t>par le programme</w:t>
-      </w:r>
-      <w:r>
-        <w:t>.</w:t>
-      </w:r>
-    </w:p>
-    <w:p/>
-    <w:p>
-      <w:pPr>
-        <w:rPr>
-          <w:b/>
-          <w:u w:val="single"/>
-        </w:rPr>
-      </w:pPr>
-      <w:r>
-        <w:rPr>
-          <w:b/>
-          <w:u w:val="single"/>
-        </w:rPr>
-        <w:br w:type="page"/>
       </w:r>
     </w:p>
     <w:p>
@@ -1954,23 +2068,443 @@
     </w:p>
     <w:p>
       <w:r>
-        <w:t xml:space="preserve">Initialise la structure Settings </w:t>
-      </w:r>
+        <w:t xml:space="preserve">Initialise la structure Settings s, soit avec des données récupérées dans le </w:t>
+      </w:r>
+      <w:proofErr w:type="spellStart"/>
+      <w:r>
+        <w:t>FileNode</w:t>
+      </w:r>
+      <w:proofErr w:type="spellEnd"/>
+      <w:r>
+        <w:t xml:space="preserve"> f, soit avec une structure par défaut.</w:t>
+      </w:r>
+    </w:p>
+    <w:p/>
+    <w:p>
+      <w:pPr>
+        <w:rPr>
+          <w:b/>
+          <w:u w:val="single"/>
+        </w:rPr>
+      </w:pPr>
+      <w:proofErr w:type="spellStart"/>
       <w:proofErr w:type="gramStart"/>
       <w:r>
-        <w:t>s ,</w:t>
-      </w:r>
+        <w:rPr>
+          <w:b/>
+          <w:u w:val="single"/>
+        </w:rPr>
+        <w:t>static</w:t>
+      </w:r>
+      <w:proofErr w:type="spellEnd"/>
       <w:proofErr w:type="gramEnd"/>
       <w:r>
-        <w:t xml:space="preserve"> soit avec des données récupérées dans le </w:t>
-      </w:r>
-      <w:proofErr w:type="spellStart"/>
-      <w:r>
-        <w:t>FileNode</w:t>
-      </w:r>
-      <w:proofErr w:type="spellEnd"/>
-      <w:r>
-        <w:t xml:space="preserve"> f, soit avec une structure par défaut.</w:t>
+        <w:rPr>
+          <w:b/>
+          <w:u w:val="single"/>
+        </w:rPr>
+        <w:t xml:space="preserve"> double </w:t>
+      </w:r>
+      <w:proofErr w:type="spellStart"/>
+      <w:r>
+        <w:rPr>
+          <w:b/>
+          <w:u w:val="single"/>
+        </w:rPr>
+        <w:t>computeReprojectionErrors</w:t>
+      </w:r>
+      <w:proofErr w:type="spellEnd"/>
+      <w:r>
+        <w:rPr>
+          <w:b/>
+          <w:u w:val="single"/>
+        </w:rPr>
+        <w:t xml:space="preserve">( </w:t>
+      </w:r>
+      <w:proofErr w:type="spellStart"/>
+      <w:r>
+        <w:rPr>
+          <w:b/>
+          <w:u w:val="single"/>
+        </w:rPr>
+        <w:t>const</w:t>
+      </w:r>
+      <w:proofErr w:type="spellEnd"/>
+      <w:r>
+        <w:rPr>
+          <w:b/>
+          <w:u w:val="single"/>
+        </w:rPr>
+        <w:t xml:space="preserve"> </w:t>
+      </w:r>
+      <w:proofErr w:type="spellStart"/>
+      <w:r>
+        <w:rPr>
+          <w:b/>
+          <w:u w:val="single"/>
+        </w:rPr>
+        <w:t>vector</w:t>
+      </w:r>
+      <w:proofErr w:type="spellEnd"/>
+      <w:r>
+        <w:rPr>
+          <w:b/>
+          <w:u w:val="single"/>
+        </w:rPr>
+        <w:t>&lt;</w:t>
+      </w:r>
+      <w:proofErr w:type="spellStart"/>
+      <w:r>
+        <w:rPr>
+          <w:b/>
+          <w:u w:val="single"/>
+        </w:rPr>
+        <w:t>vector</w:t>
+      </w:r>
+      <w:proofErr w:type="spellEnd"/>
+      <w:r>
+        <w:rPr>
+          <w:b/>
+          <w:u w:val="single"/>
+        </w:rPr>
+        <w:t xml:space="preserve">&lt;Point3f&gt; &gt;&amp; </w:t>
+      </w:r>
+      <w:r>
+        <w:rPr>
+          <w:b/>
+          <w:u w:val="single"/>
+        </w:rPr>
+        <w:t>p</w:t>
+      </w:r>
+      <w:r>
+        <w:rPr>
+          <w:b/>
+          <w:u w:val="single"/>
+        </w:rPr>
+        <w:t>oints,</w:t>
+      </w:r>
+      <w:r>
+        <w:rPr>
+          <w:b/>
+          <w:u w:val="single"/>
+        </w:rPr>
+        <w:t xml:space="preserve"> </w:t>
+      </w:r>
+      <w:proofErr w:type="spellStart"/>
+      <w:r>
+        <w:rPr>
+          <w:b/>
+          <w:u w:val="single"/>
+        </w:rPr>
+        <w:t>const</w:t>
+      </w:r>
+      <w:proofErr w:type="spellEnd"/>
+      <w:r>
+        <w:rPr>
+          <w:b/>
+          <w:u w:val="single"/>
+        </w:rPr>
+        <w:t xml:space="preserve"> </w:t>
+      </w:r>
+      <w:proofErr w:type="spellStart"/>
+      <w:r>
+        <w:rPr>
+          <w:b/>
+          <w:u w:val="single"/>
+        </w:rPr>
+        <w:t>vector</w:t>
+      </w:r>
+      <w:proofErr w:type="spellEnd"/>
+      <w:r>
+        <w:rPr>
+          <w:b/>
+          <w:u w:val="single"/>
+        </w:rPr>
+        <w:t>&lt;</w:t>
+      </w:r>
+      <w:proofErr w:type="spellStart"/>
+      <w:r>
+        <w:rPr>
+          <w:b/>
+          <w:u w:val="single"/>
+        </w:rPr>
+        <w:t>vector</w:t>
+      </w:r>
+      <w:proofErr w:type="spellEnd"/>
+      <w:r>
+        <w:rPr>
+          <w:b/>
+          <w:u w:val="single"/>
+        </w:rPr>
+        <w:t xml:space="preserve">&lt;Point2f&gt; &gt;&amp; </w:t>
+      </w:r>
+      <w:proofErr w:type="spellStart"/>
+      <w:r>
+        <w:rPr>
+          <w:b/>
+          <w:u w:val="single"/>
+        </w:rPr>
+        <w:t>p_</w:t>
+      </w:r>
+      <w:r>
+        <w:rPr>
+          <w:b/>
+          <w:u w:val="single"/>
+        </w:rPr>
+        <w:t>image</w:t>
+      </w:r>
+      <w:proofErr w:type="spellEnd"/>
+      <w:r>
+        <w:rPr>
+          <w:b/>
+          <w:u w:val="single"/>
+        </w:rPr>
+        <w:t>,</w:t>
+      </w:r>
+      <w:r>
+        <w:rPr>
+          <w:b/>
+          <w:u w:val="single"/>
+        </w:rPr>
+        <w:t xml:space="preserve">  </w:t>
+      </w:r>
+      <w:proofErr w:type="spellStart"/>
+      <w:r>
+        <w:rPr>
+          <w:b/>
+          <w:u w:val="single"/>
+        </w:rPr>
+        <w:t>const</w:t>
+      </w:r>
+      <w:proofErr w:type="spellEnd"/>
+      <w:r>
+        <w:rPr>
+          <w:b/>
+          <w:u w:val="single"/>
+        </w:rPr>
+        <w:t xml:space="preserve"> </w:t>
+      </w:r>
+      <w:proofErr w:type="spellStart"/>
+      <w:r>
+        <w:rPr>
+          <w:b/>
+          <w:u w:val="single"/>
+        </w:rPr>
+        <w:t>vector</w:t>
+      </w:r>
+      <w:proofErr w:type="spellEnd"/>
+      <w:r>
+        <w:rPr>
+          <w:b/>
+          <w:u w:val="single"/>
+        </w:rPr>
+        <w:t xml:space="preserve">&lt;Mat&gt;&amp; </w:t>
+      </w:r>
+      <w:proofErr w:type="spellStart"/>
+      <w:r>
+        <w:rPr>
+          <w:b/>
+          <w:u w:val="single"/>
+        </w:rPr>
+        <w:t>rvecs</w:t>
+      </w:r>
+      <w:proofErr w:type="spellEnd"/>
+      <w:r>
+        <w:rPr>
+          <w:b/>
+          <w:u w:val="single"/>
+        </w:rPr>
+        <w:t xml:space="preserve">, </w:t>
+      </w:r>
+      <w:proofErr w:type="spellStart"/>
+      <w:r>
+        <w:rPr>
+          <w:b/>
+          <w:u w:val="single"/>
+        </w:rPr>
+        <w:t>const</w:t>
+      </w:r>
+      <w:proofErr w:type="spellEnd"/>
+      <w:r>
+        <w:rPr>
+          <w:b/>
+          <w:u w:val="single"/>
+        </w:rPr>
+        <w:t xml:space="preserve"> </w:t>
+      </w:r>
+      <w:proofErr w:type="spellStart"/>
+      <w:r>
+        <w:rPr>
+          <w:b/>
+          <w:u w:val="single"/>
+        </w:rPr>
+        <w:t>vector</w:t>
+      </w:r>
+      <w:proofErr w:type="spellEnd"/>
+      <w:r>
+        <w:rPr>
+          <w:b/>
+          <w:u w:val="single"/>
+        </w:rPr>
+        <w:t xml:space="preserve">&lt;Mat&gt;&amp; </w:t>
+      </w:r>
+      <w:proofErr w:type="spellStart"/>
+      <w:r>
+        <w:rPr>
+          <w:b/>
+          <w:u w:val="single"/>
+        </w:rPr>
+        <w:t>tvecs</w:t>
+      </w:r>
+      <w:proofErr w:type="spellEnd"/>
+      <w:r>
+        <w:rPr>
+          <w:b/>
+          <w:u w:val="single"/>
+        </w:rPr>
+        <w:t>,</w:t>
+      </w:r>
+      <w:r>
+        <w:rPr>
+          <w:b/>
+          <w:u w:val="single"/>
+        </w:rPr>
+        <w:t xml:space="preserve"> </w:t>
+      </w:r>
+      <w:r>
+        <w:rPr>
+          <w:b/>
+          <w:u w:val="single"/>
+        </w:rPr>
+        <w:t xml:space="preserve"> </w:t>
+      </w:r>
+      <w:proofErr w:type="spellStart"/>
+      <w:r>
+        <w:rPr>
+          <w:b/>
+          <w:u w:val="single"/>
+        </w:rPr>
+        <w:t>const</w:t>
+      </w:r>
+      <w:proofErr w:type="spellEnd"/>
+      <w:r>
+        <w:rPr>
+          <w:b/>
+          <w:u w:val="single"/>
+        </w:rPr>
+        <w:t xml:space="preserve"> Mat&amp;</w:t>
+      </w:r>
+      <w:r>
+        <w:rPr>
+          <w:b/>
+          <w:u w:val="single"/>
+        </w:rPr>
+        <w:t xml:space="preserve"> </w:t>
+      </w:r>
+      <w:proofErr w:type="spellStart"/>
+      <w:r>
+        <w:rPr>
+          <w:b/>
+          <w:u w:val="single"/>
+        </w:rPr>
+        <w:t>m_camera</w:t>
+      </w:r>
+      <w:proofErr w:type="spellEnd"/>
+      <w:r>
+        <w:rPr>
+          <w:b/>
+          <w:u w:val="single"/>
+        </w:rPr>
+        <w:t xml:space="preserve">, </w:t>
+      </w:r>
+      <w:proofErr w:type="spellStart"/>
+      <w:r>
+        <w:rPr>
+          <w:b/>
+          <w:u w:val="single"/>
+        </w:rPr>
+        <w:t>const</w:t>
+      </w:r>
+      <w:proofErr w:type="spellEnd"/>
+      <w:r>
+        <w:rPr>
+          <w:b/>
+          <w:u w:val="single"/>
+        </w:rPr>
+        <w:t xml:space="preserve"> Mat&amp; </w:t>
+      </w:r>
+      <w:proofErr w:type="spellStart"/>
+      <w:r>
+        <w:rPr>
+          <w:b/>
+          <w:u w:val="single"/>
+        </w:rPr>
+        <w:t>distCoeffs</w:t>
+      </w:r>
+      <w:proofErr w:type="spellEnd"/>
+      <w:r>
+        <w:rPr>
+          <w:b/>
+          <w:u w:val="single"/>
+        </w:rPr>
+        <w:t>,</w:t>
+      </w:r>
+      <w:r>
+        <w:rPr>
+          <w:b/>
+          <w:u w:val="single"/>
+        </w:rPr>
+        <w:t xml:space="preserve"> </w:t>
+      </w:r>
+      <w:r>
+        <w:rPr>
+          <w:b/>
+          <w:u w:val="single"/>
+        </w:rPr>
+        <w:t>&lt;</w:t>
+      </w:r>
+      <w:proofErr w:type="spellStart"/>
+      <w:r>
+        <w:rPr>
+          <w:b/>
+          <w:u w:val="single"/>
+        </w:rPr>
+        <w:t>float</w:t>
+      </w:r>
+      <w:proofErr w:type="spellEnd"/>
+      <w:r>
+        <w:rPr>
+          <w:b/>
+          <w:u w:val="single"/>
+        </w:rPr>
+        <w:t xml:space="preserve">&gt;&amp; </w:t>
+      </w:r>
+      <w:proofErr w:type="spellStart"/>
+      <w:r>
+        <w:rPr>
+          <w:b/>
+          <w:u w:val="single"/>
+        </w:rPr>
+        <w:t>perViewErrors</w:t>
+      </w:r>
+      <w:proofErr w:type="spellEnd"/>
+      <w:r>
+        <w:rPr>
+          <w:b/>
+          <w:u w:val="single"/>
+        </w:rPr>
+        <w:t>)</w:t>
+      </w:r>
+    </w:p>
+    <w:p>
+      <w:r>
+        <w:t>Calcul l’erreur de reprojection obtenu</w:t>
+      </w:r>
+      <w:r>
+        <w:t>e</w:t>
+      </w:r>
+      <w:r>
+        <w:t xml:space="preserve"> avec les données des images.</w:t>
       </w:r>
     </w:p>
     <w:p/>
@@ -1988,6 +2522,133 @@
           <w:b/>
           <w:u w:val="single"/>
         </w:rPr>
+        <w:t>calcBoardCornerPositions</w:t>
+      </w:r>
+      <w:proofErr w:type="spellEnd"/>
+      <w:r>
+        <w:rPr>
+          <w:b/>
+          <w:u w:val="single"/>
+        </w:rPr>
+        <w:t>(</w:t>
+      </w:r>
+      <w:proofErr w:type="gramEnd"/>
+      <w:r>
+        <w:rPr>
+          <w:b/>
+          <w:u w:val="single"/>
+        </w:rPr>
+        <w:t xml:space="preserve">Size </w:t>
+      </w:r>
+      <w:proofErr w:type="spellStart"/>
+      <w:r>
+        <w:rPr>
+          <w:b/>
+          <w:u w:val="single"/>
+        </w:rPr>
+        <w:t>s_</w:t>
+      </w:r>
+      <w:r>
+        <w:rPr>
+          <w:b/>
+          <w:u w:val="single"/>
+        </w:rPr>
+        <w:t>boardSize</w:t>
+      </w:r>
+      <w:proofErr w:type="spellEnd"/>
+      <w:r>
+        <w:rPr>
+          <w:b/>
+          <w:u w:val="single"/>
+        </w:rPr>
+        <w:t xml:space="preserve">, </w:t>
+      </w:r>
+      <w:proofErr w:type="spellStart"/>
+      <w:r>
+        <w:rPr>
+          <w:b/>
+          <w:u w:val="single"/>
+        </w:rPr>
+        <w:t>float</w:t>
+      </w:r>
+      <w:proofErr w:type="spellEnd"/>
+      <w:r>
+        <w:rPr>
+          <w:b/>
+          <w:u w:val="single"/>
+        </w:rPr>
+        <w:t xml:space="preserve"> </w:t>
+      </w:r>
+      <w:proofErr w:type="spellStart"/>
+      <w:r>
+        <w:rPr>
+          <w:b/>
+          <w:u w:val="single"/>
+        </w:rPr>
+        <w:t>s_</w:t>
+      </w:r>
+      <w:r>
+        <w:rPr>
+          <w:b/>
+          <w:u w:val="single"/>
+        </w:rPr>
+        <w:t>square</w:t>
+      </w:r>
+      <w:proofErr w:type="spellEnd"/>
+      <w:r>
+        <w:rPr>
+          <w:b/>
+          <w:u w:val="single"/>
+        </w:rPr>
+        <w:t xml:space="preserve">, </w:t>
+      </w:r>
+      <w:proofErr w:type="spellStart"/>
+      <w:r>
+        <w:rPr>
+          <w:b/>
+          <w:u w:val="single"/>
+        </w:rPr>
+        <w:t>vector</w:t>
+      </w:r>
+      <w:proofErr w:type="spellEnd"/>
+      <w:r>
+        <w:rPr>
+          <w:b/>
+          <w:u w:val="single"/>
+        </w:rPr>
+        <w:t>&lt;Point3f&gt;&amp; corners</w:t>
+      </w:r>
+      <w:r>
+        <w:rPr>
+          <w:b/>
+          <w:u w:val="single"/>
+        </w:rPr>
+        <w:t>)</w:t>
+      </w:r>
+    </w:p>
+    <w:p>
+      <w:r>
+        <w:t>T</w:t>
+      </w:r>
+      <w:r>
+        <w:t xml:space="preserve">rouve les points d’intérêts sur l’image. </w:t>
+      </w:r>
+    </w:p>
+    <w:p/>
+    <w:p>
+      <w:pPr>
+        <w:rPr>
+          <w:b/>
+          <w:u w:val="single"/>
+        </w:rPr>
+      </w:pPr>
+      <w:proofErr w:type="spellStart"/>
+      <w:proofErr w:type="gramStart"/>
+      <w:r>
+        <w:rPr>
+          <w:b/>
+          <w:u w:val="single"/>
+        </w:rPr>
         <w:t>static</w:t>
       </w:r>
       <w:proofErr w:type="spellEnd"/>
@@ -1997,23 +2658,388 @@
           <w:b/>
           <w:u w:val="single"/>
         </w:rPr>
-        <w:t xml:space="preserve"> double </w:t>
-      </w:r>
-      <w:proofErr w:type="spellStart"/>
-      <w:r>
-        <w:rPr>
-          <w:b/>
-          <w:u w:val="single"/>
-        </w:rPr>
-        <w:t>computeReprojectionErrors</w:t>
-      </w:r>
-      <w:proofErr w:type="spellEnd"/>
-      <w:r>
-        <w:rPr>
-          <w:b/>
-          <w:u w:val="single"/>
-        </w:rPr>
-        <w:t xml:space="preserve">( </w:t>
+        <w:t xml:space="preserve"> </w:t>
+      </w:r>
+      <w:proofErr w:type="spellStart"/>
+      <w:r>
+        <w:rPr>
+          <w:b/>
+          <w:u w:val="single"/>
+        </w:rPr>
+        <w:t>bool</w:t>
+      </w:r>
+      <w:proofErr w:type="spellEnd"/>
+      <w:r>
+        <w:rPr>
+          <w:b/>
+          <w:u w:val="single"/>
+        </w:rPr>
+        <w:t xml:space="preserve"> </w:t>
+      </w:r>
+      <w:proofErr w:type="spellStart"/>
+      <w:r>
+        <w:rPr>
+          <w:b/>
+          <w:u w:val="single"/>
+        </w:rPr>
+        <w:t>runCalibration</w:t>
+      </w:r>
+      <w:proofErr w:type="spellEnd"/>
+      <w:r>
+        <w:rPr>
+          <w:b/>
+          <w:u w:val="single"/>
+        </w:rPr>
+        <w:t xml:space="preserve">( Settings&amp; s, Size&amp; </w:t>
+      </w:r>
+      <w:proofErr w:type="spellStart"/>
+      <w:r>
+        <w:rPr>
+          <w:b/>
+          <w:u w:val="single"/>
+        </w:rPr>
+        <w:t>s_</w:t>
+      </w:r>
+      <w:r>
+        <w:rPr>
+          <w:b/>
+          <w:u w:val="single"/>
+        </w:rPr>
+        <w:t>image</w:t>
+      </w:r>
+      <w:proofErr w:type="spellEnd"/>
+      <w:r>
+        <w:rPr>
+          <w:b/>
+          <w:u w:val="single"/>
+        </w:rPr>
+        <w:t xml:space="preserve">, Mat&amp; </w:t>
+      </w:r>
+      <w:proofErr w:type="spellStart"/>
+      <w:r>
+        <w:rPr>
+          <w:b/>
+          <w:u w:val="single"/>
+        </w:rPr>
+        <w:t>m_</w:t>
+      </w:r>
+      <w:r>
+        <w:rPr>
+          <w:b/>
+          <w:u w:val="single"/>
+        </w:rPr>
+        <w:t>camera</w:t>
+      </w:r>
+      <w:proofErr w:type="spellEnd"/>
+      <w:r>
+        <w:rPr>
+          <w:b/>
+          <w:u w:val="single"/>
+        </w:rPr>
+        <w:t xml:space="preserve">, Mat&amp; </w:t>
+      </w:r>
+      <w:proofErr w:type="spellStart"/>
+      <w:r>
+        <w:rPr>
+          <w:b/>
+          <w:u w:val="single"/>
+        </w:rPr>
+        <w:t>distCoeffs</w:t>
+      </w:r>
+      <w:proofErr w:type="spellEnd"/>
+      <w:r>
+        <w:rPr>
+          <w:b/>
+          <w:u w:val="single"/>
+        </w:rPr>
+        <w:t xml:space="preserve">,   </w:t>
+      </w:r>
+      <w:proofErr w:type="spellStart"/>
+      <w:r>
+        <w:rPr>
+          <w:b/>
+          <w:u w:val="single"/>
+        </w:rPr>
+        <w:t>vector</w:t>
+      </w:r>
+      <w:proofErr w:type="spellEnd"/>
+      <w:r>
+        <w:rPr>
+          <w:b/>
+          <w:u w:val="single"/>
+        </w:rPr>
+        <w:t>&lt;</w:t>
+      </w:r>
+      <w:proofErr w:type="spellStart"/>
+      <w:r>
+        <w:rPr>
+          <w:b/>
+          <w:u w:val="single"/>
+        </w:rPr>
+        <w:t>vector</w:t>
+      </w:r>
+      <w:proofErr w:type="spellEnd"/>
+      <w:r>
+        <w:rPr>
+          <w:b/>
+          <w:u w:val="single"/>
+        </w:rPr>
+        <w:t xml:space="preserve">&lt;Point2f&gt; &gt; </w:t>
+      </w:r>
+      <w:proofErr w:type="spellStart"/>
+      <w:r>
+        <w:rPr>
+          <w:b/>
+          <w:u w:val="single"/>
+        </w:rPr>
+        <w:t>p_</w:t>
+      </w:r>
+      <w:r>
+        <w:rPr>
+          <w:b/>
+          <w:u w:val="single"/>
+        </w:rPr>
+        <w:t>image</w:t>
+      </w:r>
+      <w:proofErr w:type="spellEnd"/>
+      <w:r>
+        <w:rPr>
+          <w:b/>
+          <w:u w:val="single"/>
+        </w:rPr>
+        <w:t xml:space="preserve">, </w:t>
+      </w:r>
+      <w:proofErr w:type="spellStart"/>
+      <w:r>
+        <w:rPr>
+          <w:b/>
+          <w:u w:val="single"/>
+        </w:rPr>
+        <w:t>vector</w:t>
+      </w:r>
+      <w:proofErr w:type="spellEnd"/>
+      <w:r>
+        <w:rPr>
+          <w:b/>
+          <w:u w:val="single"/>
+        </w:rPr>
+        <w:t xml:space="preserve">&lt;Mat&gt;&amp; </w:t>
+      </w:r>
+      <w:proofErr w:type="spellStart"/>
+      <w:r>
+        <w:rPr>
+          <w:b/>
+          <w:u w:val="single"/>
+        </w:rPr>
+        <w:t>rvecs</w:t>
+      </w:r>
+      <w:proofErr w:type="spellEnd"/>
+      <w:r>
+        <w:rPr>
+          <w:b/>
+          <w:u w:val="single"/>
+        </w:rPr>
+        <w:t xml:space="preserve">, </w:t>
+      </w:r>
+      <w:proofErr w:type="spellStart"/>
+      <w:r>
+        <w:rPr>
+          <w:b/>
+          <w:u w:val="single"/>
+        </w:rPr>
+        <w:t>vector</w:t>
+      </w:r>
+      <w:proofErr w:type="spellEnd"/>
+      <w:r>
+        <w:rPr>
+          <w:b/>
+          <w:u w:val="single"/>
+        </w:rPr>
+        <w:t xml:space="preserve">&lt;Mat&gt;&amp; </w:t>
+      </w:r>
+      <w:proofErr w:type="spellStart"/>
+      <w:r>
+        <w:rPr>
+          <w:b/>
+          <w:u w:val="single"/>
+        </w:rPr>
+        <w:t>tvecs</w:t>
+      </w:r>
+      <w:proofErr w:type="spellEnd"/>
+      <w:r>
+        <w:rPr>
+          <w:b/>
+          <w:u w:val="single"/>
+        </w:rPr>
+        <w:t xml:space="preserve">,  </w:t>
+      </w:r>
+      <w:proofErr w:type="spellStart"/>
+      <w:r>
+        <w:rPr>
+          <w:b/>
+          <w:u w:val="single"/>
+        </w:rPr>
+        <w:t>vector</w:t>
+      </w:r>
+      <w:proofErr w:type="spellEnd"/>
+      <w:r>
+        <w:rPr>
+          <w:b/>
+          <w:u w:val="single"/>
+        </w:rPr>
+        <w:t>&lt;</w:t>
+      </w:r>
+      <w:proofErr w:type="spellStart"/>
+      <w:r>
+        <w:rPr>
+          <w:b/>
+          <w:u w:val="single"/>
+        </w:rPr>
+        <w:t>float</w:t>
+      </w:r>
+      <w:proofErr w:type="spellEnd"/>
+      <w:r>
+        <w:rPr>
+          <w:b/>
+          <w:u w:val="single"/>
+        </w:rPr>
+        <w:t xml:space="preserve">&gt;&amp; </w:t>
+      </w:r>
+      <w:proofErr w:type="spellStart"/>
+      <w:r>
+        <w:rPr>
+          <w:b/>
+          <w:u w:val="single"/>
+        </w:rPr>
+        <w:t>reprojErrs</w:t>
+      </w:r>
+      <w:proofErr w:type="spellEnd"/>
+      <w:r>
+        <w:rPr>
+          <w:b/>
+          <w:u w:val="single"/>
+        </w:rPr>
+        <w:t xml:space="preserve">,  double&amp; </w:t>
+      </w:r>
+      <w:proofErr w:type="spellStart"/>
+      <w:r>
+        <w:rPr>
+          <w:b/>
+          <w:u w:val="single"/>
+        </w:rPr>
+        <w:t>totalAvgErr</w:t>
+      </w:r>
+      <w:proofErr w:type="spellEnd"/>
+      <w:r>
+        <w:rPr>
+          <w:b/>
+          <w:u w:val="single"/>
+        </w:rPr>
+        <w:t>)</w:t>
+      </w:r>
+    </w:p>
+    <w:p>
+      <w:r>
+        <w:t>Calcul les coefficients</w:t>
+      </w:r>
+      <w:r>
+        <w:t xml:space="preserve"> de distorsion, l’erreur</w:t>
+      </w:r>
+      <w:r>
+        <w:t xml:space="preserve"> </w:t>
+      </w:r>
+      <w:r>
+        <w:t xml:space="preserve">et trouve </w:t>
+      </w:r>
+      <w:proofErr w:type="gramStart"/>
+      <w:r>
+        <w:t>les paramètres intrinsèque</w:t>
+      </w:r>
+      <w:proofErr w:type="gramEnd"/>
+      <w:r>
+        <w:t xml:space="preserve"> de la caméra.</w:t>
+      </w:r>
+    </w:p>
+    <w:p/>
+    <w:p>
+      <w:pPr>
+        <w:rPr>
+          <w:b/>
+          <w:u w:val="single"/>
+        </w:rPr>
+      </w:pPr>
+      <w:proofErr w:type="spellStart"/>
+      <w:proofErr w:type="gramStart"/>
+      <w:r>
+        <w:rPr>
+          <w:b/>
+          <w:u w:val="single"/>
+        </w:rPr>
+        <w:t>saveCameraParams</w:t>
+      </w:r>
+      <w:proofErr w:type="spellEnd"/>
+      <w:r>
+        <w:rPr>
+          <w:b/>
+          <w:u w:val="single"/>
+        </w:rPr>
+        <w:t>(</w:t>
+      </w:r>
+      <w:proofErr w:type="gramEnd"/>
+      <w:r>
+        <w:rPr>
+          <w:b/>
+          <w:u w:val="single"/>
+        </w:rPr>
+        <w:t xml:space="preserve">Settings&amp; s, Size&amp; </w:t>
+      </w:r>
+      <w:proofErr w:type="spellStart"/>
+      <w:r>
+        <w:rPr>
+          <w:b/>
+          <w:u w:val="single"/>
+        </w:rPr>
+        <w:t>s_image</w:t>
+      </w:r>
+      <w:proofErr w:type="spellEnd"/>
+      <w:r>
+        <w:rPr>
+          <w:b/>
+          <w:u w:val="single"/>
+        </w:rPr>
+        <w:t xml:space="preserve">, Mat&amp; </w:t>
+      </w:r>
+      <w:proofErr w:type="spellStart"/>
+      <w:r>
+        <w:rPr>
+          <w:b/>
+          <w:u w:val="single"/>
+        </w:rPr>
+        <w:t>m_camera</w:t>
+      </w:r>
+      <w:proofErr w:type="spellEnd"/>
+      <w:r>
+        <w:rPr>
+          <w:b/>
+          <w:u w:val="single"/>
+        </w:rPr>
+        <w:t xml:space="preserve">, Mat&amp; </w:t>
+      </w:r>
+      <w:proofErr w:type="spellStart"/>
+      <w:r>
+        <w:rPr>
+          <w:b/>
+          <w:u w:val="single"/>
+        </w:rPr>
+        <w:t>distCoeffs</w:t>
+      </w:r>
+      <w:proofErr w:type="spellEnd"/>
+      <w:r>
+        <w:rPr>
+          <w:b/>
+          <w:u w:val="single"/>
+        </w:rPr>
+        <w:t xml:space="preserve">, </w:t>
       </w:r>
       <w:proofErr w:type="spellStart"/>
       <w:r>
@@ -2045,6 +3071,102 @@
           <w:b/>
           <w:u w:val="single"/>
         </w:rPr>
+        <w:t xml:space="preserve">&lt;Mat&gt;&amp; </w:t>
+      </w:r>
+      <w:proofErr w:type="spellStart"/>
+      <w:r>
+        <w:rPr>
+          <w:b/>
+          <w:u w:val="single"/>
+        </w:rPr>
+        <w:t>rvecs</w:t>
+      </w:r>
+      <w:proofErr w:type="spellEnd"/>
+      <w:r>
+        <w:rPr>
+          <w:b/>
+          <w:u w:val="single"/>
+        </w:rPr>
+        <w:t xml:space="preserve">, </w:t>
+      </w:r>
+      <w:proofErr w:type="spellStart"/>
+      <w:r>
+        <w:rPr>
+          <w:b/>
+          <w:u w:val="single"/>
+        </w:rPr>
+        <w:t>const</w:t>
+      </w:r>
+      <w:proofErr w:type="spellEnd"/>
+      <w:r>
+        <w:rPr>
+          <w:b/>
+          <w:u w:val="single"/>
+        </w:rPr>
+        <w:t xml:space="preserve"> </w:t>
+      </w:r>
+      <w:proofErr w:type="spellStart"/>
+      <w:r>
+        <w:rPr>
+          <w:b/>
+          <w:u w:val="single"/>
+        </w:rPr>
+        <w:t>vector</w:t>
+      </w:r>
+      <w:proofErr w:type="spellEnd"/>
+      <w:r>
+        <w:rPr>
+          <w:b/>
+          <w:u w:val="single"/>
+        </w:rPr>
+        <w:t xml:space="preserve">&lt;Mat&gt;&amp; </w:t>
+      </w:r>
+      <w:proofErr w:type="spellStart"/>
+      <w:r>
+        <w:rPr>
+          <w:b/>
+          <w:u w:val="single"/>
+        </w:rPr>
+        <w:t>tvecs</w:t>
+      </w:r>
+      <w:proofErr w:type="spellEnd"/>
+      <w:r>
+        <w:rPr>
+          <w:b/>
+          <w:u w:val="single"/>
+        </w:rPr>
+        <w:t xml:space="preserve">, </w:t>
+      </w:r>
+      <w:proofErr w:type="spellStart"/>
+      <w:r>
+        <w:rPr>
+          <w:b/>
+          <w:u w:val="single"/>
+        </w:rPr>
+        <w:t>const</w:t>
+      </w:r>
+      <w:proofErr w:type="spellEnd"/>
+      <w:r>
+        <w:rPr>
+          <w:b/>
+          <w:u w:val="single"/>
+        </w:rPr>
+        <w:t xml:space="preserve"> </w:t>
+      </w:r>
+      <w:proofErr w:type="spellStart"/>
+      <w:r>
+        <w:rPr>
+          <w:b/>
+          <w:u w:val="single"/>
+        </w:rPr>
+        <w:t>vector</w:t>
+      </w:r>
+      <w:proofErr w:type="spellEnd"/>
+      <w:r>
+        <w:rPr>
+          <w:b/>
+          <w:u w:val="single"/>
+        </w:rPr>
         <w:t>&lt;</w:t>
       </w:r>
       <w:proofErr w:type="spellStart"/>
@@ -2053,6 +3175,54 @@
           <w:b/>
           <w:u w:val="single"/>
         </w:rPr>
+        <w:t>float</w:t>
+      </w:r>
+      <w:proofErr w:type="spellEnd"/>
+      <w:r>
+        <w:rPr>
+          <w:b/>
+          <w:u w:val="single"/>
+        </w:rPr>
+        <w:t xml:space="preserve">&gt;&amp; </w:t>
+      </w:r>
+      <w:proofErr w:type="spellStart"/>
+      <w:r>
+        <w:rPr>
+          <w:b/>
+          <w:u w:val="single"/>
+        </w:rPr>
+        <w:t>reprojErrs</w:t>
+      </w:r>
+      <w:proofErr w:type="spellEnd"/>
+      <w:r>
+        <w:rPr>
+          <w:b/>
+          <w:u w:val="single"/>
+        </w:rPr>
+        <w:t xml:space="preserve">, </w:t>
+      </w:r>
+      <w:proofErr w:type="spellStart"/>
+      <w:r>
+        <w:rPr>
+          <w:b/>
+          <w:u w:val="single"/>
+        </w:rPr>
+        <w:t>const</w:t>
+      </w:r>
+      <w:proofErr w:type="spellEnd"/>
+      <w:r>
+        <w:rPr>
+          <w:b/>
+          <w:u w:val="single"/>
+        </w:rPr>
+        <w:t xml:space="preserve"> </w:t>
+      </w:r>
+      <w:proofErr w:type="spellStart"/>
+      <w:r>
+        <w:rPr>
+          <w:b/>
+          <w:u w:val="single"/>
+        </w:rPr>
         <w:t>vector</w:t>
       </w:r>
       <w:proofErr w:type="spellEnd"/>
@@ -2061,44 +3231,7 @@
           <w:b/>
           <w:u w:val="single"/>
         </w:rPr>
-        <w:t xml:space="preserve">&lt;Point3f&gt; &gt;&amp; </w:t>
-      </w:r>
-      <w:r>
-        <w:rPr>
-          <w:b/>
-          <w:u w:val="single"/>
-        </w:rPr>
-        <w:t>p</w:t>
-      </w:r>
-      <w:r>
-        <w:rPr>
-          <w:b/>
-          <w:u w:val="single"/>
-        </w:rPr>
-        <w:t>oints,</w:t>
-      </w:r>
-      <w:r>
-        <w:rPr>
-          <w:b/>
-          <w:u w:val="single"/>
-        </w:rPr>
-        <w:t xml:space="preserve"> </w:t>
-      </w:r>
-      <w:proofErr w:type="spellStart"/>
-      <w:r>
-        <w:rPr>
-          <w:b/>
-          <w:u w:val="single"/>
-        </w:rPr>
-        <w:t>const</w:t>
-      </w:r>
-      <w:proofErr w:type="spellEnd"/>
-      <w:r>
-        <w:rPr>
-          <w:b/>
-          <w:u w:val="single"/>
-        </w:rPr>
-        <w:t xml:space="preserve"> </w:t>
+        <w:t>&lt;</w:t>
       </w:r>
       <w:proofErr w:type="spellStart"/>
       <w:r>
@@ -2114,1087 +3247,7 @@
           <w:b/>
           <w:u w:val="single"/>
         </w:rPr>
-        <w:t>&lt;</w:t>
-      </w:r>
-      <w:proofErr w:type="spellStart"/>
-      <w:r>
-        <w:rPr>
-          <w:b/>
-          <w:u w:val="single"/>
-        </w:rPr>
-        <w:t>vector</w:t>
-      </w:r>
-      <w:proofErr w:type="spellEnd"/>
-      <w:r>
-        <w:rPr>
-          <w:b/>
-          <w:u w:val="single"/>
-        </w:rPr>
         <w:t xml:space="preserve">&lt;Point2f&gt; &gt;&amp; </w:t>
-      </w:r>
-      <w:proofErr w:type="spellStart"/>
-      <w:r>
-        <w:rPr>
-          <w:b/>
-          <w:u w:val="single"/>
-        </w:rPr>
-        <w:t>p_</w:t>
-      </w:r>
-      <w:r>
-        <w:rPr>
-          <w:b/>
-          <w:u w:val="single"/>
-        </w:rPr>
-        <w:t>image</w:t>
-      </w:r>
-      <w:proofErr w:type="spellEnd"/>
-      <w:r>
-        <w:rPr>
-          <w:b/>
-          <w:u w:val="single"/>
-        </w:rPr>
-        <w:t>,</w:t>
-      </w:r>
-      <w:r>
-        <w:rPr>
-          <w:b/>
-          <w:u w:val="single"/>
-        </w:rPr>
-        <w:t xml:space="preserve">  </w:t>
-      </w:r>
-      <w:proofErr w:type="spellStart"/>
-      <w:r>
-        <w:rPr>
-          <w:b/>
-          <w:u w:val="single"/>
-        </w:rPr>
-        <w:t>const</w:t>
-      </w:r>
-      <w:proofErr w:type="spellEnd"/>
-      <w:r>
-        <w:rPr>
-          <w:b/>
-          <w:u w:val="single"/>
-        </w:rPr>
-        <w:t xml:space="preserve"> </w:t>
-      </w:r>
-      <w:proofErr w:type="spellStart"/>
-      <w:r>
-        <w:rPr>
-          <w:b/>
-          <w:u w:val="single"/>
-        </w:rPr>
-        <w:t>vector</w:t>
-      </w:r>
-      <w:proofErr w:type="spellEnd"/>
-      <w:r>
-        <w:rPr>
-          <w:b/>
-          <w:u w:val="single"/>
-        </w:rPr>
-        <w:t xml:space="preserve">&lt;Mat&gt;&amp; </w:t>
-      </w:r>
-      <w:proofErr w:type="spellStart"/>
-      <w:r>
-        <w:rPr>
-          <w:b/>
-          <w:u w:val="single"/>
-        </w:rPr>
-        <w:t>rvecs</w:t>
-      </w:r>
-      <w:proofErr w:type="spellEnd"/>
-      <w:r>
-        <w:rPr>
-          <w:b/>
-          <w:u w:val="single"/>
-        </w:rPr>
-        <w:t xml:space="preserve">, </w:t>
-      </w:r>
-      <w:proofErr w:type="spellStart"/>
-      <w:r>
-        <w:rPr>
-          <w:b/>
-          <w:u w:val="single"/>
-        </w:rPr>
-        <w:t>const</w:t>
-      </w:r>
-      <w:proofErr w:type="spellEnd"/>
-      <w:r>
-        <w:rPr>
-          <w:b/>
-          <w:u w:val="single"/>
-        </w:rPr>
-        <w:t xml:space="preserve"> </w:t>
-      </w:r>
-      <w:proofErr w:type="spellStart"/>
-      <w:r>
-        <w:rPr>
-          <w:b/>
-          <w:u w:val="single"/>
-        </w:rPr>
-        <w:t>vector</w:t>
-      </w:r>
-      <w:proofErr w:type="spellEnd"/>
-      <w:r>
-        <w:rPr>
-          <w:b/>
-          <w:u w:val="single"/>
-        </w:rPr>
-        <w:t xml:space="preserve">&lt;Mat&gt;&amp; </w:t>
-      </w:r>
-      <w:proofErr w:type="spellStart"/>
-      <w:r>
-        <w:rPr>
-          <w:b/>
-          <w:u w:val="single"/>
-        </w:rPr>
-        <w:t>tvecs</w:t>
-      </w:r>
-      <w:proofErr w:type="spellEnd"/>
-      <w:r>
-        <w:rPr>
-          <w:b/>
-          <w:u w:val="single"/>
-        </w:rPr>
-        <w:t>,</w:t>
-      </w:r>
-      <w:r>
-        <w:rPr>
-          <w:b/>
-          <w:u w:val="single"/>
-        </w:rPr>
-        <w:t xml:space="preserve"> </w:t>
-      </w:r>
-      <w:r>
-        <w:rPr>
-          <w:b/>
-          <w:u w:val="single"/>
-        </w:rPr>
-        <w:t xml:space="preserve"> </w:t>
-      </w:r>
-      <w:proofErr w:type="spellStart"/>
-      <w:r>
-        <w:rPr>
-          <w:b/>
-          <w:u w:val="single"/>
-        </w:rPr>
-        <w:t>const</w:t>
-      </w:r>
-      <w:proofErr w:type="spellEnd"/>
-      <w:r>
-        <w:rPr>
-          <w:b/>
-          <w:u w:val="single"/>
-        </w:rPr>
-        <w:t xml:space="preserve"> Mat&amp;</w:t>
-      </w:r>
-      <w:r>
-        <w:rPr>
-          <w:b/>
-          <w:u w:val="single"/>
-        </w:rPr>
-        <w:t xml:space="preserve"> </w:t>
-      </w:r>
-      <w:proofErr w:type="spellStart"/>
-      <w:r>
-        <w:rPr>
-          <w:b/>
-          <w:u w:val="single"/>
-        </w:rPr>
-        <w:t>m_camera</w:t>
-      </w:r>
-      <w:proofErr w:type="spellEnd"/>
-      <w:r>
-        <w:rPr>
-          <w:b/>
-          <w:u w:val="single"/>
-        </w:rPr>
-        <w:t xml:space="preserve">, </w:t>
-      </w:r>
-      <w:proofErr w:type="spellStart"/>
-      <w:r>
-        <w:rPr>
-          <w:b/>
-          <w:u w:val="single"/>
-        </w:rPr>
-        <w:t>const</w:t>
-      </w:r>
-      <w:proofErr w:type="spellEnd"/>
-      <w:r>
-        <w:rPr>
-          <w:b/>
-          <w:u w:val="single"/>
-        </w:rPr>
-        <w:t xml:space="preserve"> Mat&amp; </w:t>
-      </w:r>
-      <w:proofErr w:type="spellStart"/>
-      <w:r>
-        <w:rPr>
-          <w:b/>
-          <w:u w:val="single"/>
-        </w:rPr>
-        <w:t>distCoeffs</w:t>
-      </w:r>
-      <w:proofErr w:type="spellEnd"/>
-      <w:r>
-        <w:rPr>
-          <w:b/>
-          <w:u w:val="single"/>
-        </w:rPr>
-        <w:t>,</w:t>
-      </w:r>
-      <w:r>
-        <w:rPr>
-          <w:b/>
-          <w:u w:val="single"/>
-        </w:rPr>
-        <w:t xml:space="preserve"> </w:t>
-      </w:r>
-      <w:r>
-        <w:rPr>
-          <w:b/>
-          <w:u w:val="single"/>
-        </w:rPr>
-        <w:t>&lt;</w:t>
-      </w:r>
-      <w:proofErr w:type="spellStart"/>
-      <w:r>
-        <w:rPr>
-          <w:b/>
-          <w:u w:val="single"/>
-        </w:rPr>
-        <w:t>float</w:t>
-      </w:r>
-      <w:proofErr w:type="spellEnd"/>
-      <w:r>
-        <w:rPr>
-          <w:b/>
-          <w:u w:val="single"/>
-        </w:rPr>
-        <w:t xml:space="preserve">&gt;&amp; </w:t>
-      </w:r>
-      <w:proofErr w:type="spellStart"/>
-      <w:r>
-        <w:rPr>
-          <w:b/>
-          <w:u w:val="single"/>
-        </w:rPr>
-        <w:t>perViewErrors</w:t>
-      </w:r>
-      <w:proofErr w:type="spellEnd"/>
-      <w:r>
-        <w:rPr>
-          <w:b/>
-          <w:u w:val="single"/>
-        </w:rPr>
-        <w:t>)</w:t>
-      </w:r>
-    </w:p>
-    <w:p>
-      <w:r>
-        <w:t>Calcul l’erreur de reprojection obtenu avec les données des images.</w:t>
-      </w:r>
-    </w:p>
-    <w:p/>
-    <w:p>
-      <w:pPr>
-        <w:rPr>
-          <w:b/>
-          <w:u w:val="single"/>
-        </w:rPr>
-      </w:pPr>
-      <w:proofErr w:type="spellStart"/>
-      <w:proofErr w:type="gramStart"/>
-      <w:r>
-        <w:rPr>
-          <w:b/>
-          <w:u w:val="single"/>
-        </w:rPr>
-        <w:t>calcBoardCornerPositions</w:t>
-      </w:r>
-      <w:proofErr w:type="spellEnd"/>
-      <w:r>
-        <w:rPr>
-          <w:b/>
-          <w:u w:val="single"/>
-        </w:rPr>
-        <w:t>(</w:t>
-      </w:r>
-      <w:proofErr w:type="gramEnd"/>
-      <w:r>
-        <w:rPr>
-          <w:b/>
-          <w:u w:val="single"/>
-        </w:rPr>
-        <w:t xml:space="preserve">Size </w:t>
-      </w:r>
-      <w:proofErr w:type="spellStart"/>
-      <w:r>
-        <w:rPr>
-          <w:b/>
-          <w:u w:val="single"/>
-        </w:rPr>
-        <w:t>s_</w:t>
-      </w:r>
-      <w:r>
-        <w:rPr>
-          <w:b/>
-          <w:u w:val="single"/>
-        </w:rPr>
-        <w:t>boardSize</w:t>
-      </w:r>
-      <w:proofErr w:type="spellEnd"/>
-      <w:r>
-        <w:rPr>
-          <w:b/>
-          <w:u w:val="single"/>
-        </w:rPr>
-        <w:t xml:space="preserve">, </w:t>
-      </w:r>
-      <w:proofErr w:type="spellStart"/>
-      <w:r>
-        <w:rPr>
-          <w:b/>
-          <w:u w:val="single"/>
-        </w:rPr>
-        <w:t>float</w:t>
-      </w:r>
-      <w:proofErr w:type="spellEnd"/>
-      <w:r>
-        <w:rPr>
-          <w:b/>
-          <w:u w:val="single"/>
-        </w:rPr>
-        <w:t xml:space="preserve"> </w:t>
-      </w:r>
-      <w:proofErr w:type="spellStart"/>
-      <w:r>
-        <w:rPr>
-          <w:b/>
-          <w:u w:val="single"/>
-        </w:rPr>
-        <w:t>s_</w:t>
-      </w:r>
-      <w:r>
-        <w:rPr>
-          <w:b/>
-          <w:u w:val="single"/>
-        </w:rPr>
-        <w:t>square</w:t>
-      </w:r>
-      <w:proofErr w:type="spellEnd"/>
-      <w:r>
-        <w:rPr>
-          <w:b/>
-          <w:u w:val="single"/>
-        </w:rPr>
-        <w:t xml:space="preserve">, </w:t>
-      </w:r>
-      <w:proofErr w:type="spellStart"/>
-      <w:r>
-        <w:rPr>
-          <w:b/>
-          <w:u w:val="single"/>
-        </w:rPr>
-        <w:t>vector</w:t>
-      </w:r>
-      <w:proofErr w:type="spellEnd"/>
-      <w:r>
-        <w:rPr>
-          <w:b/>
-          <w:u w:val="single"/>
-        </w:rPr>
-        <w:t>&lt;Point3f&gt;&amp; corners</w:t>
-      </w:r>
-      <w:r>
-        <w:rPr>
-          <w:b/>
-          <w:u w:val="single"/>
-        </w:rPr>
-        <w:t>)</w:t>
-      </w:r>
-    </w:p>
-    <w:p>
-      <w:r>
-        <w:t xml:space="preserve">Fonction permettant de trouver les points d’intérêts sur l’image. </w:t>
-      </w:r>
-    </w:p>
-    <w:p/>
-    <w:p>
-      <w:pPr>
-        <w:rPr>
-          <w:b/>
-          <w:u w:val="single"/>
-        </w:rPr>
-      </w:pPr>
-      <w:proofErr w:type="spellStart"/>
-      <w:proofErr w:type="gramStart"/>
-      <w:r>
-        <w:rPr>
-          <w:b/>
-          <w:u w:val="single"/>
-        </w:rPr>
-        <w:t>static</w:t>
-      </w:r>
-      <w:proofErr w:type="spellEnd"/>
-      <w:proofErr w:type="gramEnd"/>
-      <w:r>
-        <w:rPr>
-          <w:b/>
-          <w:u w:val="single"/>
-        </w:rPr>
-        <w:t xml:space="preserve"> </w:t>
-      </w:r>
-      <w:proofErr w:type="spellStart"/>
-      <w:r>
-        <w:rPr>
-          <w:b/>
-          <w:u w:val="single"/>
-        </w:rPr>
-        <w:t>bool</w:t>
-      </w:r>
-      <w:proofErr w:type="spellEnd"/>
-      <w:r>
-        <w:rPr>
-          <w:b/>
-          <w:u w:val="single"/>
-        </w:rPr>
-        <w:t xml:space="preserve"> </w:t>
-      </w:r>
-      <w:proofErr w:type="spellStart"/>
-      <w:r>
-        <w:rPr>
-          <w:b/>
-          <w:u w:val="single"/>
-        </w:rPr>
-        <w:t>runCalibration</w:t>
-      </w:r>
-      <w:proofErr w:type="spellEnd"/>
-      <w:r>
-        <w:rPr>
-          <w:b/>
-          <w:u w:val="single"/>
-        </w:rPr>
-        <w:t xml:space="preserve">( Settings&amp; s, Size&amp; </w:t>
-      </w:r>
-      <w:proofErr w:type="spellStart"/>
-      <w:r>
-        <w:rPr>
-          <w:b/>
-          <w:u w:val="single"/>
-        </w:rPr>
-        <w:t>s_</w:t>
-      </w:r>
-      <w:r>
-        <w:rPr>
-          <w:b/>
-          <w:u w:val="single"/>
-        </w:rPr>
-        <w:t>image</w:t>
-      </w:r>
-      <w:proofErr w:type="spellEnd"/>
-      <w:r>
-        <w:rPr>
-          <w:b/>
-          <w:u w:val="single"/>
-        </w:rPr>
-        <w:t xml:space="preserve">, Mat&amp; </w:t>
-      </w:r>
-      <w:proofErr w:type="spellStart"/>
-      <w:r>
-        <w:rPr>
-          <w:b/>
-          <w:u w:val="single"/>
-        </w:rPr>
-        <w:t>m_</w:t>
-      </w:r>
-      <w:r>
-        <w:rPr>
-          <w:b/>
-          <w:u w:val="single"/>
-        </w:rPr>
-        <w:t>camera</w:t>
-      </w:r>
-      <w:proofErr w:type="spellEnd"/>
-      <w:r>
-        <w:rPr>
-          <w:b/>
-          <w:u w:val="single"/>
-        </w:rPr>
-        <w:t xml:space="preserve">, Mat&amp; </w:t>
-      </w:r>
-      <w:proofErr w:type="spellStart"/>
-      <w:r>
-        <w:rPr>
-          <w:b/>
-          <w:u w:val="single"/>
-        </w:rPr>
-        <w:t>distCoeffs</w:t>
-      </w:r>
-      <w:proofErr w:type="spellEnd"/>
-      <w:r>
-        <w:rPr>
-          <w:b/>
-          <w:u w:val="single"/>
-        </w:rPr>
-        <w:t>,</w:t>
-      </w:r>
-      <w:r>
-        <w:rPr>
-          <w:b/>
-          <w:u w:val="single"/>
-        </w:rPr>
-        <w:t xml:space="preserve">  </w:t>
-      </w:r>
-      <w:r>
-        <w:rPr>
-          <w:b/>
-          <w:u w:val="single"/>
-        </w:rPr>
-        <w:t xml:space="preserve"> </w:t>
-      </w:r>
-      <w:proofErr w:type="spellStart"/>
-      <w:r>
-        <w:rPr>
-          <w:b/>
-          <w:u w:val="single"/>
-        </w:rPr>
-        <w:t>vector</w:t>
-      </w:r>
-      <w:proofErr w:type="spellEnd"/>
-      <w:r>
-        <w:rPr>
-          <w:b/>
-          <w:u w:val="single"/>
-        </w:rPr>
-        <w:t>&lt;</w:t>
-      </w:r>
-      <w:proofErr w:type="spellStart"/>
-      <w:r>
-        <w:rPr>
-          <w:b/>
-          <w:u w:val="single"/>
-        </w:rPr>
-        <w:t>vector</w:t>
-      </w:r>
-      <w:proofErr w:type="spellEnd"/>
-      <w:r>
-        <w:rPr>
-          <w:b/>
-          <w:u w:val="single"/>
-        </w:rPr>
-        <w:t xml:space="preserve">&lt;Point2f&gt; &gt; </w:t>
-      </w:r>
-      <w:proofErr w:type="spellStart"/>
-      <w:r>
-        <w:rPr>
-          <w:b/>
-          <w:u w:val="single"/>
-        </w:rPr>
-        <w:t>p_</w:t>
-      </w:r>
-      <w:r>
-        <w:rPr>
-          <w:b/>
-          <w:u w:val="single"/>
-        </w:rPr>
-        <w:t>image</w:t>
-      </w:r>
-      <w:proofErr w:type="spellEnd"/>
-      <w:r>
-        <w:rPr>
-          <w:b/>
-          <w:u w:val="single"/>
-        </w:rPr>
-        <w:t xml:space="preserve">, </w:t>
-      </w:r>
-      <w:proofErr w:type="spellStart"/>
-      <w:r>
-        <w:rPr>
-          <w:b/>
-          <w:u w:val="single"/>
-        </w:rPr>
-        <w:t>vector</w:t>
-      </w:r>
-      <w:proofErr w:type="spellEnd"/>
-      <w:r>
-        <w:rPr>
-          <w:b/>
-          <w:u w:val="single"/>
-        </w:rPr>
-        <w:t xml:space="preserve">&lt;Mat&gt;&amp; </w:t>
-      </w:r>
-      <w:proofErr w:type="spellStart"/>
-      <w:r>
-        <w:rPr>
-          <w:b/>
-          <w:u w:val="single"/>
-        </w:rPr>
-        <w:t>rvecs</w:t>
-      </w:r>
-      <w:proofErr w:type="spellEnd"/>
-      <w:r>
-        <w:rPr>
-          <w:b/>
-          <w:u w:val="single"/>
-        </w:rPr>
-        <w:t xml:space="preserve">, </w:t>
-      </w:r>
-      <w:proofErr w:type="spellStart"/>
-      <w:r>
-        <w:rPr>
-          <w:b/>
-          <w:u w:val="single"/>
-        </w:rPr>
-        <w:t>vector</w:t>
-      </w:r>
-      <w:proofErr w:type="spellEnd"/>
-      <w:r>
-        <w:rPr>
-          <w:b/>
-          <w:u w:val="single"/>
-        </w:rPr>
-        <w:t xml:space="preserve">&lt;Mat&gt;&amp; </w:t>
-      </w:r>
-      <w:proofErr w:type="spellStart"/>
-      <w:r>
-        <w:rPr>
-          <w:b/>
-          <w:u w:val="single"/>
-        </w:rPr>
-        <w:t>tvecs</w:t>
-      </w:r>
-      <w:proofErr w:type="spellEnd"/>
-      <w:r>
-        <w:rPr>
-          <w:b/>
-          <w:u w:val="single"/>
-        </w:rPr>
-        <w:t>,</w:t>
-      </w:r>
-      <w:r>
-        <w:rPr>
-          <w:b/>
-          <w:u w:val="single"/>
-        </w:rPr>
-        <w:t xml:space="preserve"> </w:t>
-      </w:r>
-      <w:r>
-        <w:rPr>
-          <w:b/>
-          <w:u w:val="single"/>
-        </w:rPr>
-        <w:t xml:space="preserve"> </w:t>
-      </w:r>
-      <w:proofErr w:type="spellStart"/>
-      <w:r>
-        <w:rPr>
-          <w:b/>
-          <w:u w:val="single"/>
-        </w:rPr>
-        <w:t>vector</w:t>
-      </w:r>
-      <w:proofErr w:type="spellEnd"/>
-      <w:r>
-        <w:rPr>
-          <w:b/>
-          <w:u w:val="single"/>
-        </w:rPr>
-        <w:t>&lt;</w:t>
-      </w:r>
-      <w:proofErr w:type="spellStart"/>
-      <w:r>
-        <w:rPr>
-          <w:b/>
-          <w:u w:val="single"/>
-        </w:rPr>
-        <w:t>float</w:t>
-      </w:r>
-      <w:proofErr w:type="spellEnd"/>
-      <w:r>
-        <w:rPr>
-          <w:b/>
-          <w:u w:val="single"/>
-        </w:rPr>
-        <w:t xml:space="preserve">&gt;&amp; </w:t>
-      </w:r>
-      <w:proofErr w:type="spellStart"/>
-      <w:r>
-        <w:rPr>
-          <w:b/>
-          <w:u w:val="single"/>
-        </w:rPr>
-        <w:t>reprojErrs</w:t>
-      </w:r>
-      <w:proofErr w:type="spellEnd"/>
-      <w:r>
-        <w:rPr>
-          <w:b/>
-          <w:u w:val="single"/>
-        </w:rPr>
-        <w:t xml:space="preserve">,  double&amp; </w:t>
-      </w:r>
-      <w:proofErr w:type="spellStart"/>
-      <w:r>
-        <w:rPr>
-          <w:b/>
-          <w:u w:val="single"/>
-        </w:rPr>
-        <w:t>totalAvgErr</w:t>
-      </w:r>
-      <w:proofErr w:type="spellEnd"/>
-      <w:r>
-        <w:rPr>
-          <w:b/>
-          <w:u w:val="single"/>
-        </w:rPr>
-        <w:t>)</w:t>
-      </w:r>
-    </w:p>
-    <w:p>
-      <w:r>
-        <w:t>Calcul les coefficients</w:t>
-      </w:r>
-      <w:r>
-        <w:t xml:space="preserve"> de distorsion, l’erreur</w:t>
-      </w:r>
-      <w:r>
-        <w:t xml:space="preserve"> </w:t>
-      </w:r>
-      <w:r>
-        <w:t>et trouve les paramètres intrinsèque et extrinsèque de la caméra.</w:t>
-      </w:r>
-    </w:p>
-    <w:p/>
-    <w:p>
-      <w:pPr>
-        <w:rPr>
-          <w:b/>
-          <w:u w:val="single"/>
-        </w:rPr>
-      </w:pPr>
-      <w:proofErr w:type="spellStart"/>
-      <w:proofErr w:type="gramStart"/>
-      <w:r>
-        <w:rPr>
-          <w:b/>
-          <w:u w:val="single"/>
-        </w:rPr>
-        <w:t>saveCameraParams</w:t>
-      </w:r>
-      <w:proofErr w:type="spellEnd"/>
-      <w:r>
-        <w:rPr>
-          <w:b/>
-          <w:u w:val="single"/>
-        </w:rPr>
-        <w:t>(</w:t>
-      </w:r>
-      <w:proofErr w:type="gramEnd"/>
-      <w:r>
-        <w:rPr>
-          <w:b/>
-          <w:u w:val="single"/>
-        </w:rPr>
-        <w:t xml:space="preserve">Settings&amp; s, Size&amp; </w:t>
-      </w:r>
-      <w:proofErr w:type="spellStart"/>
-      <w:r>
-        <w:rPr>
-          <w:b/>
-          <w:u w:val="single"/>
-        </w:rPr>
-        <w:t>s_</w:t>
-      </w:r>
-      <w:r>
-        <w:rPr>
-          <w:b/>
-          <w:u w:val="single"/>
-        </w:rPr>
-        <w:t>image</w:t>
-      </w:r>
-      <w:proofErr w:type="spellEnd"/>
-      <w:r>
-        <w:rPr>
-          <w:b/>
-          <w:u w:val="single"/>
-        </w:rPr>
-        <w:t xml:space="preserve">, Mat&amp; </w:t>
-      </w:r>
-      <w:proofErr w:type="spellStart"/>
-      <w:r>
-        <w:rPr>
-          <w:b/>
-          <w:u w:val="single"/>
-        </w:rPr>
-        <w:t>m_</w:t>
-      </w:r>
-      <w:r>
-        <w:rPr>
-          <w:b/>
-          <w:u w:val="single"/>
-        </w:rPr>
-        <w:t>camer</w:t>
-      </w:r>
-      <w:r>
-        <w:rPr>
-          <w:b/>
-          <w:u w:val="single"/>
-        </w:rPr>
-        <w:t>a</w:t>
-      </w:r>
-      <w:proofErr w:type="spellEnd"/>
-      <w:r>
-        <w:rPr>
-          <w:b/>
-          <w:u w:val="single"/>
-        </w:rPr>
-        <w:t xml:space="preserve">, Mat&amp; </w:t>
-      </w:r>
-      <w:proofErr w:type="spellStart"/>
-      <w:r>
-        <w:rPr>
-          <w:b/>
-          <w:u w:val="single"/>
-        </w:rPr>
-        <w:t>distCoeffs</w:t>
-      </w:r>
-      <w:proofErr w:type="spellEnd"/>
-      <w:r>
-        <w:rPr>
-          <w:b/>
-          <w:u w:val="single"/>
-        </w:rPr>
-        <w:t>,</w:t>
-      </w:r>
-      <w:r>
-        <w:rPr>
-          <w:b/>
-          <w:u w:val="single"/>
-        </w:rPr>
-        <w:t xml:space="preserve"> </w:t>
-      </w:r>
-      <w:proofErr w:type="spellStart"/>
-      <w:r>
-        <w:rPr>
-          <w:b/>
-          <w:u w:val="single"/>
-        </w:rPr>
-        <w:t>c</w:t>
-      </w:r>
-      <w:r>
-        <w:rPr>
-          <w:b/>
-          <w:u w:val="single"/>
-        </w:rPr>
-        <w:t>onst</w:t>
-      </w:r>
-      <w:proofErr w:type="spellEnd"/>
-      <w:r>
-        <w:rPr>
-          <w:b/>
-          <w:u w:val="single"/>
-        </w:rPr>
-        <w:t xml:space="preserve"> </w:t>
-      </w:r>
-      <w:proofErr w:type="spellStart"/>
-      <w:r>
-        <w:rPr>
-          <w:b/>
-          <w:u w:val="single"/>
-        </w:rPr>
-        <w:t>vector</w:t>
-      </w:r>
-      <w:proofErr w:type="spellEnd"/>
-      <w:r>
-        <w:rPr>
-          <w:b/>
-          <w:u w:val="single"/>
-        </w:rPr>
-        <w:t xml:space="preserve">&lt;Mat&gt;&amp; </w:t>
-      </w:r>
-      <w:proofErr w:type="spellStart"/>
-      <w:r>
-        <w:rPr>
-          <w:b/>
-          <w:u w:val="single"/>
-        </w:rPr>
-        <w:t>rvecs</w:t>
-      </w:r>
-      <w:proofErr w:type="spellEnd"/>
-      <w:r>
-        <w:rPr>
-          <w:b/>
-          <w:u w:val="single"/>
-        </w:rPr>
-        <w:t xml:space="preserve">, </w:t>
-      </w:r>
-      <w:proofErr w:type="spellStart"/>
-      <w:r>
-        <w:rPr>
-          <w:b/>
-          <w:u w:val="single"/>
-        </w:rPr>
-        <w:t>const</w:t>
-      </w:r>
-      <w:proofErr w:type="spellEnd"/>
-      <w:r>
-        <w:rPr>
-          <w:b/>
-          <w:u w:val="single"/>
-        </w:rPr>
-        <w:t xml:space="preserve"> </w:t>
-      </w:r>
-      <w:proofErr w:type="spellStart"/>
-      <w:r>
-        <w:rPr>
-          <w:b/>
-          <w:u w:val="single"/>
-        </w:rPr>
-        <w:t>vector</w:t>
-      </w:r>
-      <w:proofErr w:type="spellEnd"/>
-      <w:r>
-        <w:rPr>
-          <w:b/>
-          <w:u w:val="single"/>
-        </w:rPr>
-        <w:t xml:space="preserve">&lt;Mat&gt;&amp; </w:t>
-      </w:r>
-      <w:proofErr w:type="spellStart"/>
-      <w:r>
-        <w:rPr>
-          <w:b/>
-          <w:u w:val="single"/>
-        </w:rPr>
-        <w:t>tvecs</w:t>
-      </w:r>
-      <w:proofErr w:type="spellEnd"/>
-      <w:r>
-        <w:rPr>
-          <w:b/>
-          <w:u w:val="single"/>
-        </w:rPr>
-        <w:t xml:space="preserve">, </w:t>
-      </w:r>
-      <w:proofErr w:type="spellStart"/>
-      <w:r>
-        <w:rPr>
-          <w:b/>
-          <w:u w:val="single"/>
-        </w:rPr>
-        <w:t>const</w:t>
-      </w:r>
-      <w:proofErr w:type="spellEnd"/>
-      <w:r>
-        <w:rPr>
-          <w:b/>
-          <w:u w:val="single"/>
-        </w:rPr>
-        <w:t xml:space="preserve"> </w:t>
-      </w:r>
-      <w:proofErr w:type="spellStart"/>
-      <w:r>
-        <w:rPr>
-          <w:b/>
-          <w:u w:val="single"/>
-        </w:rPr>
-        <w:t>vector</w:t>
-      </w:r>
-      <w:proofErr w:type="spellEnd"/>
-      <w:r>
-        <w:rPr>
-          <w:b/>
-          <w:u w:val="single"/>
-        </w:rPr>
-        <w:t>&lt;</w:t>
-      </w:r>
-      <w:proofErr w:type="spellStart"/>
-      <w:r>
-        <w:rPr>
-          <w:b/>
-          <w:u w:val="single"/>
-        </w:rPr>
-        <w:t>float</w:t>
-      </w:r>
-      <w:proofErr w:type="spellEnd"/>
-      <w:r>
-        <w:rPr>
-          <w:b/>
-          <w:u w:val="single"/>
-        </w:rPr>
-        <w:t xml:space="preserve">&gt;&amp; </w:t>
-      </w:r>
-      <w:proofErr w:type="spellStart"/>
-      <w:r>
-        <w:rPr>
-          <w:b/>
-          <w:u w:val="single"/>
-        </w:rPr>
-        <w:t>reprojErrs</w:t>
-      </w:r>
-      <w:proofErr w:type="spellEnd"/>
-      <w:r>
-        <w:rPr>
-          <w:b/>
-          <w:u w:val="single"/>
-        </w:rPr>
-        <w:t xml:space="preserve">, </w:t>
-      </w:r>
-      <w:proofErr w:type="spellStart"/>
-      <w:r>
-        <w:rPr>
-          <w:b/>
-          <w:u w:val="single"/>
-        </w:rPr>
-        <w:t>const</w:t>
-      </w:r>
-      <w:proofErr w:type="spellEnd"/>
-      <w:r>
-        <w:rPr>
-          <w:b/>
-          <w:u w:val="single"/>
-        </w:rPr>
-        <w:t xml:space="preserve"> </w:t>
-      </w:r>
-      <w:proofErr w:type="spellStart"/>
-      <w:r>
-        <w:rPr>
-          <w:b/>
-          <w:u w:val="single"/>
-        </w:rPr>
-        <w:t>vector</w:t>
-      </w:r>
-      <w:proofErr w:type="spellEnd"/>
-      <w:r>
-        <w:rPr>
-          <w:b/>
-          <w:u w:val="single"/>
-        </w:rPr>
-        <w:t>&lt;</w:t>
-      </w:r>
-      <w:proofErr w:type="spellStart"/>
-      <w:r>
-        <w:rPr>
-          <w:b/>
-          <w:u w:val="single"/>
-        </w:rPr>
-        <w:t>vector</w:t>
-      </w:r>
-      <w:proofErr w:type="spellEnd"/>
-      <w:r>
-        <w:rPr>
-          <w:b/>
-          <w:u w:val="single"/>
-        </w:rPr>
-        <w:t>&lt;Point2f&gt; &gt;&amp;</w:t>
-      </w:r>
-      <w:r>
-        <w:rPr>
-          <w:b/>
-          <w:u w:val="single"/>
-        </w:rPr>
-        <w:t xml:space="preserve"> </w:t>
       </w:r>
       <w:proofErr w:type="spellStart"/>
       <w:r>
@@ -3387,8 +3440,6 @@
       <w:r>
         <w:br w:type="page"/>
       </w:r>
-      <w:bookmarkStart w:id="0" w:name="_GoBack"/>
-      <w:bookmarkEnd w:id="0"/>
     </w:p>
     <w:p>
       <w:pPr>
@@ -3399,9 +3450,32 @@
         <w:t>Résultats obtenus</w:t>
       </w:r>
     </w:p>
-    <w:p>
-      <w:pPr>
-        <w:pStyle w:val="Titre1"/>
+    <w:p/>
+    <w:p>
+      <w:r>
+        <w:t>Les indices des images « </w:t>
+      </w:r>
+      <w:proofErr w:type="spellStart"/>
+      <w:r>
+        <w:t>corrected</w:t>
+      </w:r>
+      <w:proofErr w:type="spellEnd"/>
+      <w:r>
+        <w:t> » résultats sont les mêmes que ceux des images desquels les corrections ont été calculés</w:t>
+      </w:r>
+      <w:r>
+        <w:t>. Exemple : « </w:t>
+      </w:r>
+      <w:r>
+        <w:t>corrected_</w:t>
+      </w:r>
+      <w:r>
+        <w:t>0 » est le résultat de la correction de l’image « fish0 ».</w:t>
+      </w:r>
+    </w:p>
+    <w:p/>
+    <w:p>
+      <w:pPr>
         <w:jc w:val="center"/>
       </w:pPr>
       <w:r>
@@ -3447,7 +3521,11 @@
     </w:p>
     <w:p>
       <w:pPr>
-        <w:pStyle w:val="Titre1"/>
+        <w:jc w:val="center"/>
+      </w:pPr>
+    </w:p>
+    <w:p>
+      <w:pPr>
         <w:jc w:val="center"/>
       </w:pPr>
       <w:r>
@@ -3616,13 +3694,62 @@
     <w:p/>
     <w:p>
       <w:r>
-        <w:t>On voit que les bords de l’image ne sont pas correctement corrigés. Ceci doit être dû au fait que les points d’intérêts se trouve centrés sur l’image et éloignés des bords. La distorsion n’étant pas linéaire, la correction n’est pas bonne pour les bords.</w:t>
+        <w:t xml:space="preserve">On </w:t>
+      </w:r>
+      <w:r>
+        <w:t>peu</w:t>
+      </w:r>
+      <w:r>
+        <w:t>t</w:t>
+      </w:r>
+      <w:r>
+        <w:t xml:space="preserve"> voir</w:t>
+      </w:r>
+      <w:r>
+        <w:t xml:space="preserve"> que les bords de l’image ne sont pas correctement corrigés. Ceci doit être dû au fait que les points d’intérêts se trouve centrés sur l’image et éloignés des bords. La distorsion n’étant pas linéaire</w:t>
+      </w:r>
+      <w:r>
+        <w:t xml:space="preserve"> en tout point de l’image</w:t>
+      </w:r>
+      <w:r>
+        <w:t xml:space="preserve">, la correction n’est </w:t>
+      </w:r>
+      <w:r>
+        <w:t xml:space="preserve">donc </w:t>
+      </w:r>
+      <w:r>
+        <w:t>pas bonne pour les bords.</w:t>
       </w:r>
     </w:p>
     <w:p/>
     <w:p>
       <w:r>
-        <w:t>Le grand nombre d’images (environ 40) fait que l’on obtient une erreur assez élevée (aux alentours de 1.1) mais toutes les images corrigées montrent de bons résultats. Les prises de vus qui différent fortement sont sûrement à l’origine de la forte erreur. Cependant, trop d’images similaires risquerait de créer trop d’équations similaires et donc causerais des problèmes de résolution ce qui empêcherais la calibration de se terminer.</w:t>
+        <w:t>Le grand nombre d’images (</w:t>
+      </w:r>
+      <w:r>
+        <w:t>25</w:t>
+      </w:r>
+      <w:r>
+        <w:t xml:space="preserve">) fait que l’on obtient une erreur assez élevée (aux alentours de 1.1) mais toutes les images corrigées montrent de bons résultats. </w:t>
+      </w:r>
+    </w:p>
+    <w:p>
+      <w:r>
+        <w:t>Les prises de vu</w:t>
+      </w:r>
+      <w:r>
+        <w:t>e</w:t>
+      </w:r>
+      <w:r>
+        <w:t>s qui différent fortement sont sûrement à l’origine</w:t>
+      </w:r>
+      <w:r>
+        <w:t xml:space="preserve"> de cette </w:t>
+      </w:r>
+      <w:bookmarkStart w:id="0" w:name="_GoBack"/>
+      <w:bookmarkEnd w:id="0"/>
+      <w:r>
+        <w:t>forte erreur. Cependant, trop d’images similaires risquerait de créer trop d’équations similaires et donc causerais des problèmes de résolution ce qui empêcherais la calibration de se terminer.</w:t>
       </w:r>
     </w:p>
     <w:p/>
@@ -4974,7 +5101,7 @@
 </file>
 
 <file path=customXml/itemProps2.xml><?xml version="1.0" encoding="utf-8"?>
-<ds:datastoreItem xmlns:ds="http://schemas.openxmlformats.org/officeDocument/2006/customXml" ds:itemID="{55D790EE-5162-4B7F-81B3-2427078E3642}">
+<ds:datastoreItem xmlns:ds="http://schemas.openxmlformats.org/officeDocument/2006/customXml" ds:itemID="{AF529A65-58B8-483D-A0E2-581A8B10AE00}">
   <ds:schemaRefs>
     <ds:schemaRef ds:uri="http://schemas.openxmlformats.org/officeDocument/2006/bibliography"/>
   </ds:schemaRefs>
